--- a/Commit File/翻译.docx
+++ b/Commit File/翻译.docx
@@ -171,13 +171,7 @@
         <w:rPr>
           <w:rFonts w:hint="eastAsia"/>
         </w:rPr>
-        <w:t>在本文中，我们认为数据封装和组合的结合在当前的组件模型中是不可能的；然后表明它可以用过扩展</w:t>
-      </w:r>
-      <w:r>
-        <w:rPr>
-          <w:rFonts w:hint="eastAsia"/>
-        </w:rPr>
-        <w:t>我们之前定义的组件模型来实现。</w:t>
+        <w:t>在本文中，我们认为数据封装和组合的结合在当前的组件模型中是不可能的；然后表明它可以用过扩展我们之前定义的组件模型来实现。</w:t>
       </w:r>
     </w:p>
     <w:p>
@@ -341,13 +335,7 @@
         <w:rPr>
           <w:rFonts w:hint="eastAsia"/>
         </w:rPr>
-        <w:t>中进行数据</w:t>
-      </w:r>
-      <w:r>
-        <w:rPr>
-          <w:rFonts w:hint="eastAsia"/>
-        </w:rPr>
-        <w:t>封装，也没有可以正确组成对象</w:t>
+        <w:t>中进行数据封装，也没有可以正确组成对象</w:t>
       </w:r>
       <w:r>
         <w:rPr>
@@ -415,13 +403,7 @@
         <w:rPr>
           <w:rFonts w:hint="eastAsia"/>
         </w:rPr>
-        <w:t>在本文中，我们描述了一种组合方法，它允许在组合的每个级别进行数据封</w:t>
-      </w:r>
-      <w:r>
-        <w:rPr>
-          <w:rFonts w:hint="eastAsia"/>
-        </w:rPr>
-        <w:t>装。我们的方法基于一个组件模型，其中组合运算符是第一级的组件（</w:t>
+        <w:t>在本文中，我们描述了一种组合方法，它允许在组合的每个级别进行数据封装。我们的方法基于一个组件模型，其中组合运算符是第一级的组件（</w:t>
       </w:r>
       <w:r>
         <w:rPr>
@@ -433,15 +415,7 @@
         <w:rPr>
           <w:rFonts w:hint="eastAsia"/>
         </w:rPr>
-        <w:t>），并且他们还使每个组件实例</w:t>
-      </w:r>
-    </w:p>
-    <w:p>
-      <w:r>
-        <w:rPr>
-          <w:rFonts w:hint="eastAsia"/>
-        </w:rPr>
-        <w:t>（特别是复合组件实例）能够封装其自己的数据。</w:t>
+        <w:t>），并且他们还使每个组件实例（特别是复合组件实例）能够封装其自己的数据。</w:t>
       </w:r>
     </w:p>
     <w:p>
@@ -467,6 +441,11 @@
       </w:r>
     </w:p>
     <w:p>
+      <w:pPr>
+        <w:rPr>
+          <w:rFonts w:hint="eastAsia"/>
+        </w:rPr>
+      </w:pPr>
       <w:r>
         <w:rPr>
           <w:rFonts w:hint="eastAsia"/>
@@ -477,7 +456,13 @@
         <w:rPr>
           <w:rFonts w:hint="eastAsia"/>
         </w:rPr>
-        <w:t>组件用于组合，因此它们应该是组合的，即组合物。即如果</w:t>
+        <w:t>组件用于组合，因此它们应该是组合的，</w:t>
+      </w:r>
+      <w:r>
+        <w:rPr>
+          <w:rFonts w:hint="eastAsia"/>
+        </w:rPr>
+        <w:t>即如果</w:t>
       </w:r>
       <w:r>
         <w:rPr>
@@ -539,20 +524,405 @@
         </w:rPr>
         <w:t>也必须是组件</w:t>
       </w:r>
+      <w:r>
+        <w:t>。</w:t>
+      </w:r>
+      <w:r>
+        <w:rPr>
+          <w:rFonts w:hint="eastAsia"/>
+        </w:rPr>
+        <w:t>此外，组合物应定义为</w:t>
+      </w:r>
+      <w:r>
+        <w:rPr>
+          <w:rFonts w:hint="eastAsia"/>
+        </w:rPr>
+        <w:t>组合运算符</w:t>
+      </w:r>
+      <w:r>
+        <w:t>（</w:t>
+      </w:r>
+      <w:r>
+        <w:t xml:space="preserve">composition </w:t>
+      </w:r>
+      <w:r>
+        <w:rPr>
+          <w:rFonts w:hint="eastAsia"/>
+        </w:rPr>
+        <w:t>operator</w:t>
+      </w:r>
+      <w:r>
+        <w:t>）</w:t>
+      </w:r>
+      <w:r>
+        <w:rPr>
+          <w:rFonts w:hint="eastAsia"/>
+        </w:rPr>
+        <w:t>，将组件组成新的（复合）组件。</w:t>
+      </w:r>
+      <w:r>
+        <w:rPr>
+          <w:rFonts w:hint="eastAsia"/>
+        </w:rPr>
+        <w:t xml:space="preserve"> </w:t>
+      </w:r>
+      <w:r>
+        <w:rPr>
+          <w:rFonts w:hint="eastAsia"/>
+        </w:rPr>
+        <w:t>换句话说，在组件模型中，组件和组合运算符应该是</w:t>
+      </w:r>
+      <w:r>
+        <w:t>一级概念（</w:t>
+      </w:r>
+      <w:r>
+        <w:t>first-class citizens</w:t>
+      </w:r>
+      <w:r>
+        <w:t>）</w:t>
+      </w:r>
+      <w:r>
+        <w:rPr>
+          <w:rFonts w:hint="eastAsia"/>
+        </w:rPr>
+        <w:t>。</w:t>
+      </w:r>
+      <w:r>
+        <w:rPr>
+          <w:rFonts w:hint="eastAsia"/>
+        </w:rPr>
+        <w:t xml:space="preserve"> </w:t>
+      </w:r>
+      <w:r>
+        <w:rPr>
+          <w:rFonts w:hint="eastAsia"/>
+        </w:rPr>
+        <w:t>任何组件模型都应具有此属性。</w:t>
+      </w:r>
     </w:p>
     <w:p>
       <w:pPr>
-        <w:rPr>
-          <w:rFonts w:hint="eastAsia"/>
-        </w:rPr>
+        <w:ind w:firstLine="420"/>
       </w:pPr>
       <w:r>
         <w:rPr>
           <w:rFonts w:hint="eastAsia"/>
+        </w:rPr>
+        <w:t>一个好的组件模型也应该允许组件封装数据，但要真正</w:t>
+      </w:r>
+      <w:r>
+        <w:t>实用</w:t>
+      </w:r>
+      <w:r>
+        <w:rPr>
+          <w:rFonts w:hint="eastAsia"/>
+        </w:rPr>
+        <w:t>，它应该在每个组合级别都这样做。</w:t>
+      </w:r>
+      <w:r>
+        <w:rPr>
+          <w:rFonts w:hint="eastAsia"/>
+        </w:rPr>
+        <w:t xml:space="preserve"> </w:t>
+      </w:r>
+      <w:r>
+        <w:rPr>
+          <w:rFonts w:hint="eastAsia"/>
+        </w:rPr>
+        <w:t>我们在</w:t>
+      </w:r>
+      <w:r>
+        <w:rPr>
+          <w:rFonts w:hint="eastAsia"/>
+        </w:rPr>
+        <w:t>[6]</w:t>
+      </w:r>
+      <w:r>
+        <w:rPr>
+          <w:rFonts w:hint="eastAsia"/>
+        </w:rPr>
+        <w:t>中提出了一个组件模型，在本文中，我们描述了如何扩展该模型并使用它来实现这种数据封装。</w:t>
+      </w:r>
+    </w:p>
+    <w:p>
+      <w:r>
+        <w:tab/>
+      </w:r>
+      <w:r>
+        <w:rPr>
+          <w:rFonts w:hint="eastAsia"/>
+        </w:rPr>
+        <w:t>为了便于说明，我们</w:t>
+      </w:r>
+      <w:r>
+        <w:t>将假设</w:t>
+      </w:r>
+      <w:r>
+        <w:rPr>
+          <w:rFonts w:hint="eastAsia"/>
+        </w:rPr>
+        <w:t>一个简单的银行示例。</w:t>
+      </w:r>
+    </w:p>
+    <w:p>
+      <w:r>
+        <w:rPr>
+          <w:rFonts w:hint="eastAsia"/>
           <w:noProof/>
         </w:rPr>
         <w:drawing>
-          <wp:inline distT="0" distB="0" distL="0" distR="0" wp14:anchorId="415BC5D4" wp14:editId="459D00C7">
+          <wp:inline distT="0" distB="0" distL="0" distR="0" wp14:anchorId="44EDEA9D" wp14:editId="13AA7FF0">
+            <wp:extent cx="5266690" cy="1718945"/>
+            <wp:effectExtent l="0" t="0" r="0" b="8255"/>
+            <wp:docPr id="10" name="图片 10" descr="../../../Desktop/1552979625675.jpg"/>
+            <wp:cNvGraphicFramePr>
+              <a:graphicFrameLocks xmlns:a="http://schemas.openxmlformats.org/drawingml/2006/main" noChangeAspect="1"/>
+            </wp:cNvGraphicFramePr>
+            <a:graphic xmlns:a="http://schemas.openxmlformats.org/drawingml/2006/main">
+              <a:graphicData uri="http://schemas.openxmlformats.org/drawingml/2006/picture">
+                <pic:pic xmlns:pic="http://schemas.openxmlformats.org/drawingml/2006/picture">
+                  <pic:nvPicPr>
+                    <pic:cNvPr id="0" name="Picture 7" descr="../../../Desktop/1552979625675.jpg"/>
+                    <pic:cNvPicPr>
+                      <a:picLocks noChangeAspect="1" noChangeArrowheads="1"/>
+                    </pic:cNvPicPr>
+                  </pic:nvPicPr>
+                  <pic:blipFill>
+                    <a:blip r:embed="rId5">
+                      <a:extLst>
+                        <a:ext uri="{28A0092B-C50C-407E-A947-70E740481C1C}">
+                          <a14:useLocalDpi xmlns:a14="http://schemas.microsoft.com/office/drawing/2010/main" val="0"/>
+                        </a:ext>
+                      </a:extLst>
+                    </a:blip>
+                    <a:srcRect/>
+                    <a:stretch>
+                      <a:fillRect/>
+                    </a:stretch>
+                  </pic:blipFill>
+                  <pic:spPr bwMode="auto">
+                    <a:xfrm>
+                      <a:off x="0" y="0"/>
+                      <a:ext cx="5266690" cy="1718945"/>
+                    </a:xfrm>
+                    <a:prstGeom prst="rect">
+                      <a:avLst/>
+                    </a:prstGeom>
+                    <a:noFill/>
+                    <a:ln>
+                      <a:noFill/>
+                    </a:ln>
+                  </pic:spPr>
+                </pic:pic>
+              </a:graphicData>
+            </a:graphic>
+          </wp:inline>
+        </w:drawing>
+      </w:r>
+    </w:p>
+    <w:p>
+      <w:r>
+        <w:rPr>
+          <w:rFonts w:hint="eastAsia"/>
+        </w:rPr>
+        <w:lastRenderedPageBreak/>
+        <w:t>示例</w:t>
+      </w:r>
+      <w:r>
+        <w:rPr>
+          <w:rFonts w:hint="eastAsia"/>
+        </w:rPr>
+        <w:t>1.</w:t>
+      </w:r>
+      <w:r>
+        <w:rPr>
+          <w:rFonts w:hint="eastAsia"/>
+        </w:rPr>
+        <w:t>考虑</w:t>
+      </w:r>
+      <w:r>
+        <w:t>一个银行系统</w:t>
+      </w:r>
+      <w:r>
+        <w:rPr>
+          <w:rFonts w:hint="eastAsia"/>
+        </w:rPr>
+        <w:t>具有两个银行联盟</w:t>
+      </w:r>
+      <w:r>
+        <w:rPr>
+          <w:rFonts w:hint="eastAsia"/>
+        </w:rPr>
+        <w:t>BC1</w:t>
+      </w:r>
+      <w:r>
+        <w:rPr>
+          <w:rFonts w:hint="eastAsia"/>
+        </w:rPr>
+        <w:t>和</w:t>
+      </w:r>
+      <w:r>
+        <w:rPr>
+          <w:rFonts w:hint="eastAsia"/>
+        </w:rPr>
+        <w:t>BC2</w:t>
+      </w:r>
+      <w:r>
+        <w:rPr>
+          <w:rFonts w:hint="eastAsia"/>
+        </w:rPr>
+        <w:t>，分别由银行集合</w:t>
+      </w:r>
+      <w:r>
+        <w:rPr>
+          <w:rFonts w:hint="eastAsia"/>
+        </w:rPr>
+        <w:t>{B11</w:t>
+      </w:r>
+      <w:r>
+        <w:rPr>
+          <w:rFonts w:hint="eastAsia"/>
+        </w:rPr>
+        <w:t>，</w:t>
+      </w:r>
+      <w:r>
+        <w:rPr>
+          <w:rFonts w:hint="eastAsia"/>
+        </w:rPr>
+        <w:t>B12}</w:t>
+      </w:r>
+      <w:r>
+        <w:rPr>
+          <w:rFonts w:hint="eastAsia"/>
+        </w:rPr>
+        <w:t>和</w:t>
+      </w:r>
+      <w:r>
+        <w:rPr>
+          <w:rFonts w:hint="eastAsia"/>
+        </w:rPr>
+        <w:t>{B21</w:t>
+      </w:r>
+      <w:r>
+        <w:rPr>
+          <w:rFonts w:hint="eastAsia"/>
+        </w:rPr>
+        <w:t>，</w:t>
+      </w:r>
+      <w:r>
+        <w:rPr>
+          <w:rFonts w:hint="eastAsia"/>
+        </w:rPr>
+        <w:t>B22}</w:t>
+      </w:r>
+      <w:r>
+        <w:rPr>
+          <w:rFonts w:hint="eastAsia"/>
+        </w:rPr>
+        <w:t>组成。</w:t>
+      </w:r>
+      <w:r>
+        <w:rPr>
+          <w:rFonts w:hint="eastAsia"/>
+        </w:rPr>
+        <w:t>紧接着</w:t>
+      </w:r>
+      <w:r>
+        <w:rPr>
+          <w:rFonts w:hint="eastAsia"/>
+        </w:rPr>
+        <w:t>，每个银行由一组分支组成，例如</w:t>
+      </w:r>
+      <w:r>
+        <w:rPr>
+          <w:rFonts w:hint="eastAsia"/>
+        </w:rPr>
+        <w:t xml:space="preserve"> </w:t>
+      </w:r>
+      <w:r>
+        <w:rPr>
+          <w:rFonts w:hint="eastAsia"/>
+        </w:rPr>
+        <w:t>银行</w:t>
+      </w:r>
+      <w:r>
+        <w:rPr>
+          <w:rFonts w:hint="eastAsia"/>
+        </w:rPr>
+        <w:t>B21</w:t>
+      </w:r>
+      <w:r>
+        <w:rPr>
+          <w:rFonts w:hint="eastAsia"/>
+        </w:rPr>
+        <w:t>有分支</w:t>
+      </w:r>
+      <w:r>
+        <w:rPr>
+          <w:rFonts w:hint="eastAsia"/>
+        </w:rPr>
+        <w:t>{BB211</w:t>
+      </w:r>
+      <w:r>
+        <w:rPr>
+          <w:rFonts w:hint="eastAsia"/>
+        </w:rPr>
+        <w:t>，</w:t>
+      </w:r>
+      <w:r>
+        <w:rPr>
+          <w:rFonts w:hint="eastAsia"/>
+        </w:rPr>
+        <w:t>BB212}</w:t>
+      </w:r>
+      <w:r>
+        <w:rPr>
+          <w:rFonts w:hint="eastAsia"/>
+        </w:rPr>
+        <w:t>，依此类推。</w:t>
+      </w:r>
+    </w:p>
+    <w:p>
+      <w:r>
+        <w:tab/>
+      </w:r>
+      <w:r>
+        <w:rPr>
+          <w:rFonts w:hint="eastAsia"/>
+        </w:rPr>
+        <w:t>在我们的组件模型中，我们将通过使用组合运算符组合组件来构建系统（参见图</w:t>
+      </w:r>
+      <w:r>
+        <w:rPr>
+          <w:rFonts w:hint="eastAsia"/>
+        </w:rPr>
+        <w:t>2</w:t>
+      </w:r>
+      <w:r>
+        <w:rPr>
+          <w:rFonts w:hint="eastAsia"/>
+        </w:rPr>
+        <w:t>）。</w:t>
+      </w:r>
+    </w:p>
+    <w:p>
+      <w:r>
+        <w:tab/>
+      </w:r>
+    </w:p>
+    <w:p>
+      <w:pPr>
+        <w:rPr>
+          <w:rFonts w:hint="eastAsia"/>
+        </w:rPr>
+      </w:pPr>
+      <w:r>
+        <w:rPr>
+          <w:rFonts w:hint="eastAsia"/>
+          <w:noProof/>
+        </w:rPr>
+        <w:drawing>
+          <wp:inline distT="0" distB="0" distL="0" distR="0" wp14:anchorId="0E7D1602" wp14:editId="1CAD92F4">
             <wp:extent cx="5274310" cy="1558290"/>
             <wp:effectExtent l="0" t="0" r="8890" b="0"/>
             <wp:docPr id="2" name="图片 2" descr="../../../Desktop/1552900094388.jpg"/>
@@ -569,7 +939,7 @@
                     </pic:cNvPicPr>
                   </pic:nvPicPr>
                   <pic:blipFill>
-                    <a:blip r:embed="rId5">
+                    <a:blip r:embed="rId6">
                       <a:extLst>
                         <a:ext uri="{28A0092B-C50C-407E-A947-70E740481C1C}">
                           <a14:useLocalDpi xmlns:a14="http://schemas.microsoft.com/office/drawing/2010/main" val="0"/>
@@ -603,17 +973,234 @@
     </w:p>
     <w:p>
       <w:pPr>
-        <w:rPr>
-          <w:rFonts w:hint="eastAsia"/>
-        </w:rPr>
+        <w:ind w:firstLine="420"/>
       </w:pPr>
+      <w:r>
+        <w:rPr>
+          <w:rFonts w:hint="eastAsia"/>
+        </w:rPr>
+        <w:t>在我们的模型中</w:t>
+      </w:r>
+      <w:r>
+        <w:rPr>
+          <w:rFonts w:hint="eastAsia"/>
+        </w:rPr>
+        <w:t>有两种组件：原子</w:t>
+      </w:r>
+      <w:r>
+        <w:t>组件</w:t>
+      </w:r>
+      <w:r>
+        <w:rPr>
+          <w:rFonts w:hint="eastAsia"/>
+        </w:rPr>
+        <w:t>和复合组件。</w:t>
+      </w:r>
+      <w:r>
+        <w:rPr>
+          <w:rFonts w:hint="eastAsia"/>
+        </w:rPr>
+        <w:t xml:space="preserve"> </w:t>
+      </w:r>
+      <w:r>
+        <w:rPr>
+          <w:rFonts w:hint="eastAsia"/>
+        </w:rPr>
+        <w:t>复合组件是由</w:t>
+      </w:r>
+      <w:r>
+        <w:rPr>
+          <w:rFonts w:hint="eastAsia"/>
+        </w:rPr>
+        <w:t>原子（和其他复合）组件构建的，但所有组件都</w:t>
+      </w:r>
+      <w:r>
+        <w:t>只</w:t>
+      </w:r>
+      <w:r>
+        <w:rPr>
+          <w:rFonts w:hint="eastAsia"/>
+        </w:rPr>
+        <w:t>是模板，除了常量之外没有数据，但是它们</w:t>
+      </w:r>
+      <w:r>
+        <w:t>会</w:t>
+      </w:r>
+      <w:r>
+        <w:rPr>
+          <w:rFonts w:hint="eastAsia"/>
+        </w:rPr>
+        <w:t>提供</w:t>
+      </w:r>
+      <w:r>
+        <w:rPr>
+          <w:rFonts w:hint="eastAsia"/>
+        </w:rPr>
+        <w:t>服务代码。由于组件是模板，因此制作组件副本是有意义的。</w:t>
+      </w:r>
+      <w:r>
+        <w:rPr>
+          <w:rFonts w:hint="eastAsia"/>
+        </w:rPr>
+        <w:t>对于银行系统，</w:t>
+      </w:r>
+      <w:r>
+        <w:t>针对</w:t>
+      </w:r>
+      <w:r>
+        <w:rPr>
+          <w:rFonts w:hint="eastAsia"/>
+        </w:rPr>
+        <w:t>特定的银行联合体，银行分支可以是原子组件，其具有用于诸如取款，存款和支票余额的常规操作的代码。</w:t>
+      </w:r>
+      <w:r>
+        <w:rPr>
+          <w:rFonts w:hint="eastAsia"/>
+        </w:rPr>
+        <w:t xml:space="preserve"> </w:t>
+      </w:r>
+      <w:r>
+        <w:rPr>
+          <w:rFonts w:hint="eastAsia"/>
+        </w:rPr>
+        <w:t>这为所有银行分行提供了一个模板，因此我们可以构建许多银行分行（所有</w:t>
+      </w:r>
+      <w:r>
+        <w:rPr>
+          <w:rFonts w:hint="eastAsia"/>
+        </w:rPr>
+        <w:t>BB</w:t>
+      </w:r>
+      <w:r>
+        <w:rPr>
+          <w:rFonts w:hint="eastAsia"/>
+        </w:rPr>
+        <w:t>）作为该组件的副本。</w:t>
+      </w:r>
     </w:p>
     <w:p>
       <w:pPr>
+        <w:ind w:firstLine="420"/>
         <w:rPr>
           <w:rFonts w:hint="eastAsia"/>
         </w:rPr>
       </w:pPr>
+      <w:r>
+        <w:rPr>
+          <w:rFonts w:hint="eastAsia"/>
+        </w:rPr>
+        <w:t>此外，在我们的模型中，可以从不同的组件副本创建实例。例如，银行分行</w:t>
+      </w:r>
+      <w:r>
+        <w:rPr>
+          <w:rFonts w:hint="eastAsia"/>
+        </w:rPr>
+        <w:t>BB111</w:t>
+      </w:r>
+      <w:r>
+        <w:rPr>
+          <w:rFonts w:hint="eastAsia"/>
+        </w:rPr>
+        <w:t>和</w:t>
+      </w:r>
+      <w:r>
+        <w:rPr>
+          <w:rFonts w:hint="eastAsia"/>
+        </w:rPr>
+        <w:t>BB211</w:t>
+      </w:r>
+      <w:r>
+        <w:rPr>
+          <w:rFonts w:hint="eastAsia"/>
+        </w:rPr>
+        <w:t>，它们是</w:t>
+      </w:r>
+      <w:r>
+        <w:rPr>
+          <w:rFonts w:hint="eastAsia"/>
+        </w:rPr>
+        <w:t>BB11</w:t>
+      </w:r>
+      <w:r>
+        <w:rPr>
+          <w:rFonts w:hint="eastAsia"/>
+        </w:rPr>
+        <w:t>的不同副本（其又是银行分支原子组件的副本），并且属于不同的联盟，可以用它们自己的地址，分类代码和客户</w:t>
+      </w:r>
+      <w:r>
+        <w:t>账户</w:t>
+      </w:r>
+      <w:r>
+        <w:rPr>
+          <w:rFonts w:hint="eastAsia"/>
+        </w:rPr>
+        <w:t>进行实例化。</w:t>
+      </w:r>
+    </w:p>
+    <w:p>
+      <w:r>
+        <w:tab/>
+      </w:r>
+      <w:r>
+        <w:rPr>
+          <w:rFonts w:hint="eastAsia"/>
+        </w:rPr>
+        <w:t>类似地，可以通过组成银行组件来构建银行联盟</w:t>
+      </w:r>
+      <w:r>
+        <w:rPr>
+          <w:rFonts w:hint="eastAsia"/>
+        </w:rPr>
+        <w:t>组件。</w:t>
+      </w:r>
+      <w:r>
+        <w:rPr>
+          <w:rFonts w:hint="eastAsia"/>
+        </w:rPr>
+        <w:t xml:space="preserve"> </w:t>
+      </w:r>
+      <w:r>
+        <w:rPr>
+          <w:rFonts w:hint="eastAsia"/>
+        </w:rPr>
+        <w:t>在图</w:t>
+      </w:r>
+      <w:r>
+        <w:rPr>
+          <w:rFonts w:hint="eastAsia"/>
+        </w:rPr>
+        <w:t>2</w:t>
+      </w:r>
+      <w:r>
+        <w:rPr>
+          <w:rFonts w:hint="eastAsia"/>
+        </w:rPr>
+        <w:t>中，使用合适的合成运算符，由银行组件副本组成的银行组件产生银行</w:t>
+      </w:r>
+      <w:r>
+        <w:rPr>
+          <w:rFonts w:hint="eastAsia"/>
+        </w:rPr>
+        <w:t>联盟</w:t>
+      </w:r>
+      <w:r>
+        <w:rPr>
+          <w:rFonts w:hint="eastAsia"/>
+        </w:rPr>
+        <w:t>组件。</w:t>
+      </w:r>
+      <w:r>
+        <w:rPr>
+          <w:rFonts w:hint="eastAsia"/>
+        </w:rPr>
+        <w:t xml:space="preserve"> </w:t>
+      </w:r>
+      <w:r>
+        <w:rPr>
+          <w:rFonts w:hint="eastAsia"/>
+        </w:rPr>
+        <w:t>这个新组件可以进一步用自身的副本组成，以构建银行系统。</w:t>
+      </w:r>
     </w:p>
     <w:p>
       <w:pPr>
@@ -625,6 +1212,69 @@
         <w:rPr>
           <w:rFonts w:hint="eastAsia"/>
         </w:rPr>
+        <w:tab/>
+      </w:r>
+      <w:r>
+        <w:rPr>
+          <w:rFonts w:hint="eastAsia"/>
+        </w:rPr>
+        <w:t>值得注意的是，在银行示例中，只需要一个原子组件（银行分支）和一个组合运算符</w:t>
+      </w:r>
+      <w:r>
+        <w:t>就饿能</w:t>
+      </w:r>
+      <w:r>
+        <w:rPr>
+          <w:rFonts w:hint="eastAsia"/>
+        </w:rPr>
+        <w:t>构建整个银行系统。</w:t>
+      </w:r>
+      <w:r>
+        <w:rPr>
+          <w:rFonts w:hint="eastAsia"/>
+        </w:rPr>
+        <w:t xml:space="preserve"> </w:t>
+      </w:r>
+      <w:r>
+        <w:rPr>
+          <w:rFonts w:hint="eastAsia"/>
+        </w:rPr>
+        <w:t>我们实现中的每个组合都会生成一个正确定义的组合。</w:t>
+      </w:r>
+      <w:r>
+        <w:rPr>
+          <w:rFonts w:hint="eastAsia"/>
+        </w:rPr>
+        <w:t xml:space="preserve"> </w:t>
+      </w:r>
+      <w:r>
+        <w:rPr>
+          <w:rFonts w:hint="eastAsia"/>
+        </w:rPr>
+        <w:t>显然，我们的模型提供了适当的组合机制</w:t>
+      </w:r>
+      <w:r>
+        <w:t>。</w:t>
+      </w:r>
+      <w:r>
+        <w:rPr>
+          <w:rFonts w:hint="eastAsia"/>
+        </w:rPr>
+        <w:t>问题是我们是否也可以对</w:t>
+      </w:r>
+      <w:r>
+        <w:rPr>
+          <w:rFonts w:hint="eastAsia"/>
+        </w:rPr>
+        <w:t>其封装数据。</w:t>
+      </w:r>
+    </w:p>
+    <w:p/>
+    <w:p>
+      <w:r>
+        <w:rPr>
+          <w:rFonts w:hint="eastAsia"/>
+        </w:rPr>
         <w:t>3.</w:t>
       </w:r>
       <w:r>
@@ -665,474 +1315,468 @@
         <w:rPr>
           <w:rFonts w:hint="eastAsia"/>
         </w:rPr>
+        <w:tab/>
+      </w:r>
+      <w:r>
+        <w:rPr>
+          <w:rFonts w:hint="eastAsia"/>
+        </w:rPr>
+        <w:t>在</w:t>
+      </w:r>
+      <w:r>
+        <w:t>我们的模型中，我们有两种基本实体：（</w:t>
+      </w:r>
+      <w:r>
+        <w:t>i</w:t>
+      </w:r>
+      <w:r>
+        <w:t>）计算单元，</w:t>
+      </w:r>
+      <w:r>
+        <w:rPr>
+          <w:rFonts w:hint="eastAsia"/>
+        </w:rPr>
+        <w:t>和</w:t>
+      </w:r>
+      <w:r>
+        <w:t>（</w:t>
+      </w:r>
+      <w:r>
+        <w:t>ii</w:t>
+      </w:r>
+      <w:r>
+        <w:t>）连接器。</w:t>
+      </w:r>
+      <w:r>
+        <w:rPr>
+          <w:rFonts w:hint="eastAsia"/>
+        </w:rPr>
+        <w:t>计算单元</w:t>
+      </w:r>
+      <w:r>
+        <w:t>U</w:t>
+      </w:r>
+      <w:r>
+        <w:t>封装计算，</w:t>
+      </w:r>
+      <w:r>
+        <w:rPr>
+          <w:rFonts w:hint="eastAsia"/>
+        </w:rPr>
+        <w:t>提供</w:t>
+      </w:r>
+      <w:r>
+        <w:t>了一组方法（或</w:t>
+      </w:r>
+      <w:r>
+        <w:rPr>
+          <w:rFonts w:hint="eastAsia"/>
+        </w:rPr>
+        <w:t>服务</w:t>
+      </w:r>
+      <w:r>
+        <w:t>）。</w:t>
+      </w:r>
+      <w:r>
+        <w:rPr>
+          <w:rFonts w:hint="eastAsia"/>
+        </w:rPr>
+        <w:t>封装</w:t>
+      </w:r>
+      <w:r>
+        <w:t>意味着</w:t>
+      </w:r>
+      <w:r>
+        <w:t>U</w:t>
+      </w:r>
+      <w:r>
+        <w:t>的方法不会</w:t>
+      </w:r>
+      <w:r>
+        <w:rPr>
+          <w:rFonts w:hint="eastAsia"/>
+        </w:rPr>
+        <w:t>调用</w:t>
+      </w:r>
+      <w:r>
+        <w:t>其他计算单元中的方法，</w:t>
+      </w:r>
+      <w:r>
+        <w:rPr>
+          <w:rFonts w:hint="eastAsia"/>
+        </w:rPr>
+        <w:t>同时当</w:t>
+      </w:r>
+      <w:r>
+        <w:t>被调用时，</w:t>
+      </w:r>
+      <w:r>
+        <w:rPr>
+          <w:rFonts w:hint="eastAsia"/>
+        </w:rPr>
+        <w:t>它们的</w:t>
+      </w:r>
+      <w:r>
+        <w:t>所有计算都</w:t>
+      </w:r>
+      <w:r>
+        <w:rPr>
+          <w:rFonts w:hint="eastAsia"/>
+        </w:rPr>
+        <w:t>发生</w:t>
+      </w:r>
+      <w:r>
+        <w:t>在</w:t>
+      </w:r>
+      <w:r>
+        <w:t>U</w:t>
+      </w:r>
+      <w:r>
+        <w:t>中。</w:t>
+      </w:r>
+      <w:r>
+        <w:rPr>
+          <w:rFonts w:hint="eastAsia"/>
+        </w:rPr>
+        <w:t>因此</w:t>
+      </w:r>
+      <w:r>
+        <w:t>，</w:t>
+      </w:r>
+      <w:r>
+        <w:rPr>
+          <w:rFonts w:hint="eastAsia"/>
+        </w:rPr>
+        <w:t>U</w:t>
+      </w:r>
+      <w:r>
+        <w:t>可以被</w:t>
+      </w:r>
+      <w:r>
+        <w:rPr>
+          <w:rFonts w:hint="eastAsia"/>
+        </w:rPr>
+        <w:t>认为</w:t>
+      </w:r>
+      <w:r>
+        <w:t>是一个不调用其他类中的方法的类。</w:t>
+      </w:r>
+    </w:p>
+    <w:p>
+      <w:r>
+        <w:rPr>
+          <w:rFonts w:hint="eastAsia"/>
+        </w:rPr>
+        <w:tab/>
+      </w:r>
+      <w:r>
+        <w:t>连接器有两种：（</w:t>
+      </w:r>
+      <w:r>
+        <w:t>i</w:t>
+      </w:r>
+      <w:r>
+        <w:t>）调用，</w:t>
+      </w:r>
+      <w:r>
+        <w:rPr>
+          <w:rFonts w:hint="eastAsia"/>
+        </w:rPr>
+        <w:t>和</w:t>
+      </w:r>
+      <w:r>
+        <w:t>（</w:t>
+      </w:r>
+      <w:r>
+        <w:t>ii</w:t>
+      </w:r>
+      <w:r>
+        <w:t>）组合。</w:t>
+      </w:r>
+      <w:r>
+        <w:rPr>
+          <w:rFonts w:hint="eastAsia"/>
+        </w:rPr>
+        <w:t>调用</w:t>
+      </w:r>
+      <w:r>
+        <w:t>连接器连接到计算单元</w:t>
+      </w:r>
+      <w:r>
+        <w:t>U</w:t>
+      </w:r>
+      <w:r>
+        <w:t>，</w:t>
+      </w:r>
+      <w:r>
+        <w:rPr>
+          <w:rFonts w:hint="eastAsia"/>
+        </w:rPr>
+        <w:t>以便</w:t>
+      </w:r>
+      <w:r>
+        <w:t>提供</w:t>
+      </w:r>
+      <w:r>
+        <w:rPr>
+          <w:rFonts w:hint="eastAsia"/>
+        </w:rPr>
+        <w:t>对</w:t>
+      </w:r>
+      <w:r>
+        <w:t>U</w:t>
+      </w:r>
+      <w:r>
+        <w:t>的方法的访问</w:t>
+      </w:r>
+      <w:r>
+        <w:t>。</w:t>
+      </w:r>
+    </w:p>
+    <w:p>
+      <w:r>
+        <w:rPr>
+          <w:rFonts w:hint="eastAsia"/>
+        </w:rPr>
+        <w:tab/>
+      </w:r>
+      <w:r>
+        <w:rPr>
+          <w:rFonts w:hint="eastAsia"/>
+        </w:rPr>
+        <w:t>组合</w:t>
+      </w:r>
+      <w:r>
+        <w:t>连接器封装</w:t>
+      </w:r>
+      <w:r>
+        <w:rPr>
+          <w:rFonts w:hint="eastAsia"/>
+        </w:rPr>
+        <w:t>控件</w:t>
+      </w:r>
+      <w:r>
+        <w:t>。</w:t>
+      </w:r>
+      <w:r>
+        <w:rPr>
+          <w:rFonts w:hint="eastAsia"/>
+        </w:rPr>
+        <w:t>它</w:t>
+      </w:r>
+      <w:r>
+        <w:t>用于定义和协调一组组件（原子或复合）的控制。</w:t>
+      </w:r>
+      <w:r>
+        <w:rPr>
+          <w:rFonts w:hint="eastAsia"/>
+        </w:rPr>
+        <w:t>例如</w:t>
+      </w:r>
+      <w:r>
+        <w:t>，</w:t>
+      </w:r>
+      <w:r>
+        <w:rPr>
+          <w:rFonts w:hint="eastAsia"/>
+        </w:rPr>
+        <w:t>组成</w:t>
+      </w:r>
+      <w:r>
+        <w:t>组件</w:t>
+      </w:r>
+      <w:r>
+        <w:rPr>
+          <w:rFonts w:hint="eastAsia"/>
+        </w:rPr>
+        <w:t>C</w:t>
+      </w:r>
+      <w:r>
+        <w:t>1,…,Cn</w:t>
+      </w:r>
+      <w:r>
+        <w:t>的</w:t>
+      </w:r>
+      <w:r>
+        <w:rPr>
+          <w:rFonts w:hint="eastAsia"/>
+        </w:rPr>
+        <w:t>顺序</w:t>
+      </w:r>
+      <w:r>
+        <w:t>控制程序连接器可以</w:t>
+      </w:r>
+      <w:r>
+        <w:t>按同样的顺序</w:t>
+      </w:r>
+      <w:r>
+        <w:t>调用</w:t>
+      </w:r>
+      <w:r>
+        <w:t>C1,…,Cn</w:t>
+      </w:r>
+      <w:r>
+        <w:t>的方法，</w:t>
+      </w:r>
+      <w:r>
+        <w:t>另一个例子是选择器连接器，</w:t>
+      </w:r>
+      <w:r>
+        <w:rPr>
+          <w:rFonts w:hint="eastAsia"/>
+        </w:rPr>
+        <w:t>它</w:t>
+      </w:r>
+      <w:r>
+        <w:t>选择（根据某些</w:t>
+      </w:r>
+      <w:r>
+        <w:rPr>
+          <w:rFonts w:hint="eastAsia"/>
+        </w:rPr>
+        <w:t>指定</w:t>
+      </w:r>
+      <w:r>
+        <w:t>的条件）</w:t>
+      </w:r>
+      <w:r>
+        <w:rPr>
+          <w:rFonts w:hint="eastAsia"/>
+        </w:rPr>
+        <w:t>它</w:t>
+      </w:r>
+      <w:r>
+        <w:t>组成的一个组件，</w:t>
+      </w:r>
+      <w:r>
+        <w:rPr>
+          <w:rFonts w:hint="eastAsia"/>
+        </w:rPr>
+        <w:t>并调用</w:t>
+      </w:r>
+      <w:r>
+        <w:t>它的方法。</w:t>
+      </w:r>
+    </w:p>
+    <w:p>
+      <w:r>
+        <w:rPr>
+          <w:rFonts w:hint="eastAsia"/>
+        </w:rPr>
+        <w:tab/>
+      </w:r>
+      <w:r>
+        <w:t>组件根据计算单元和连接器定义。</w:t>
+      </w:r>
+      <w:r>
+        <w:rPr>
+          <w:rFonts w:hint="eastAsia"/>
+        </w:rPr>
+        <w:t>有两种</w:t>
+      </w:r>
+      <w:r>
+        <w:t>组</w:t>
+      </w:r>
+      <w:r>
+        <w:rPr>
+          <w:rFonts w:hint="eastAsia"/>
+        </w:rPr>
+        <w:t>成</w:t>
+      </w:r>
+      <w:r>
+        <w:t>成分</w:t>
+      </w:r>
+      <w:r>
+        <w:t>：</w:t>
+      </w:r>
+      <w:r>
+        <w:t>（</w:t>
+      </w:r>
+      <w:r>
+        <w:t>i</w:t>
+      </w:r>
+      <w:r>
+        <w:t>）原子</w:t>
+      </w:r>
+      <w:r>
+        <w:t>,</w:t>
+      </w:r>
+      <w:r>
+        <w:t>和（</w:t>
+      </w:r>
+      <w:r>
+        <w:t>ii</w:t>
+      </w:r>
+      <w:r>
+        <w:t>）复合</w:t>
+      </w:r>
+      <w:r>
+        <w:t>（见图</w:t>
+      </w:r>
+      <w:r>
+        <w:t>3</w:t>
+      </w:r>
+      <w:r>
+        <w:t>）。</w:t>
+      </w:r>
+      <w:r>
+        <w:rPr>
+          <w:rFonts w:hint="eastAsia"/>
+        </w:rPr>
+        <w:t>原子</w:t>
+      </w:r>
+      <w:r>
+        <w:t>组件具有调用</w:t>
+      </w:r>
+      <w:r>
+        <w:rPr>
+          <w:rFonts w:hint="eastAsia"/>
+        </w:rPr>
+        <w:t>连接器</w:t>
+      </w:r>
+      <w:r>
+        <w:t>的计算单元组成，</w:t>
+      </w:r>
+      <w:r>
+        <w:rPr>
+          <w:rFonts w:hint="eastAsia"/>
+        </w:rPr>
+        <w:t>该</w:t>
+      </w:r>
+      <w:r>
+        <w:t>调用连接器提供组件的</w:t>
+      </w:r>
+      <w:r>
+        <w:rPr>
+          <w:rFonts w:hint="eastAsia"/>
+        </w:rPr>
+        <w:t>接口</w:t>
+      </w:r>
+      <w:r>
+        <w:t>。</w:t>
+      </w:r>
+      <w:r>
+        <w:rPr>
+          <w:rFonts w:hint="eastAsia"/>
+        </w:rPr>
+        <w:t>复合</w:t>
+      </w:r>
+      <w:r>
+        <w:t>组件</w:t>
+      </w:r>
+      <w:r>
+        <w:rPr>
+          <w:rFonts w:hint="eastAsia"/>
+        </w:rPr>
+        <w:t>是</w:t>
+      </w:r>
+      <w:r>
+        <w:t>一组由组合连接器组成的组件（原子或复合组件）组成的。合成连接器提供复合的接口。</w:t>
+      </w:r>
+    </w:p>
+    <w:p>
+      <w:r>
         <w:lastRenderedPageBreak/>
-        <w:tab/>
-      </w:r>
-      <w:r>
-        <w:rPr>
-          <w:rFonts w:hint="eastAsia"/>
-        </w:rPr>
-        <w:t>在</w:t>
-      </w:r>
-      <w:r>
-        <w:t>我们的模型中，我们有两种基本实体：（</w:t>
-      </w:r>
-      <w:proofErr w:type="spellStart"/>
-      <w:r>
-        <w:t>i</w:t>
-      </w:r>
-      <w:proofErr w:type="spellEnd"/>
-      <w:r>
-        <w:t>）计算单元，</w:t>
-      </w:r>
-      <w:r>
-        <w:rPr>
-          <w:rFonts w:hint="eastAsia"/>
-        </w:rPr>
-        <w:t>和</w:t>
-      </w:r>
-      <w:r>
-        <w:t>（</w:t>
-      </w:r>
-      <w:r>
-        <w:t>ii</w:t>
-      </w:r>
-      <w:r>
-        <w:t>）连接器。</w:t>
-      </w:r>
-      <w:r>
-        <w:rPr>
-          <w:rFonts w:hint="eastAsia"/>
-        </w:rPr>
-        <w:t>计算单元</w:t>
-      </w:r>
-      <w:r>
-        <w:t>U</w:t>
-      </w:r>
-      <w:r>
-        <w:t>封装计算，</w:t>
-      </w:r>
-      <w:r>
-        <w:rPr>
-          <w:rFonts w:hint="eastAsia"/>
-        </w:rPr>
-        <w:t>提供</w:t>
-      </w:r>
-      <w:r>
-        <w:t>了一组方法（或</w:t>
-      </w:r>
-      <w:r>
-        <w:rPr>
-          <w:rFonts w:hint="eastAsia"/>
-        </w:rPr>
-        <w:t>服务</w:t>
-      </w:r>
-      <w:r>
-        <w:t>）。</w:t>
-      </w:r>
-      <w:r>
-        <w:rPr>
-          <w:rFonts w:hint="eastAsia"/>
-        </w:rPr>
-        <w:t>封装</w:t>
-      </w:r>
-      <w:r>
-        <w:t>意味着</w:t>
-      </w:r>
-      <w:r>
-        <w:t>U</w:t>
-      </w:r>
-      <w:r>
-        <w:t>的方法不会</w:t>
-      </w:r>
-      <w:r>
-        <w:rPr>
-          <w:rFonts w:hint="eastAsia"/>
-        </w:rPr>
-        <w:t>调用</w:t>
-      </w:r>
-      <w:r>
-        <w:t>其他计算单元中的方法，</w:t>
-      </w:r>
-      <w:r>
-        <w:rPr>
-          <w:rFonts w:hint="eastAsia"/>
-        </w:rPr>
-        <w:t>同时当</w:t>
-      </w:r>
-      <w:r>
-        <w:t>被调用时，</w:t>
-      </w:r>
-      <w:r>
-        <w:rPr>
-          <w:rFonts w:hint="eastAsia"/>
-        </w:rPr>
-        <w:t>它们的</w:t>
-      </w:r>
-      <w:r>
-        <w:t>所有计算都</w:t>
-      </w:r>
-      <w:r>
-        <w:rPr>
-          <w:rFonts w:hint="eastAsia"/>
-        </w:rPr>
-        <w:t>发生</w:t>
-      </w:r>
-      <w:r>
-        <w:t>在</w:t>
-      </w:r>
-      <w:r>
-        <w:t>U</w:t>
-      </w:r>
-      <w:r>
-        <w:t>中。</w:t>
-      </w:r>
-      <w:r>
-        <w:rPr>
-          <w:rFonts w:hint="eastAsia"/>
-        </w:rPr>
-        <w:t>因此</w:t>
-      </w:r>
-      <w:r>
-        <w:t>，</w:t>
-      </w:r>
-      <w:r>
-        <w:rPr>
-          <w:rFonts w:hint="eastAsia"/>
-        </w:rPr>
-        <w:t>U</w:t>
-      </w:r>
-      <w:r>
-        <w:t>可以被</w:t>
-      </w:r>
-      <w:r>
-        <w:rPr>
-          <w:rFonts w:hint="eastAsia"/>
-        </w:rPr>
-        <w:t>认为</w:t>
-      </w:r>
-      <w:r>
-        <w:t>是一个不调用其他类中的方法的类。</w:t>
-      </w:r>
-    </w:p>
-    <w:p>
-      <w:r>
-        <w:rPr>
-          <w:rFonts w:hint="eastAsia"/>
-        </w:rPr>
-        <w:tab/>
-      </w:r>
-      <w:r>
-        <w:t>连接器有两种：（</w:t>
-      </w:r>
-      <w:proofErr w:type="spellStart"/>
-      <w:r>
-        <w:t>i</w:t>
-      </w:r>
-      <w:proofErr w:type="spellEnd"/>
-      <w:r>
-        <w:t>）调用，</w:t>
-      </w:r>
-      <w:r>
-        <w:rPr>
-          <w:rFonts w:hint="eastAsia"/>
-        </w:rPr>
-        <w:t>和</w:t>
-      </w:r>
-      <w:r>
-        <w:t>（</w:t>
-      </w:r>
-      <w:r>
-        <w:t>ii</w:t>
-      </w:r>
-      <w:r>
-        <w:t>）组合。</w:t>
-      </w:r>
-      <w:r>
-        <w:rPr>
-          <w:rFonts w:hint="eastAsia"/>
-        </w:rPr>
-        <w:t>调用</w:t>
-      </w:r>
-      <w:r>
-        <w:t>连接器连接到计算单元</w:t>
-      </w:r>
-      <w:r>
-        <w:t>U</w:t>
-      </w:r>
-      <w:r>
-        <w:t>，</w:t>
-      </w:r>
-      <w:r>
-        <w:rPr>
-          <w:rFonts w:hint="eastAsia"/>
-        </w:rPr>
-        <w:t>以便</w:t>
-      </w:r>
-      <w:r>
-        <w:t>提供</w:t>
-      </w:r>
-      <w:r>
-        <w:rPr>
-          <w:rFonts w:hint="eastAsia"/>
-        </w:rPr>
-        <w:t>对</w:t>
-      </w:r>
-      <w:r>
-        <w:t>U</w:t>
-      </w:r>
-      <w:r>
-        <w:t>的方法的访问</w:t>
-      </w:r>
-      <w:r>
-        <w:t>。</w:t>
-      </w:r>
-    </w:p>
-    <w:p>
-      <w:r>
-        <w:rPr>
-          <w:rFonts w:hint="eastAsia"/>
-        </w:rPr>
-        <w:tab/>
-      </w:r>
-      <w:r>
-        <w:rPr>
-          <w:rFonts w:hint="eastAsia"/>
-        </w:rPr>
-        <w:t>组合</w:t>
-      </w:r>
-      <w:r>
-        <w:t>连接器封装</w:t>
-      </w:r>
-      <w:r>
-        <w:rPr>
-          <w:rFonts w:hint="eastAsia"/>
-        </w:rPr>
-        <w:t>控件</w:t>
-      </w:r>
-      <w:r>
-        <w:t>。</w:t>
-      </w:r>
-      <w:r>
-        <w:rPr>
-          <w:rFonts w:hint="eastAsia"/>
-        </w:rPr>
-        <w:t>它</w:t>
-      </w:r>
-      <w:r>
-        <w:t>用于定义和协调一组组件（原子或复合）的控制。</w:t>
-      </w:r>
-      <w:r>
-        <w:rPr>
-          <w:rFonts w:hint="eastAsia"/>
-        </w:rPr>
-        <w:t>例如</w:t>
-      </w:r>
-      <w:r>
-        <w:t>，</w:t>
-      </w:r>
-      <w:r>
-        <w:rPr>
-          <w:rFonts w:hint="eastAsia"/>
-        </w:rPr>
-        <w:t>组成</w:t>
-      </w:r>
-      <w:r>
-        <w:t>组件</w:t>
-      </w:r>
-      <w:r>
-        <w:rPr>
-          <w:rFonts w:hint="eastAsia"/>
-        </w:rPr>
-        <w:t>C</w:t>
-      </w:r>
-      <w:r>
-        <w:t>1,…,Cn</w:t>
-      </w:r>
-      <w:r>
-        <w:t>的</w:t>
-      </w:r>
-      <w:r>
-        <w:rPr>
-          <w:rFonts w:hint="eastAsia"/>
-        </w:rPr>
-        <w:t>顺序</w:t>
-      </w:r>
-      <w:r>
-        <w:t>控制程序连接器可以</w:t>
-      </w:r>
-      <w:r>
-        <w:t>按同样的顺序</w:t>
-      </w:r>
-      <w:r>
-        <w:t>调用</w:t>
-      </w:r>
-      <w:r>
-        <w:t>C1,…,Cn</w:t>
-      </w:r>
-      <w:r>
-        <w:t>的方法，</w:t>
-      </w:r>
-      <w:r>
-        <w:t>另一个例子是选择器连接器，</w:t>
-      </w:r>
-      <w:r>
-        <w:rPr>
-          <w:rFonts w:hint="eastAsia"/>
-        </w:rPr>
-        <w:t>它</w:t>
-      </w:r>
-      <w:r>
-        <w:t>选择（根据某些</w:t>
-      </w:r>
-      <w:r>
-        <w:rPr>
-          <w:rFonts w:hint="eastAsia"/>
-        </w:rPr>
-        <w:t>指定</w:t>
-      </w:r>
-      <w:r>
-        <w:t>的条件）</w:t>
-      </w:r>
-      <w:r>
-        <w:rPr>
-          <w:rFonts w:hint="eastAsia"/>
-        </w:rPr>
-        <w:t>它</w:t>
-      </w:r>
-      <w:r>
-        <w:t>组成的一个组件，</w:t>
-      </w:r>
-      <w:r>
-        <w:rPr>
-          <w:rFonts w:hint="eastAsia"/>
-        </w:rPr>
-        <w:t>并调用</w:t>
-      </w:r>
-      <w:r>
-        <w:t>它的方法。</w:t>
-      </w:r>
-    </w:p>
-    <w:p>
-      <w:r>
-        <w:rPr>
-          <w:rFonts w:hint="eastAsia"/>
-        </w:rPr>
-        <w:tab/>
-      </w:r>
-      <w:r>
-        <w:t>组件根据计算单元和连接器定义。</w:t>
-      </w:r>
-      <w:r>
-        <w:rPr>
-          <w:rFonts w:hint="eastAsia"/>
-        </w:rPr>
-        <w:t>有两种</w:t>
-      </w:r>
-      <w:r>
-        <w:t>组</w:t>
-      </w:r>
-      <w:r>
-        <w:rPr>
-          <w:rFonts w:hint="eastAsia"/>
-        </w:rPr>
-        <w:t>成</w:t>
-      </w:r>
-      <w:r>
-        <w:t>成分</w:t>
-      </w:r>
-      <w:r>
-        <w:t>：</w:t>
-      </w:r>
-      <w:r>
-        <w:t>（</w:t>
-      </w:r>
-      <w:proofErr w:type="spellStart"/>
-      <w:r>
-        <w:t>i</w:t>
-      </w:r>
-      <w:proofErr w:type="spellEnd"/>
-      <w:r>
-        <w:t>）原子</w:t>
-      </w:r>
-      <w:r>
-        <w:t>,</w:t>
-      </w:r>
-      <w:r>
-        <w:t>和（</w:t>
-      </w:r>
-      <w:r>
-        <w:t>ii</w:t>
-      </w:r>
-      <w:r>
-        <w:t>）复合</w:t>
-      </w:r>
-      <w:r>
-        <w:t>（见图</w:t>
-      </w:r>
-      <w:r>
-        <w:t>3</w:t>
-      </w:r>
-      <w:r>
-        <w:t>）。</w:t>
-      </w:r>
-      <w:r>
-        <w:rPr>
-          <w:rFonts w:hint="eastAsia"/>
-        </w:rPr>
-        <w:t>原子</w:t>
-      </w:r>
-      <w:r>
-        <w:t>组件具有调用</w:t>
-      </w:r>
-      <w:r>
-        <w:rPr>
-          <w:rFonts w:hint="eastAsia"/>
-        </w:rPr>
-        <w:t>连接器</w:t>
-      </w:r>
-      <w:r>
-        <w:t>的计算单元组成，</w:t>
-      </w:r>
-      <w:r>
-        <w:rPr>
-          <w:rFonts w:hint="eastAsia"/>
-        </w:rPr>
-        <w:t>该</w:t>
-      </w:r>
-      <w:r>
-        <w:t>调用连接器提供组件的</w:t>
-      </w:r>
-      <w:r>
-        <w:rPr>
-          <w:rFonts w:hint="eastAsia"/>
-        </w:rPr>
-        <w:t>接口</w:t>
-      </w:r>
-      <w:r>
-        <w:t>。</w:t>
-      </w:r>
-      <w:r>
-        <w:rPr>
-          <w:rFonts w:hint="eastAsia"/>
-        </w:rPr>
-        <w:t>复合</w:t>
-      </w:r>
-      <w:r>
-        <w:t>组件</w:t>
-      </w:r>
-      <w:r>
-        <w:rPr>
-          <w:rFonts w:hint="eastAsia"/>
-        </w:rPr>
-        <w:t>是</w:t>
-      </w:r>
-      <w:r>
-        <w:t>一组由组合连接器组成的组件（原子或复合组件）组成的。合成连接器提供复合的接口。</w:t>
-      </w:r>
-    </w:p>
-    <w:p>
-      <w:r>
         <w:tab/>
       </w:r>
       <w:r>
@@ -1157,7 +1801,7 @@
                     </pic:cNvPicPr>
                   </pic:nvPicPr>
                   <pic:blipFill>
-                    <a:blip r:embed="rId6">
+                    <a:blip r:embed="rId7">
                       <a:extLst>
                         <a:ext uri="{28A0092B-C50C-407E-A947-70E740481C1C}">
                           <a14:useLocalDpi xmlns:a14="http://schemas.microsoft.com/office/drawing/2010/main" val="0"/>
@@ -1190,11 +1834,6 @@
       </w:r>
     </w:p>
     <w:p>
-      <w:pPr>
-        <w:rPr>
-          <w:rFonts w:hint="eastAsia"/>
-        </w:rPr>
-      </w:pPr>
       <w:r>
         <w:tab/>
       </w:r>
@@ -1424,7 +2063,7 @@
                     </pic:cNvPicPr>
                   </pic:nvPicPr>
                   <pic:blipFill>
-                    <a:blip r:embed="rId7">
+                    <a:blip r:embed="rId8">
                       <a:extLst>
                         <a:ext uri="{28A0092B-C50C-407E-A947-70E740481C1C}">
                           <a14:useLocalDpi xmlns:a14="http://schemas.microsoft.com/office/drawing/2010/main" val="0"/>
@@ -1697,12 +2336,495 @@
         <w:t>数据封装。</w:t>
       </w:r>
     </w:p>
+    <w:p/>
+    <w:p>
+      <w:r>
+        <w:rPr>
+          <w:rFonts w:hint="eastAsia"/>
+        </w:rPr>
+        <w:t>4</w:t>
+      </w:r>
+      <w:r>
+        <w:rPr>
+          <w:rFonts w:hint="eastAsia"/>
+        </w:rPr>
+        <w:t>．</w:t>
+      </w:r>
+      <w:r>
+        <w:t>数据封装</w:t>
+      </w:r>
+    </w:p>
+    <w:p>
+      <w:r>
+        <w:rPr>
+          <w:rFonts w:hint="eastAsia"/>
+        </w:rPr>
+        <w:tab/>
+      </w:r>
+      <w:r>
+        <w:t>我们的数据封装方法如图</w:t>
+      </w:r>
+      <w:r>
+        <w:t>5</w:t>
+      </w:r>
+      <w:r>
+        <w:rPr>
+          <w:rFonts w:hint="eastAsia"/>
+        </w:rPr>
+        <w:t>所示</w:t>
+      </w:r>
+      <w:r>
+        <w:t>。基本上，</w:t>
+      </w:r>
+      <w:r>
+        <w:rPr>
+          <w:rFonts w:hint="eastAsia"/>
+        </w:rPr>
+        <w:t>我们</w:t>
+      </w:r>
+      <w:r>
+        <w:t>希望扩展我们的模型（图</w:t>
+      </w:r>
+      <w:r>
+        <w:t>3</w:t>
+      </w:r>
+      <w:r>
+        <w:t>）以允许每个原子或复合组件在设计时为其自己的数据定义占位符，</w:t>
+      </w:r>
+      <w:r>
+        <w:rPr>
+          <w:rFonts w:hint="eastAsia"/>
+        </w:rPr>
+        <w:t>这些</w:t>
+      </w:r>
+      <w:r>
+        <w:t>占位符由图</w:t>
+      </w:r>
+      <w:r>
+        <w:t>5</w:t>
+      </w:r>
+      <w:r>
+        <w:rPr>
+          <w:rFonts w:hint="eastAsia"/>
+        </w:rPr>
+        <w:t>中</w:t>
+      </w:r>
+      <w:r>
+        <w:t>的方块</w:t>
+      </w:r>
+      <w:r>
+        <w:rPr>
+          <w:rFonts w:hint="eastAsia"/>
+        </w:rPr>
+        <w:t>图</w:t>
+      </w:r>
+      <w:r>
+        <w:t>案表示。</w:t>
+      </w:r>
+    </w:p>
+    <w:p>
+      <w:r>
+        <w:rPr>
+          <w:rFonts w:hint="eastAsia"/>
+          <w:noProof/>
+        </w:rPr>
+        <w:lastRenderedPageBreak/>
+        <w:drawing>
+          <wp:inline distT="0" distB="0" distL="0" distR="0" wp14:anchorId="153E6308" wp14:editId="06A38BCF">
+            <wp:extent cx="5295900" cy="2157730"/>
+            <wp:effectExtent l="0" t="0" r="12700" b="1270"/>
+            <wp:docPr id="4" name="图片 4" descr="../../../Desktop/1552960004994.jpg"/>
+            <wp:cNvGraphicFramePr>
+              <a:graphicFrameLocks xmlns:a="http://schemas.openxmlformats.org/drawingml/2006/main" noChangeAspect="1"/>
+            </wp:cNvGraphicFramePr>
+            <a:graphic xmlns:a="http://schemas.openxmlformats.org/drawingml/2006/main">
+              <a:graphicData uri="http://schemas.openxmlformats.org/drawingml/2006/picture">
+                <pic:pic xmlns:pic="http://schemas.openxmlformats.org/drawingml/2006/picture">
+                  <pic:nvPicPr>
+                    <pic:cNvPr id="0" name="Picture 1" descr="../../../Desktop/1552960004994.jpg"/>
+                    <pic:cNvPicPr>
+                      <a:picLocks noChangeAspect="1" noChangeArrowheads="1"/>
+                    </pic:cNvPicPr>
+                  </pic:nvPicPr>
+                  <pic:blipFill>
+                    <a:blip r:embed="rId9">
+                      <a:extLst>
+                        <a:ext uri="{28A0092B-C50C-407E-A947-70E740481C1C}">
+                          <a14:useLocalDpi xmlns:a14="http://schemas.microsoft.com/office/drawing/2010/main" val="0"/>
+                        </a:ext>
+                      </a:extLst>
+                    </a:blip>
+                    <a:srcRect/>
+                    <a:stretch>
+                      <a:fillRect/>
+                    </a:stretch>
+                  </pic:blipFill>
+                  <pic:spPr bwMode="auto">
+                    <a:xfrm>
+                      <a:off x="0" y="0"/>
+                      <a:ext cx="5295900" cy="2157730"/>
+                    </a:xfrm>
+                    <a:prstGeom prst="rect">
+                      <a:avLst/>
+                    </a:prstGeom>
+                    <a:noFill/>
+                    <a:ln>
+                      <a:noFill/>
+                    </a:ln>
+                  </pic:spPr>
+                </pic:pic>
+              </a:graphicData>
+            </a:graphic>
+          </wp:inline>
+        </w:drawing>
+      </w:r>
+    </w:p>
+    <w:p>
+      <w:r>
+        <w:rPr>
+          <w:rFonts w:hint="eastAsia"/>
+        </w:rPr>
+        <w:tab/>
+      </w:r>
+      <w:r>
+        <w:rPr>
+          <w:rFonts w:hint="eastAsia"/>
+        </w:rPr>
+        <w:t>因此</w:t>
+      </w:r>
+      <w:r>
+        <w:t>，</w:t>
+      </w:r>
+      <w:r>
+        <w:rPr>
+          <w:rFonts w:hint="eastAsia"/>
+        </w:rPr>
+        <w:t>在我们</w:t>
+      </w:r>
+      <w:r>
+        <w:t>当前的模型中，</w:t>
+      </w:r>
+      <w:r>
+        <w:rPr>
+          <w:rFonts w:hint="eastAsia"/>
+        </w:rPr>
+        <w:t>复合</w:t>
+      </w:r>
+      <w:r>
+        <w:t>封装了计算和控制（见图</w:t>
+      </w:r>
+      <w:r>
+        <w:t>3</w:t>
+      </w:r>
+      <w:r>
+        <w:t>（</w:t>
+      </w:r>
+      <w:r>
+        <w:t>b</w:t>
+      </w:r>
+      <w:r>
+        <w:t>））</w:t>
+      </w:r>
+      <w:r>
+        <w:t>,</w:t>
+      </w:r>
+      <w:r>
+        <w:t>在扩展模型中，</w:t>
+      </w:r>
+      <w:r>
+        <w:rPr>
+          <w:rFonts w:hint="eastAsia"/>
+        </w:rPr>
+        <w:t>复合</w:t>
+      </w:r>
+      <w:r>
+        <w:t>组件另</w:t>
+      </w:r>
+      <w:r>
+        <w:rPr>
+          <w:rFonts w:hint="eastAsia"/>
+        </w:rPr>
+        <w:t>封装了</w:t>
+      </w:r>
+      <w:r>
+        <w:t>数据（图</w:t>
+      </w:r>
+      <w:r>
+        <w:t>5</w:t>
+      </w:r>
+      <w:r>
+        <w:t>（</w:t>
+      </w:r>
+      <w:r>
+        <w:t>b</w:t>
+      </w:r>
+      <w:r>
+        <w:t>））。</w:t>
+      </w:r>
+    </w:p>
     <w:p>
       <w:pPr>
         <w:rPr>
           <w:rFonts w:hint="eastAsia"/>
         </w:rPr>
       </w:pPr>
+      <w:r>
+        <w:rPr>
+          <w:rFonts w:hint="eastAsia"/>
+        </w:rPr>
+        <w:tab/>
+      </w:r>
+      <w:r>
+        <w:rPr>
+          <w:rFonts w:hint="eastAsia"/>
+        </w:rPr>
+        <w:t>我们</w:t>
+      </w:r>
+      <w:r>
+        <w:t>的扩展以组件的构造函数为中心。</w:t>
+      </w:r>
+      <w:r>
+        <w:rPr>
+          <w:rFonts w:hint="eastAsia"/>
+        </w:rPr>
+        <w:t>我们</w:t>
+      </w:r>
+      <w:r>
+        <w:t>希望能够在设计时制作组件的副本，</w:t>
+      </w:r>
+      <w:r>
+        <w:rPr>
+          <w:rFonts w:hint="eastAsia"/>
+        </w:rPr>
+        <w:t>以便</w:t>
+      </w:r>
+      <w:r>
+        <w:t>它们都具有相同类型的数据占位符。</w:t>
+      </w:r>
+      <w:r>
+        <w:rPr>
+          <w:rFonts w:hint="eastAsia"/>
+        </w:rPr>
+        <w:t>组件的</w:t>
+      </w:r>
+      <w:r>
+        <w:t>副本也将具有与原始组件相同的构造函数。</w:t>
+      </w:r>
+      <w:r>
+        <w:rPr>
+          <w:rFonts w:hint="eastAsia"/>
+        </w:rPr>
+        <w:t>在</w:t>
+      </w:r>
+      <w:r>
+        <w:t>运行时，</w:t>
+      </w:r>
+      <w:r>
+        <w:rPr>
+          <w:rFonts w:hint="eastAsia"/>
+        </w:rPr>
+        <w:t>我们</w:t>
+      </w:r>
+      <w:r>
+        <w:t>希望能够使用组件的构造函数创建组件或</w:t>
+      </w:r>
+      <w:r>
+        <w:rPr>
+          <w:rFonts w:hint="eastAsia"/>
+        </w:rPr>
+        <w:t>副本</w:t>
+      </w:r>
+      <w:r>
+        <w:t>的实例，</w:t>
+      </w:r>
+      <w:r>
+        <w:rPr>
+          <w:rFonts w:hint="eastAsia"/>
+        </w:rPr>
+        <w:t>并且</w:t>
+      </w:r>
+      <w:r>
+        <w:t>我们希望能够使用实际数据初始化</w:t>
+      </w:r>
+      <w:r>
+        <w:rPr>
+          <w:rFonts w:hint="eastAsia"/>
+        </w:rPr>
+        <w:t>其</w:t>
+      </w:r>
+      <w:r>
+        <w:t>数据占位符。</w:t>
+      </w:r>
+      <w:r>
+        <w:rPr>
+          <w:rFonts w:hint="eastAsia"/>
+        </w:rPr>
+        <w:t>这样</w:t>
+      </w:r>
+      <w:r>
+        <w:t>不同副本（原子或复合）</w:t>
+      </w:r>
+      <w:r>
+        <w:rPr>
+          <w:rFonts w:hint="eastAsia"/>
+        </w:rPr>
+        <w:t>的</w:t>
+      </w:r>
+      <w:r>
+        <w:t>实例可以封装它们各自的私有数据。</w:t>
+      </w:r>
+    </w:p>
+    <w:p>
+      <w:r>
+        <w:tab/>
+      </w:r>
+      <w:r>
+        <w:rPr>
+          <w:rFonts w:hint="eastAsia"/>
+        </w:rPr>
+        <w:t>针对</w:t>
+      </w:r>
+      <w:r>
+        <w:t>银行的例子，</w:t>
+      </w:r>
+      <w:r>
+        <w:rPr>
+          <w:rFonts w:hint="eastAsia"/>
+        </w:rPr>
+        <w:t>正如</w:t>
+      </w:r>
+      <w:r>
+        <w:t>图</w:t>
+      </w:r>
+      <w:r>
+        <w:t>6</w:t>
+      </w:r>
+      <w:r>
+        <w:rPr>
+          <w:rFonts w:hint="eastAsia"/>
+        </w:rPr>
+        <w:t>所示</w:t>
+      </w:r>
+      <w:r>
+        <w:t>，分支组件</w:t>
+      </w:r>
+      <w:r>
+        <w:t>BB11</w:t>
+      </w:r>
+      <w:r>
+        <w:rPr>
+          <w:rFonts w:hint="eastAsia"/>
+        </w:rPr>
+        <w:t>封装其</w:t>
+      </w:r>
+      <w:r>
+        <w:t>客户的数据。</w:t>
+      </w:r>
+      <w:r>
+        <w:rPr>
+          <w:rFonts w:hint="eastAsia"/>
+        </w:rPr>
+        <w:t>使用</w:t>
+      </w:r>
+      <w:r>
+        <w:t>合适的组合连接器，</w:t>
+      </w:r>
+      <w:r>
+        <w:rPr>
+          <w:rFonts w:hint="eastAsia"/>
+        </w:rPr>
+        <w:t>可以从</w:t>
+      </w:r>
+      <w:r>
+        <w:t>分支组件</w:t>
+      </w:r>
+      <w:r>
+        <w:t>BB11</w:t>
+      </w:r>
+      <w:r>
+        <w:rPr>
+          <w:rFonts w:hint="eastAsia"/>
+        </w:rPr>
+        <w:t>和</w:t>
+      </w:r>
+      <w:r>
+        <w:t>BB12</w:t>
+      </w:r>
+      <w:r>
+        <w:rPr>
+          <w:rFonts w:hint="eastAsia"/>
+        </w:rPr>
+        <w:t>构造组件</w:t>
+      </w:r>
+      <w:r>
+        <w:t>，</w:t>
+      </w:r>
+      <w:r>
+        <w:rPr>
+          <w:rFonts w:hint="eastAsia"/>
+        </w:rPr>
+        <w:t>其中</w:t>
+      </w:r>
+      <w:r>
+        <w:t>两个组件实际上是</w:t>
+      </w:r>
+      <w:r>
+        <w:rPr>
+          <w:rFonts w:hint="eastAsia"/>
+        </w:rPr>
+        <w:t>银行</w:t>
+      </w:r>
+      <w:r>
+        <w:t>分支组件的副本。如图</w:t>
+      </w:r>
+      <w:r>
+        <w:t>6</w:t>
+      </w:r>
+      <w:r>
+        <w:t>（</w:t>
+      </w:r>
+      <w:r>
+        <w:t>b</w:t>
+      </w:r>
+      <w:r>
+        <w:t>）所示，</w:t>
+      </w:r>
+      <w:r>
+        <w:rPr>
+          <w:rFonts w:hint="eastAsia"/>
+        </w:rPr>
+        <w:t>银行</w:t>
+      </w:r>
+      <w:r>
+        <w:t>（复合）组件封装其</w:t>
+      </w:r>
+      <w:r>
+        <w:rPr>
+          <w:rFonts w:hint="eastAsia"/>
+        </w:rPr>
+        <w:t>自己</w:t>
+      </w:r>
+      <w:r>
+        <w:t>的数据，</w:t>
+      </w:r>
+      <w:r>
+        <w:rPr>
+          <w:rFonts w:hint="eastAsia"/>
+        </w:rPr>
+        <w:t>该数据</w:t>
+      </w:r>
+      <w:r>
+        <w:t>与其子组件的数据分开。</w:t>
+      </w:r>
+      <w:r>
+        <w:rPr>
+          <w:rFonts w:hint="eastAsia"/>
+        </w:rPr>
+        <w:t>后者在</w:t>
+      </w:r>
+      <w:r>
+        <w:t>每个分支子组件中的封装被保留在组合组件中。</w:t>
+      </w:r>
     </w:p>
     <w:p>
       <w:pPr>
@@ -1713,20 +2835,3662 @@
       <w:r>
         <w:rPr>
           <w:rFonts w:hint="eastAsia"/>
-        </w:rPr>
-        <w:t>4</w:t>
-      </w:r>
-      <w:r>
-        <w:rPr>
-          <w:rFonts w:hint="eastAsia"/>
-        </w:rPr>
-        <w:t>．</w:t>
-      </w:r>
-      <w:r>
+          <w:noProof/>
+        </w:rPr>
+        <w:drawing>
+          <wp:inline distT="0" distB="0" distL="0" distR="0" wp14:anchorId="19FE96C3" wp14:editId="4D94CDB2">
+            <wp:extent cx="5274310" cy="2882265"/>
+            <wp:effectExtent l="0" t="0" r="8890" b="0"/>
+            <wp:docPr id="5" name="图片 5" descr="../../../Desktop/1552961738049.jpg"/>
+            <wp:cNvGraphicFramePr>
+              <a:graphicFrameLocks xmlns:a="http://schemas.openxmlformats.org/drawingml/2006/main" noChangeAspect="1"/>
+            </wp:cNvGraphicFramePr>
+            <a:graphic xmlns:a="http://schemas.openxmlformats.org/drawingml/2006/main">
+              <a:graphicData uri="http://schemas.openxmlformats.org/drawingml/2006/picture">
+                <pic:pic xmlns:pic="http://schemas.openxmlformats.org/drawingml/2006/picture">
+                  <pic:nvPicPr>
+                    <pic:cNvPr id="0" name="Picture 2" descr="../../../Desktop/1552961738049.jpg"/>
+                    <pic:cNvPicPr>
+                      <a:picLocks noChangeAspect="1" noChangeArrowheads="1"/>
+                    </pic:cNvPicPr>
+                  </pic:nvPicPr>
+                  <pic:blipFill>
+                    <a:blip r:embed="rId10">
+                      <a:extLst>
+                        <a:ext uri="{28A0092B-C50C-407E-A947-70E740481C1C}">
+                          <a14:useLocalDpi xmlns:a14="http://schemas.microsoft.com/office/drawing/2010/main" val="0"/>
+                        </a:ext>
+                      </a:extLst>
+                    </a:blip>
+                    <a:srcRect/>
+                    <a:stretch>
+                      <a:fillRect/>
+                    </a:stretch>
+                  </pic:blipFill>
+                  <pic:spPr bwMode="auto">
+                    <a:xfrm>
+                      <a:off x="0" y="0"/>
+                      <a:ext cx="5274310" cy="2882265"/>
+                    </a:xfrm>
+                    <a:prstGeom prst="rect">
+                      <a:avLst/>
+                    </a:prstGeom>
+                    <a:noFill/>
+                    <a:ln>
+                      <a:noFill/>
+                    </a:ln>
+                  </pic:spPr>
+                </pic:pic>
+              </a:graphicData>
+            </a:graphic>
+          </wp:inline>
+        </w:drawing>
+      </w:r>
+    </w:p>
+    <w:p>
+      <w:pPr>
+        <w:rPr>
+          <w:rFonts w:hint="eastAsia"/>
+        </w:rPr>
+      </w:pPr>
+      <w:r>
+        <w:tab/>
+      </w:r>
+      <w:r>
+        <w:rPr>
+          <w:rFonts w:hint="eastAsia"/>
+        </w:rPr>
+        <w:t>实例</w:t>
+      </w:r>
+      <w:r>
+        <w:t>化组件</w:t>
+      </w:r>
+      <w:r>
+        <w:t>/</w:t>
+      </w:r>
+      <w:r>
+        <w:t>副本的过程通常需要初始化封装数据。</w:t>
+      </w:r>
+      <w:r>
+        <w:rPr>
+          <w:rFonts w:hint="eastAsia"/>
+        </w:rPr>
+        <w:t>这些</w:t>
+      </w:r>
+      <w:r>
+        <w:t>数据可以是组件设计阶段定义的</w:t>
+      </w:r>
+      <w:r>
+        <w:rPr>
+          <w:rFonts w:hint="eastAsia"/>
+        </w:rPr>
+        <w:t>常量</w:t>
+      </w:r>
+      <w:r>
+        <w:t>；</w:t>
+      </w:r>
+      <w:r>
+        <w:rPr>
+          <w:rFonts w:hint="eastAsia"/>
+        </w:rPr>
+        <w:t>或</w:t>
+      </w:r>
+      <w:r>
+        <w:t>是</w:t>
+      </w:r>
+      <w:r>
+        <w:rPr>
+          <w:rFonts w:hint="eastAsia"/>
+        </w:rPr>
+        <w:t>在实例化时创建的数据。</w:t>
+      </w:r>
+      <w:r>
+        <w:rPr>
+          <w:rFonts w:hint="eastAsia"/>
+        </w:rPr>
+        <w:t xml:space="preserve"> </w:t>
+      </w:r>
+      <w:r>
+        <w:rPr>
+          <w:rFonts w:hint="eastAsia"/>
+        </w:rPr>
+        <w:t>因此，组件必须具有能够执行数据初始化的构造函数。</w:t>
+      </w:r>
+      <w:r>
+        <w:rPr>
+          <w:rFonts w:hint="eastAsia"/>
+        </w:rPr>
+        <w:t xml:space="preserve"> </w:t>
+      </w:r>
+      <w:r>
+        <w:rPr>
+          <w:rFonts w:hint="eastAsia"/>
+        </w:rPr>
+        <w:t>在我们的模型中，为</w:t>
+      </w:r>
+      <w:r>
+        <w:t>了这个</w:t>
+      </w:r>
+      <w:r>
+        <w:rPr>
+          <w:rFonts w:hint="eastAsia"/>
+        </w:rPr>
+        <w:t>目的，我们在组件构造函数中使用数据构造函数。</w:t>
+      </w:r>
+      <w:r>
+        <w:rPr>
+          <w:rFonts w:hint="eastAsia"/>
+        </w:rPr>
+        <w:t xml:space="preserve"> </w:t>
+      </w:r>
+      <w:r>
+        <w:rPr>
+          <w:rFonts w:hint="eastAsia"/>
+        </w:rPr>
+        <w:t>数据构造器可能需要在数据初始化过程中从外部资源读取数据。</w:t>
+      </w:r>
+      <w:r>
+        <w:rPr>
+          <w:rFonts w:hint="eastAsia"/>
+        </w:rPr>
+        <w:t xml:space="preserve"> </w:t>
+      </w:r>
+      <w:r>
+        <w:rPr>
+          <w:rFonts w:hint="eastAsia"/>
+        </w:rPr>
+        <w:t>因此，连接器必须具有数据</w:t>
+      </w:r>
+      <w:r>
+        <w:rPr>
+          <w:rFonts w:hint="eastAsia"/>
+        </w:rPr>
+        <w:t>I / O</w:t>
+      </w:r>
+      <w:r>
+        <w:rPr>
+          <w:rFonts w:hint="eastAsia"/>
+        </w:rPr>
+        <w:t>语义才能执行其任务</w:t>
+      </w:r>
+      <w:r>
+        <w:t>。</w:t>
+      </w:r>
+      <w:r>
+        <w:rPr>
+          <w:rFonts w:hint="eastAsia"/>
+        </w:rPr>
+        <w:t>在我们的模型中，连接器</w:t>
+      </w:r>
+      <w:r>
+        <w:t>要</w:t>
+      </w:r>
+      <w:r>
+        <w:rPr>
+          <w:rFonts w:hint="eastAsia"/>
+        </w:rPr>
+        <w:t>能够执行数据</w:t>
+      </w:r>
+      <w:r>
+        <w:rPr>
+          <w:rFonts w:hint="eastAsia"/>
+        </w:rPr>
+        <w:t>I / O</w:t>
+      </w:r>
+      <w:r>
+        <w:rPr>
+          <w:rFonts w:hint="eastAsia"/>
+        </w:rPr>
+        <w:t>操作。</w:t>
+      </w:r>
+    </w:p>
+    <w:p>
+      <w:r>
+        <w:tab/>
+      </w:r>
+      <w:r>
+        <w:t>对</w:t>
+      </w:r>
+      <w:r>
+        <w:rPr>
+          <w:rFonts w:hint="eastAsia"/>
+        </w:rPr>
+        <w:t>封装在银行</w:t>
+      </w:r>
+      <w:r>
+        <w:t>示例中的</w:t>
+      </w:r>
+      <w:r>
+        <w:rPr>
+          <w:rFonts w:hint="eastAsia"/>
+        </w:rPr>
+        <w:t>数据进行初始化如图</w:t>
+      </w:r>
+      <w:r>
+        <w:rPr>
+          <w:rFonts w:hint="eastAsia"/>
+        </w:rPr>
+        <w:t>7</w:t>
+      </w:r>
+      <w:r>
+        <w:t>所示</w:t>
+      </w:r>
+      <w:r>
+        <w:rPr>
+          <w:rFonts w:hint="eastAsia"/>
+        </w:rPr>
+        <w:t>。</w:t>
+      </w:r>
+      <w:r>
+        <w:rPr>
+          <w:rFonts w:hint="eastAsia"/>
+        </w:rPr>
+        <w:t>必须使用作为常量字符串的分支名称初始化银行分支组件，</w:t>
+      </w:r>
+      <w:r>
+        <w:rPr>
+          <w:rFonts w:hint="eastAsia"/>
+        </w:rPr>
+        <w:t>因此必须读取并保留有关拥有分支组件实例的进程的数据。后者可能包括日期，进程帐户和网络信息等。</w:t>
+      </w:r>
+    </w:p>
+    <w:p>
+      <w:pPr>
+        <w:rPr>
+          <w:rFonts w:hint="eastAsia"/>
+        </w:rPr>
+      </w:pPr>
+      <w:r>
+        <w:rPr>
+          <w:rFonts w:hint="eastAsia"/>
+          <w:noProof/>
+        </w:rPr>
+        <w:lastRenderedPageBreak/>
+        <w:drawing>
+          <wp:inline distT="0" distB="0" distL="0" distR="0" wp14:anchorId="08BE6A81" wp14:editId="2E4C6EFB">
+            <wp:extent cx="5266690" cy="1616710"/>
+            <wp:effectExtent l="0" t="0" r="0" b="8890"/>
+            <wp:docPr id="6" name="图片 6" descr="../../../Desktop/1552962852594.jpg"/>
+            <wp:cNvGraphicFramePr>
+              <a:graphicFrameLocks xmlns:a="http://schemas.openxmlformats.org/drawingml/2006/main" noChangeAspect="1"/>
+            </wp:cNvGraphicFramePr>
+            <a:graphic xmlns:a="http://schemas.openxmlformats.org/drawingml/2006/main">
+              <a:graphicData uri="http://schemas.openxmlformats.org/drawingml/2006/picture">
+                <pic:pic xmlns:pic="http://schemas.openxmlformats.org/drawingml/2006/picture">
+                  <pic:nvPicPr>
+                    <pic:cNvPr id="0" name="Picture 3" descr="../../../Desktop/1552962852594.jpg"/>
+                    <pic:cNvPicPr>
+                      <a:picLocks noChangeAspect="1" noChangeArrowheads="1"/>
+                    </pic:cNvPicPr>
+                  </pic:nvPicPr>
+                  <pic:blipFill>
+                    <a:blip r:embed="rId11">
+                      <a:extLst>
+                        <a:ext uri="{28A0092B-C50C-407E-A947-70E740481C1C}">
+                          <a14:useLocalDpi xmlns:a14="http://schemas.microsoft.com/office/drawing/2010/main" val="0"/>
+                        </a:ext>
+                      </a:extLst>
+                    </a:blip>
+                    <a:srcRect/>
+                    <a:stretch>
+                      <a:fillRect/>
+                    </a:stretch>
+                  </pic:blipFill>
+                  <pic:spPr bwMode="auto">
+                    <a:xfrm>
+                      <a:off x="0" y="0"/>
+                      <a:ext cx="5266690" cy="1616710"/>
+                    </a:xfrm>
+                    <a:prstGeom prst="rect">
+                      <a:avLst/>
+                    </a:prstGeom>
+                    <a:noFill/>
+                    <a:ln>
+                      <a:noFill/>
+                    </a:ln>
+                  </pic:spPr>
+                </pic:pic>
+              </a:graphicData>
+            </a:graphic>
+          </wp:inline>
+        </w:drawing>
+      </w:r>
+    </w:p>
+    <w:p>
+      <w:r>
+        <w:tab/>
+      </w:r>
+      <w:r>
+        <w:rPr>
+          <w:rFonts w:hint="eastAsia"/>
+        </w:rPr>
+        <w:t>为了</w:t>
+      </w:r>
+      <w:r>
+        <w:t>简单</w:t>
+      </w:r>
+      <w:r>
+        <w:rPr>
+          <w:rFonts w:hint="eastAsia"/>
+        </w:rPr>
+        <w:t>起见</w:t>
+      </w:r>
+      <w:r>
+        <w:t>，</w:t>
+      </w:r>
+      <w:r>
+        <w:rPr>
+          <w:rFonts w:hint="eastAsia"/>
+        </w:rPr>
+        <w:t>我们假设只记录其实例化日期。</w:t>
+      </w:r>
+      <w:r>
+        <w:rPr>
+          <w:rFonts w:hint="eastAsia"/>
+        </w:rPr>
+        <w:t>分支组件的调用连接器在组件构造</w:t>
+      </w:r>
+      <w:r>
+        <w:t>运行时</w:t>
+      </w:r>
+      <w:r>
+        <w:rPr>
+          <w:rFonts w:hint="eastAsia"/>
+        </w:rPr>
+        <w:t>期间访问这些数据值。由两个分支组成的</w:t>
+      </w:r>
+      <w:r>
+        <w:rPr>
+          <w:rFonts w:hint="eastAsia"/>
+        </w:rPr>
+        <w:t>银行</w:t>
+      </w:r>
+      <w:r>
+        <w:rPr>
+          <w:rFonts w:hint="eastAsia"/>
+        </w:rPr>
+        <w:t>组件</w:t>
+      </w:r>
+      <w:r>
+        <w:t>也</w:t>
+      </w:r>
+      <w:r>
+        <w:rPr>
+          <w:rFonts w:hint="eastAsia"/>
+        </w:rPr>
+        <w:t>具有其自己的</w:t>
+      </w:r>
+      <w:r>
+        <w:t>独立</w:t>
+      </w:r>
+      <w:r>
+        <w:rPr>
+          <w:rFonts w:hint="eastAsia"/>
+        </w:rPr>
+        <w:t>构造器，用来</w:t>
+      </w:r>
+      <w:r>
+        <w:rPr>
+          <w:rFonts w:hint="eastAsia"/>
+        </w:rPr>
+        <w:t>执行其数据初始化操作。</w:t>
+      </w:r>
+      <w:r>
+        <w:rPr>
+          <w:rFonts w:hint="eastAsia"/>
+        </w:rPr>
+        <w:t xml:space="preserve"> </w:t>
+      </w:r>
+      <w:r>
+        <w:rPr>
+          <w:rFonts w:hint="eastAsia"/>
+        </w:rPr>
+        <w:t>这些操作包括：</w:t>
+      </w:r>
+      <w:r>
+        <w:rPr>
+          <w:rFonts w:hint="eastAsia"/>
+        </w:rPr>
+        <w:t>设置银行名称以及在实例化日期和其他系统数据上</w:t>
+      </w:r>
+      <w:r>
+        <w:rPr>
+          <w:rFonts w:hint="eastAsia"/>
+        </w:rPr>
+        <w:t>进行</w:t>
+      </w:r>
+      <w:r>
+        <w:rPr>
+          <w:rFonts w:hint="eastAsia"/>
+        </w:rPr>
+        <w:t>记录。就数据而言，银行组件及其子组件独立设置其初始数据，每个组件</w:t>
+      </w:r>
+      <w:r>
+        <w:t>使用</w:t>
+      </w:r>
+      <w:r>
+        <w:rPr>
+          <w:rFonts w:hint="eastAsia"/>
+        </w:rPr>
+        <w:t>自己的构造函数。</w:t>
+      </w:r>
+      <w:r>
+        <w:rPr>
+          <w:rFonts w:hint="eastAsia"/>
+        </w:rPr>
+        <w:t xml:space="preserve"> </w:t>
+      </w:r>
+      <w:r>
+        <w:rPr>
+          <w:rFonts w:hint="eastAsia"/>
+        </w:rPr>
+        <w:t>在图</w:t>
+      </w:r>
+      <w:r>
+        <w:rPr>
+          <w:rFonts w:hint="eastAsia"/>
+        </w:rPr>
+        <w:t>7</w:t>
+      </w:r>
+      <w:r>
+        <w:rPr>
+          <w:rFonts w:hint="eastAsia"/>
+        </w:rPr>
+        <w:t>中，银行组件读取</w:t>
+      </w:r>
+      <w:r>
+        <w:rPr>
+          <w:rFonts w:hint="eastAsia"/>
+        </w:rPr>
+        <w:t>B1</w:t>
+      </w:r>
+      <w:r>
+        <w:rPr>
+          <w:rFonts w:hint="eastAsia"/>
+        </w:rPr>
+        <w:t>银行名称（</w:t>
+      </w:r>
+      <w:r>
+        <w:rPr>
+          <w:rFonts w:hint="eastAsia"/>
+        </w:rPr>
+        <w:t>B1</w:t>
+      </w:r>
+      <w:r>
+        <w:rPr>
+          <w:rFonts w:hint="eastAsia"/>
+        </w:rPr>
+        <w:t>）和日期（</w:t>
+      </w:r>
+      <w:r>
+        <w:rPr>
+          <w:rFonts w:hint="eastAsia"/>
+        </w:rPr>
+        <w:t>sysdate</w:t>
+      </w:r>
+      <w:r>
+        <w:rPr>
+          <w:rFonts w:hint="eastAsia"/>
+        </w:rPr>
+        <w:t>）</w:t>
+      </w:r>
+      <w:r>
+        <w:t>，</w:t>
+      </w:r>
+      <w:r>
+        <w:rPr>
+          <w:rFonts w:hint="eastAsia"/>
+        </w:rPr>
+        <w:t>其子组件在创建实例时执行类似的数据初始化操作。</w:t>
+      </w:r>
+      <w:r>
+        <w:rPr>
+          <w:rFonts w:hint="eastAsia"/>
+        </w:rPr>
+        <w:t>B1</w:t>
+      </w:r>
+      <w:r>
+        <w:rPr>
+          <w:rFonts w:hint="eastAsia"/>
+        </w:rPr>
+        <w:t>的每个连接器执行的初始化由</w:t>
+      </w:r>
+      <w:r>
+        <w:rPr>
+          <w:rFonts w:hint="eastAsia"/>
+        </w:rPr>
+        <w:t>箭头上的</w:t>
+      </w:r>
+      <w:r>
+        <w:t>数据名（</w:t>
+      </w:r>
+      <w:r>
+        <w:t>arrows bearing data names</w:t>
+      </w:r>
+      <w:r>
+        <w:t>）</w:t>
+      </w:r>
+      <w:r>
+        <w:rPr>
+          <w:rFonts w:hint="eastAsia"/>
+        </w:rPr>
+        <w:t>表示。</w:t>
+      </w:r>
+    </w:p>
+    <w:p>
+      <w:r>
+        <w:tab/>
+      </w:r>
+      <w:r>
+        <w:rPr>
+          <w:rFonts w:hint="eastAsia"/>
+        </w:rPr>
         <w:t>数据封装</w:t>
+      </w:r>
+      <w:r>
+        <w:t>对</w:t>
+      </w:r>
+      <w:r>
+        <w:rPr>
+          <w:rFonts w:hint="eastAsia"/>
+        </w:rPr>
+        <w:t>复制重用而言</w:t>
+      </w:r>
+      <w:r>
+        <w:t>是一个</w:t>
+      </w:r>
+      <w:r>
+        <w:rPr>
+          <w:rFonts w:hint="eastAsia"/>
+        </w:rPr>
+        <w:t>有价值的概念。</w:t>
+      </w:r>
+      <w:r>
+        <w:rPr>
+          <w:rFonts w:hint="eastAsia"/>
+        </w:rPr>
+        <w:t>封装了数据（除了计算和控制）并具有自己的数据构造函数的组件是一个适合</w:t>
+      </w:r>
+      <w:r>
+        <w:rPr>
+          <w:rFonts w:hint="eastAsia"/>
+        </w:rPr>
+        <w:t>复制</w:t>
+      </w:r>
+      <w:r>
+        <w:t>的</w:t>
+      </w:r>
+      <w:r>
+        <w:rPr>
+          <w:rFonts w:hint="eastAsia"/>
+        </w:rPr>
+        <w:t>单元。</w:t>
+      </w:r>
+      <w:r>
+        <w:t>组件在</w:t>
+      </w:r>
+      <w:r>
+        <w:rPr>
+          <w:rFonts w:hint="eastAsia"/>
+        </w:rPr>
+        <w:t>设计阶段将其本地数据指定为占位符，</w:t>
+      </w:r>
+      <w:r>
+        <w:rPr>
+          <w:rFonts w:hint="eastAsia"/>
+        </w:rPr>
+        <w:t>复制组件会创建一个封装自己数据（规范）的新组件。</w:t>
+      </w:r>
+      <w:r>
+        <w:rPr>
+          <w:rFonts w:hint="eastAsia"/>
+        </w:rPr>
+        <w:t xml:space="preserve"> </w:t>
+      </w:r>
+      <w:r>
+        <w:rPr>
+          <w:rFonts w:hint="eastAsia"/>
+        </w:rPr>
+        <w:t>复制的数据构造器执行每个副本的数据初始化。因此，数据封装可以复制我们的组件。</w:t>
+      </w:r>
+    </w:p>
+    <w:p>
+      <w:pPr>
+        <w:rPr>
+          <w:rFonts w:hint="eastAsia"/>
+        </w:rPr>
+      </w:pPr>
+      <w:r>
+        <w:rPr>
+          <w:rFonts w:hint="eastAsia"/>
+        </w:rPr>
+        <w:tab/>
+      </w:r>
+      <w:r>
+        <w:rPr>
+          <w:rFonts w:hint="eastAsia"/>
+        </w:rPr>
+        <w:t>此外，在基于组件的系统中，通常希望创建</w:t>
+      </w:r>
+      <w:r>
+        <w:t>一个</w:t>
+      </w:r>
+      <w:r>
+        <w:rPr>
+          <w:rFonts w:hint="eastAsia"/>
+        </w:rPr>
+        <w:t>组件的多个实例或</w:t>
+      </w:r>
+      <w:r>
+        <w:t>者</w:t>
+      </w:r>
+      <w:r>
+        <w:rPr>
+          <w:rFonts w:hint="eastAsia"/>
+        </w:rPr>
+        <w:t>创建</w:t>
+      </w:r>
+      <w:r>
+        <w:t>一个</w:t>
+      </w:r>
+      <w:r>
+        <w:rPr>
+          <w:rFonts w:hint="eastAsia"/>
+        </w:rPr>
+        <w:t>组件的不同副本的实例。</w:t>
+      </w:r>
+      <w:r>
+        <w:rPr>
+          <w:rFonts w:hint="eastAsia"/>
+        </w:rPr>
+        <w:t xml:space="preserve"> </w:t>
+      </w:r>
+      <w:r>
+        <w:rPr>
+          <w:rFonts w:hint="eastAsia"/>
+        </w:rPr>
+        <w:t>在银行系统中，所有分支都是分支组件的副本</w:t>
+      </w:r>
+      <w:r>
+        <w:t>，</w:t>
+      </w:r>
+      <w:r>
+        <w:rPr>
+          <w:rFonts w:hint="eastAsia"/>
+        </w:rPr>
+        <w:t>实例化所有这些分支必须是可能的。</w:t>
+      </w:r>
+      <w:r>
+        <w:rPr>
+          <w:rFonts w:hint="eastAsia"/>
+        </w:rPr>
+        <w:t>实际上，如果</w:t>
+      </w:r>
+      <w:r>
+        <w:rPr>
+          <w:rFonts w:hint="eastAsia"/>
+        </w:rPr>
+        <w:t>每个分支</w:t>
+      </w:r>
+      <w:r>
+        <w:t>没有</w:t>
+      </w:r>
+      <w:r>
+        <w:rPr>
+          <w:rFonts w:hint="eastAsia"/>
+        </w:rPr>
+        <w:t>将其数</w:t>
+      </w:r>
+      <w:r>
+        <w:rPr>
+          <w:rFonts w:hint="eastAsia"/>
+        </w:rPr>
+        <w:t>据与数据构造函数一起封装，则不可能从不同的副本中获得不同的实例。</w:t>
+      </w:r>
+      <w:r>
+        <w:rPr>
+          <w:rFonts w:hint="eastAsia"/>
+        </w:rPr>
+        <w:t>在我们的模型中，甚至可以制作同一组件的许多副本，因为实例维护自己的数据。</w:t>
+      </w:r>
+    </w:p>
+    <w:p>
+      <w:r>
+        <w:rPr>
+          <w:rFonts w:hint="eastAsia"/>
+        </w:rPr>
+        <w:t>5.</w:t>
+      </w:r>
+      <w:r>
+        <w:rPr>
+          <w:rFonts w:hint="eastAsia"/>
+        </w:rPr>
+        <w:t>实现</w:t>
+      </w:r>
+    </w:p>
+    <w:p>
+      <w:pPr>
+        <w:ind w:firstLine="420"/>
+      </w:pPr>
+      <w:r>
+        <w:rPr>
+          <w:rFonts w:hint="eastAsia"/>
+        </w:rPr>
+        <w:t>在本节中，我们将展示如何使用</w:t>
+      </w:r>
+      <w:r>
+        <w:t>银行</w:t>
+      </w:r>
+      <w:r>
+        <w:rPr>
+          <w:rFonts w:hint="eastAsia"/>
+        </w:rPr>
+        <w:t>示例在扩展组件模型中实现数据封装</w:t>
+      </w:r>
+      <w:r>
+        <w:t>，</w:t>
+      </w:r>
+      <w:r>
+        <w:rPr>
+          <w:rFonts w:hint="eastAsia"/>
+        </w:rPr>
+        <w:t>并</w:t>
+      </w:r>
+      <w:r>
+        <w:t>展示如何从两个连接器和一个计算单元</w:t>
+      </w:r>
+      <w:r>
+        <w:rPr>
+          <w:rFonts w:hint="eastAsia"/>
+        </w:rPr>
+        <w:t>构建</w:t>
+      </w:r>
+      <w:r>
+        <w:t>银行系统</w:t>
+      </w:r>
+      <w:r>
+        <w:rPr>
+          <w:rFonts w:hint="eastAsia"/>
+        </w:rPr>
+        <w:t>。</w:t>
+      </w:r>
+      <w:r>
+        <w:rPr>
+          <w:rFonts w:hint="eastAsia"/>
+        </w:rPr>
+        <w:t xml:space="preserve"> </w:t>
+      </w:r>
+      <w:r>
+        <w:rPr>
+          <w:rFonts w:hint="eastAsia"/>
+        </w:rPr>
+        <w:t>首先，我们</w:t>
+      </w:r>
+      <w:r>
+        <w:t>基于</w:t>
+      </w:r>
+      <w:r>
+        <w:rPr>
+          <w:rFonts w:hint="eastAsia"/>
+        </w:rPr>
+        <w:t>Oracle</w:t>
+      </w:r>
+      <w:r>
+        <w:rPr>
+          <w:rFonts w:hint="eastAsia"/>
+        </w:rPr>
+        <w:t>数据库</w:t>
+      </w:r>
+      <w:r>
+        <w:rPr>
+          <w:rFonts w:hint="eastAsia"/>
+        </w:rPr>
+        <w:t>10g</w:t>
+      </w:r>
+      <w:r>
+        <w:rPr>
+          <w:rFonts w:hint="eastAsia"/>
+        </w:rPr>
+        <w:t xml:space="preserve"> </w:t>
+      </w:r>
+      <w:r>
+        <w:rPr>
+          <w:rFonts w:hint="eastAsia"/>
+        </w:rPr>
+        <w:t>10.1.0.4.0</w:t>
+      </w:r>
+      <w:r>
+        <w:t>企业</w:t>
+      </w:r>
+      <w:r>
+        <w:rPr>
+          <w:rFonts w:hint="eastAsia"/>
+        </w:rPr>
+        <w:t>版</w:t>
+      </w:r>
+      <w:r>
+        <w:t>的使用</w:t>
+      </w:r>
+      <w:r>
+        <w:rPr>
+          <w:rFonts w:hint="eastAsia"/>
+        </w:rPr>
+        <w:t>概述了扩展组件模型的实现。</w:t>
+      </w:r>
+      <w:r>
+        <w:t>数据库语言选择了自然语言，</w:t>
+      </w:r>
+      <w:r>
+        <w:rPr>
+          <w:rFonts w:hint="eastAsia"/>
+        </w:rPr>
+        <w:t>因为我们关注</w:t>
+      </w:r>
+      <w:r>
+        <w:t>的是</w:t>
+      </w:r>
+      <w:r>
+        <w:rPr>
+          <w:rFonts w:hint="eastAsia"/>
+        </w:rPr>
+        <w:t>这里的数据。</w:t>
+      </w:r>
+    </w:p>
+    <w:p>
+      <w:pPr>
+        <w:rPr>
+          <w:rFonts w:hint="eastAsia"/>
+        </w:rPr>
+      </w:pPr>
+      <w:r>
+        <w:t>5.1</w:t>
+      </w:r>
+      <w:r>
+        <w:t>.</w:t>
+      </w:r>
+      <w:r>
+        <w:rPr>
+          <w:rFonts w:hint="eastAsia"/>
+        </w:rPr>
+        <w:t>连接器和组件</w:t>
+      </w:r>
+    </w:p>
+    <w:p>
+      <w:r>
+        <w:tab/>
+      </w:r>
+      <w:r>
+        <w:t>我们已经将</w:t>
+      </w:r>
+      <w:r>
+        <w:rPr>
+          <w:rFonts w:hint="eastAsia"/>
+        </w:rPr>
+        <w:t>扩展组件</w:t>
+      </w:r>
+      <w:r>
+        <w:t>模型实现为一个</w:t>
+      </w:r>
+      <w:r>
+        <w:rPr>
+          <w:rFonts w:hint="eastAsia"/>
+        </w:rPr>
+        <w:t>存储</w:t>
+      </w:r>
+      <w:r>
+        <w:t>库（</w:t>
+      </w:r>
+      <w:r>
+        <w:t>repository</w:t>
+      </w:r>
+      <w:r>
+        <w:t>），它在设计时和运行时都储存计算单元以及连接器和组件（原子</w:t>
+      </w:r>
+      <w:r>
+        <w:rPr>
+          <w:rFonts w:hint="eastAsia"/>
+        </w:rPr>
+        <w:t>和组合</w:t>
+      </w:r>
+      <w:r>
+        <w:t>）的模板。虽然存储库</w:t>
+      </w:r>
+      <w:r>
+        <w:rPr>
+          <w:rFonts w:hint="eastAsia"/>
+        </w:rPr>
+        <w:t>依赖于</w:t>
+      </w:r>
+      <w:r>
+        <w:rPr>
+          <w:rFonts w:hint="eastAsia"/>
+        </w:rPr>
+        <w:t>Oracle</w:t>
+      </w:r>
+      <w:r>
+        <w:rPr>
+          <w:rFonts w:hint="eastAsia"/>
+        </w:rPr>
+        <w:t>在计算单元上维护的元数据，但是连接器和组件模板作为记录存储在数据库表中，例如，</w:t>
+      </w:r>
+      <w:r>
+        <w:rPr>
+          <w:rFonts w:hint="eastAsia"/>
+        </w:rPr>
+        <w:t xml:space="preserve"> </w:t>
+      </w:r>
+      <w:r>
+        <w:t>CONNECTORS</w:t>
+      </w:r>
+      <w:r>
+        <w:rPr>
+          <w:rFonts w:hint="eastAsia"/>
+        </w:rPr>
+        <w:t>，</w:t>
+      </w:r>
+      <w:r>
+        <w:t>COMPONENTS</w:t>
+      </w:r>
+      <w:r>
+        <w:rPr>
+          <w:rFonts w:hint="eastAsia"/>
+        </w:rPr>
+        <w:t>，</w:t>
+      </w:r>
+      <w:r>
+        <w:rPr>
+          <w:rFonts w:hint="eastAsia"/>
+        </w:rPr>
+        <w:t>ENC-DATA</w:t>
+      </w:r>
+      <w:r>
+        <w:rPr>
+          <w:rFonts w:hint="eastAsia"/>
+        </w:rPr>
+        <w:t>，</w:t>
+      </w:r>
+      <w:r>
+        <w:rPr>
+          <w:rFonts w:hint="eastAsia"/>
+        </w:rPr>
+        <w:t>ENC-DATA-INST</w:t>
+      </w:r>
+      <w:r>
+        <w:rPr>
+          <w:rFonts w:hint="eastAsia"/>
+        </w:rPr>
+        <w:t>等。</w:t>
+      </w:r>
+      <w:r>
+        <w:rPr>
+          <w:rFonts w:hint="eastAsia"/>
+        </w:rPr>
+        <w:t>存储库提供诸如创建和复制组件，搜索，浏览和组件实例化等服务。组件，连接器和计算单元用</w:t>
+      </w:r>
+      <w:r>
+        <w:rPr>
+          <w:rFonts w:hint="eastAsia"/>
+        </w:rPr>
+        <w:t>PL / SQL</w:t>
+      </w:r>
+      <w:r>
+        <w:rPr>
+          <w:rFonts w:hint="eastAsia"/>
+        </w:rPr>
+        <w:t>编程语言编写。</w:t>
+      </w:r>
+      <w:r>
+        <w:rPr>
+          <w:rFonts w:hint="eastAsia"/>
+        </w:rPr>
+        <w:t>PL / SQL</w:t>
+      </w:r>
+      <w:r>
+        <w:rPr>
+          <w:rFonts w:hint="eastAsia"/>
+        </w:rPr>
+        <w:t>是一种</w:t>
+      </w:r>
+      <w:r>
+        <w:rPr>
+          <w:rFonts w:hint="eastAsia"/>
+        </w:rPr>
+        <w:t>4GL</w:t>
+      </w:r>
+      <w:r>
+        <w:rPr>
+          <w:rFonts w:hint="eastAsia"/>
+        </w:rPr>
+        <w:t>编程语言，</w:t>
+      </w:r>
+      <w:r>
+        <w:rPr>
+          <w:rFonts w:hint="eastAsia"/>
+        </w:rPr>
+        <w:t>Oracle</w:t>
+      </w:r>
+      <w:r>
+        <w:rPr>
+          <w:rFonts w:hint="eastAsia"/>
+        </w:rPr>
+        <w:t>使用它来指定程序的接口，因此它</w:t>
+      </w:r>
+      <w:r>
+        <w:t>显然是我们的</w:t>
+      </w:r>
+      <w:r>
+        <w:rPr>
+          <w:rFonts w:hint="eastAsia"/>
+        </w:rPr>
+        <w:t>选择。但是，</w:t>
+      </w:r>
+      <w:r>
+        <w:rPr>
+          <w:rFonts w:hint="eastAsia"/>
+        </w:rPr>
+        <w:t>PL / SQL</w:t>
+      </w:r>
+      <w:r>
+        <w:rPr>
+          <w:rFonts w:hint="eastAsia"/>
+        </w:rPr>
+        <w:t>缺乏对反射的支持，</w:t>
+      </w:r>
+      <w:r>
+        <w:t>而</w:t>
+      </w:r>
+      <w:r>
+        <w:rPr>
+          <w:rFonts w:hint="eastAsia"/>
+        </w:rPr>
+        <w:t>这对于实现我们的组件模型是必要的。</w:t>
+      </w:r>
+      <w:r>
+        <w:rPr>
+          <w:rFonts w:hint="eastAsia"/>
+        </w:rPr>
+        <w:t xml:space="preserve"> </w:t>
+      </w:r>
+      <w:r>
+        <w:rPr>
+          <w:rFonts w:hint="eastAsia"/>
+        </w:rPr>
+        <w:t>因此，我们对存储库的实现必须弥补这一不足</w:t>
+      </w:r>
+      <w:r>
+        <w:rPr>
+          <w:rFonts w:hint="eastAsia"/>
+        </w:rPr>
+        <w:t>。</w:t>
+      </w:r>
+    </w:p>
+    <w:p>
+      <w:pPr>
+        <w:rPr>
+          <w:rFonts w:hint="eastAsia"/>
+        </w:rPr>
+      </w:pPr>
+      <w:r>
+        <w:rPr>
+          <w:rFonts w:hint="eastAsia"/>
+          <w:noProof/>
+        </w:rPr>
+        <w:drawing>
+          <wp:inline distT="0" distB="0" distL="0" distR="0" wp14:anchorId="29017911" wp14:editId="388E4776">
+            <wp:extent cx="5266690" cy="2414270"/>
+            <wp:effectExtent l="0" t="0" r="0" b="0"/>
+            <wp:docPr id="7" name="图片 7" descr="../../../Desktop/1552976358676.jpg"/>
+            <wp:cNvGraphicFramePr>
+              <a:graphicFrameLocks xmlns:a="http://schemas.openxmlformats.org/drawingml/2006/main" noChangeAspect="1"/>
+            </wp:cNvGraphicFramePr>
+            <a:graphic xmlns:a="http://schemas.openxmlformats.org/drawingml/2006/main">
+              <a:graphicData uri="http://schemas.openxmlformats.org/drawingml/2006/picture">
+                <pic:pic xmlns:pic="http://schemas.openxmlformats.org/drawingml/2006/picture">
+                  <pic:nvPicPr>
+                    <pic:cNvPr id="0" name="Picture 4" descr="../../../Desktop/1552976358676.jpg"/>
+                    <pic:cNvPicPr>
+                      <a:picLocks noChangeAspect="1" noChangeArrowheads="1"/>
+                    </pic:cNvPicPr>
+                  </pic:nvPicPr>
+                  <pic:blipFill>
+                    <a:blip r:embed="rId12">
+                      <a:extLst>
+                        <a:ext uri="{28A0092B-C50C-407E-A947-70E740481C1C}">
+                          <a14:useLocalDpi xmlns:a14="http://schemas.microsoft.com/office/drawing/2010/main" val="0"/>
+                        </a:ext>
+                      </a:extLst>
+                    </a:blip>
+                    <a:srcRect/>
+                    <a:stretch>
+                      <a:fillRect/>
+                    </a:stretch>
+                  </pic:blipFill>
+                  <pic:spPr bwMode="auto">
+                    <a:xfrm>
+                      <a:off x="0" y="0"/>
+                      <a:ext cx="5266690" cy="2414270"/>
+                    </a:xfrm>
+                    <a:prstGeom prst="rect">
+                      <a:avLst/>
+                    </a:prstGeom>
+                    <a:noFill/>
+                    <a:ln>
+                      <a:noFill/>
+                    </a:ln>
+                  </pic:spPr>
+                </pic:pic>
+              </a:graphicData>
+            </a:graphic>
+          </wp:inline>
+        </w:drawing>
+      </w:r>
+    </w:p>
+    <w:p>
+      <w:r>
+        <w:rPr>
+          <w:rFonts w:hint="eastAsia"/>
+        </w:rPr>
+        <w:tab/>
+      </w:r>
+      <w:r>
+        <w:rPr>
+          <w:rFonts w:hint="eastAsia"/>
+        </w:rPr>
+        <w:t>在我们的实现中，计算单元是</w:t>
+      </w:r>
+      <w:r>
+        <w:rPr>
+          <w:rFonts w:hint="eastAsia"/>
+          <w:u w:val="single"/>
+        </w:rPr>
+        <w:t>Oracle</w:t>
+      </w:r>
+      <w:r>
+        <w:rPr>
+          <w:rFonts w:hint="eastAsia"/>
+          <w:u w:val="single"/>
+        </w:rPr>
+        <w:t>包</w:t>
+      </w:r>
+      <w:r>
+        <w:t>（</w:t>
+      </w:r>
+      <w:r>
+        <w:t>package</w:t>
+      </w:r>
+      <w:r>
+        <w:t>）</w:t>
+      </w:r>
+      <w:r>
+        <w:rPr>
+          <w:rFonts w:hint="eastAsia"/>
+        </w:rPr>
+        <w:t>，连接器是</w:t>
+      </w:r>
+      <w:r>
+        <w:rPr>
+          <w:rFonts w:hint="eastAsia"/>
+          <w:u w:val="single"/>
+        </w:rPr>
+        <w:t>Oracle</w:t>
+      </w:r>
+      <w:r>
+        <w:rPr>
+          <w:rFonts w:hint="eastAsia"/>
+          <w:u w:val="single"/>
+        </w:rPr>
+        <w:t>对象类型</w:t>
+      </w:r>
+      <w:r>
+        <w:rPr>
+          <w:rFonts w:hint="eastAsia"/>
+        </w:rPr>
+        <w:t>。</w:t>
+      </w:r>
+    </w:p>
+    <w:p>
+      <w:pPr>
+        <w:ind w:firstLine="420"/>
+      </w:pPr>
+      <w:r>
+        <w:rPr>
+          <w:rFonts w:hint="eastAsia"/>
+        </w:rPr>
+        <w:lastRenderedPageBreak/>
+        <w:t>包是一种数据库结构，它对逻辑上相关的</w:t>
+      </w:r>
+      <w:r>
+        <w:rPr>
+          <w:rFonts w:hint="eastAsia"/>
+        </w:rPr>
+        <w:t>PL / SQL</w:t>
+      </w:r>
+      <w:r>
+        <w:rPr>
+          <w:rFonts w:hint="eastAsia"/>
+        </w:rPr>
+        <w:t>类型，变量和子程序（函数和过程）进行分组。它可以</w:t>
+      </w:r>
+      <w:r>
+        <w:rPr>
+          <w:rFonts w:hint="eastAsia"/>
+        </w:rPr>
+        <w:t>实现</w:t>
+      </w:r>
+      <w:r>
+        <w:rPr>
+          <w:rFonts w:hint="eastAsia"/>
+        </w:rPr>
+        <w:t>我们</w:t>
+      </w:r>
+      <w:r>
+        <w:rPr>
+          <w:rFonts w:hint="eastAsia"/>
+        </w:rPr>
+        <w:t>组件模型中</w:t>
+      </w:r>
+      <w:r>
+        <w:t>的</w:t>
+      </w:r>
+      <w:r>
+        <w:rPr>
+          <w:rFonts w:hint="eastAsia"/>
+        </w:rPr>
+        <w:t>一个计算单元，前提是它的子程序不会调用其他包中的子程序。包</w:t>
+      </w:r>
+      <w:r>
+        <w:rPr>
+          <w:rFonts w:hint="eastAsia"/>
+        </w:rPr>
+        <w:t>有两个部分：</w:t>
+      </w:r>
+      <w:r>
+        <w:rPr>
+          <w:rFonts w:hint="eastAsia"/>
+        </w:rPr>
+        <w:t>规范</w:t>
+      </w:r>
+      <w:r>
+        <w:t>（</w:t>
+      </w:r>
+      <w:r>
+        <w:t>specification</w:t>
+      </w:r>
+      <w:r>
+        <w:t>）</w:t>
+      </w:r>
+      <w:r>
+        <w:rPr>
+          <w:rFonts w:hint="eastAsia"/>
+        </w:rPr>
+        <w:t>和主体</w:t>
+      </w:r>
+      <w:r>
+        <w:t>。</w:t>
+      </w:r>
+      <w:r>
+        <w:rPr>
+          <w:rFonts w:hint="eastAsia"/>
+        </w:rPr>
+        <w:t>规范是包的接口，</w:t>
+      </w:r>
+      <w:r>
+        <w:rPr>
+          <w:rFonts w:hint="eastAsia"/>
+        </w:rPr>
+        <w:t>它</w:t>
+      </w:r>
+      <w:r>
+        <w:rPr>
+          <w:rFonts w:hint="eastAsia"/>
+        </w:rPr>
+        <w:t>声明</w:t>
+      </w:r>
+      <w:r>
+        <w:t>（</w:t>
+      </w:r>
+      <w:r>
+        <w:t>publishes</w:t>
+      </w:r>
+      <w:r>
+        <w:t>）</w:t>
+      </w:r>
+      <w:r>
+        <w:rPr>
+          <w:rFonts w:hint="eastAsia"/>
+        </w:rPr>
+        <w:t>了类型，变量，常量，异常，游标（记录集）和子程序；</w:t>
+      </w:r>
+      <w:r>
+        <w:t>主体</w:t>
+      </w:r>
+      <w:r>
+        <w:rPr>
+          <w:rFonts w:hint="eastAsia"/>
+        </w:rPr>
+        <w:t>实现了游标和子程序。</w:t>
+      </w:r>
+      <w:r>
+        <w:rPr>
+          <w:rFonts w:hint="eastAsia"/>
+        </w:rPr>
+        <w:t xml:space="preserve"> </w:t>
+      </w:r>
+      <w:r>
+        <w:rPr>
+          <w:rFonts w:hint="eastAsia"/>
+        </w:rPr>
+        <w:t>图</w:t>
+      </w:r>
+      <w:r>
+        <w:rPr>
+          <w:rFonts w:hint="eastAsia"/>
+        </w:rPr>
+        <w:t>8</w:t>
+      </w:r>
+      <w:r>
+        <w:rPr>
+          <w:rFonts w:hint="eastAsia"/>
+        </w:rPr>
+        <w:t>显示了</w:t>
+      </w:r>
+      <w:r>
+        <w:t>一个</w:t>
+      </w:r>
+      <w:r>
+        <w:rPr>
+          <w:rFonts w:hint="eastAsia"/>
+        </w:rPr>
+        <w:t>PL / SQL</w:t>
+      </w:r>
+      <w:r>
+        <w:rPr>
+          <w:rFonts w:hint="eastAsia"/>
+        </w:rPr>
+        <w:t>包的示例。它是银行示例中银行分行的包的大纲。</w:t>
+      </w:r>
+    </w:p>
+    <w:p>
+      <w:r>
+        <w:rPr>
+          <w:rFonts w:hint="eastAsia"/>
+        </w:rPr>
+        <w:tab/>
+      </w:r>
+      <w:r>
+        <w:rPr>
+          <w:rFonts w:hint="eastAsia"/>
+        </w:rPr>
+        <w:t>对象类型是</w:t>
+      </w:r>
+      <w:r>
+        <w:t>一种</w:t>
+      </w:r>
+      <w:r>
+        <w:rPr>
+          <w:rFonts w:hint="eastAsia"/>
+        </w:rPr>
+        <w:t>用户定义的复合数据类型，表示数据结构和操作数据的子程序。它就像面向对象编程语言中的对象。</w:t>
+      </w:r>
+      <w:r>
+        <w:rPr>
+          <w:rFonts w:hint="eastAsia"/>
+        </w:rPr>
+        <w:t xml:space="preserve"> </w:t>
+      </w:r>
+      <w:r>
+        <w:rPr>
+          <w:rFonts w:hint="eastAsia"/>
+        </w:rPr>
+        <w:t>与包类似，对象类型由两部分指定，即规范（接口）和主体（实现）。</w:t>
+      </w:r>
+      <w:r>
+        <w:rPr>
+          <w:rFonts w:hint="eastAsia"/>
+        </w:rPr>
+        <w:t xml:space="preserve"> </w:t>
+      </w:r>
+      <w:r>
+        <w:rPr>
+          <w:rFonts w:hint="eastAsia"/>
+        </w:rPr>
+        <w:t>图</w:t>
+      </w:r>
+      <w:r>
+        <w:rPr>
+          <w:rFonts w:hint="eastAsia"/>
+        </w:rPr>
+        <w:t>9</w:t>
+      </w:r>
+      <w:r>
+        <w:rPr>
+          <w:rFonts w:hint="eastAsia"/>
+        </w:rPr>
+        <w:t>是</w:t>
+      </w:r>
+      <w:r>
+        <w:t>一个</w:t>
+      </w:r>
+      <w:r>
+        <w:rPr>
+          <w:rFonts w:hint="eastAsia"/>
+        </w:rPr>
+        <w:t>对象类型的示例</w:t>
+      </w:r>
+      <w:r>
+        <w:t>，</w:t>
+      </w:r>
+      <w:r>
+        <w:rPr>
+          <w:rFonts w:hint="eastAsia"/>
+        </w:rPr>
+        <w:t>它是调用连接器类型的概述（</w:t>
+      </w:r>
+      <w:r>
+        <w:rPr>
+          <w:rFonts w:hint="eastAsia"/>
+        </w:rPr>
+        <w:t>Invoker</w:t>
+      </w:r>
+      <w:r>
+        <w:t>）</w:t>
+      </w:r>
+      <w:r>
+        <w:rPr>
+          <w:rFonts w:hint="eastAsia"/>
+        </w:rPr>
+        <w:t>（见下文）。</w:t>
+      </w:r>
+    </w:p>
+    <w:p/>
+    <w:p>
+      <w:r>
+        <w:rPr>
+          <w:rFonts w:hint="eastAsia"/>
+          <w:noProof/>
+        </w:rPr>
+        <w:drawing>
+          <wp:inline distT="0" distB="0" distL="0" distR="0" wp14:anchorId="43666D24" wp14:editId="1A4A9BD6">
+            <wp:extent cx="5266690" cy="3401695"/>
+            <wp:effectExtent l="0" t="0" r="0" b="1905"/>
+            <wp:docPr id="9" name="图片 9" descr="../../../Desktop/1552976779959.jpg"/>
+            <wp:cNvGraphicFramePr>
+              <a:graphicFrameLocks xmlns:a="http://schemas.openxmlformats.org/drawingml/2006/main" noChangeAspect="1"/>
+            </wp:cNvGraphicFramePr>
+            <a:graphic xmlns:a="http://schemas.openxmlformats.org/drawingml/2006/main">
+              <a:graphicData uri="http://schemas.openxmlformats.org/drawingml/2006/picture">
+                <pic:pic xmlns:pic="http://schemas.openxmlformats.org/drawingml/2006/picture">
+                  <pic:nvPicPr>
+                    <pic:cNvPr id="0" name="Picture 6" descr="../../../Desktop/1552976779959.jpg"/>
+                    <pic:cNvPicPr>
+                      <a:picLocks noChangeAspect="1" noChangeArrowheads="1"/>
+                    </pic:cNvPicPr>
+                  </pic:nvPicPr>
+                  <pic:blipFill>
+                    <a:blip r:embed="rId13">
+                      <a:extLst>
+                        <a:ext uri="{28A0092B-C50C-407E-A947-70E740481C1C}">
+                          <a14:useLocalDpi xmlns:a14="http://schemas.microsoft.com/office/drawing/2010/main" val="0"/>
+                        </a:ext>
+                      </a:extLst>
+                    </a:blip>
+                    <a:srcRect/>
+                    <a:stretch>
+                      <a:fillRect/>
+                    </a:stretch>
+                  </pic:blipFill>
+                  <pic:spPr bwMode="auto">
+                    <a:xfrm>
+                      <a:off x="0" y="0"/>
+                      <a:ext cx="5266690" cy="3401695"/>
+                    </a:xfrm>
+                    <a:prstGeom prst="rect">
+                      <a:avLst/>
+                    </a:prstGeom>
+                    <a:noFill/>
+                    <a:ln>
+                      <a:noFill/>
+                    </a:ln>
+                  </pic:spPr>
+                </pic:pic>
+              </a:graphicData>
+            </a:graphic>
+          </wp:inline>
+        </w:drawing>
+      </w:r>
+    </w:p>
+    <w:p>
+      <w:r>
+        <w:tab/>
+      </w:r>
+      <w:r>
+        <w:rPr>
+          <w:rFonts w:hint="eastAsia"/>
+        </w:rPr>
+        <w:t>我们使用对象类型来分层</w:t>
+      </w:r>
+      <w:r>
+        <w:rPr>
+          <w:rFonts w:hint="eastAsia"/>
+        </w:rPr>
+        <w:t>实现连接器。</w:t>
+      </w:r>
+      <w:r>
+        <w:rPr>
+          <w:rFonts w:hint="eastAsia"/>
+        </w:rPr>
+        <w:t xml:space="preserve"> </w:t>
+      </w:r>
+      <w:r>
+        <w:rPr>
+          <w:rFonts w:hint="eastAsia"/>
+        </w:rPr>
+        <w:t>层次结构的根是超类型</w:t>
+      </w:r>
+      <w:r>
+        <w:rPr>
+          <w:rFonts w:hint="eastAsia"/>
+        </w:rPr>
+        <w:t>CConnector</w:t>
+      </w:r>
+      <w:r>
+        <w:rPr>
+          <w:rFonts w:hint="eastAsia"/>
+        </w:rPr>
+        <w:t>，有三个子类型</w:t>
+      </w:r>
+      <w:r>
+        <w:rPr>
+          <w:rFonts w:hint="eastAsia"/>
+        </w:rPr>
+        <w:t>Invoker</w:t>
+      </w:r>
+      <w:r>
+        <w:rPr>
+          <w:rFonts w:hint="eastAsia"/>
+        </w:rPr>
+        <w:t>，</w:t>
+      </w:r>
+      <w:r>
+        <w:rPr>
+          <w:rFonts w:hint="eastAsia"/>
+        </w:rPr>
+        <w:t>Selector</w:t>
+      </w:r>
+      <w:r>
+        <w:rPr>
+          <w:rFonts w:hint="eastAsia"/>
+        </w:rPr>
+        <w:t>和</w:t>
+      </w:r>
+      <w:r>
+        <w:rPr>
+          <w:rFonts w:hint="eastAsia"/>
+        </w:rPr>
+        <w:t>Sequencer</w:t>
+      </w:r>
+      <w:r>
+        <w:rPr>
+          <w:rFonts w:hint="eastAsia"/>
+        </w:rPr>
+        <w:t>，分别用于调用连接器，选择器连接器和定序器连接器。</w:t>
+      </w:r>
+      <w:r>
+        <w:rPr>
+          <w:rFonts w:hint="eastAsia"/>
+        </w:rPr>
+        <w:t>举例说明</w:t>
+      </w:r>
+      <w:r>
+        <w:rPr>
+          <w:rFonts w:hint="eastAsia"/>
+        </w:rPr>
+        <w:t>，在图</w:t>
+      </w:r>
+      <w:r>
+        <w:rPr>
+          <w:rFonts w:hint="eastAsia"/>
+        </w:rPr>
+        <w:t>9</w:t>
+      </w:r>
+      <w:r>
+        <w:rPr>
+          <w:rFonts w:hint="eastAsia"/>
+        </w:rPr>
+        <w:t>中，</w:t>
+      </w:r>
+      <w:r>
+        <w:rPr>
+          <w:rFonts w:hint="eastAsia"/>
+        </w:rPr>
+        <w:t>Invoker</w:t>
+      </w:r>
+      <w:r>
+        <w:rPr>
+          <w:rFonts w:hint="eastAsia"/>
+        </w:rPr>
+        <w:t>类型继承自</w:t>
+      </w:r>
+      <w:r>
+        <w:rPr>
+          <w:rFonts w:hint="eastAsia"/>
+        </w:rPr>
+        <w:t>CConnector</w:t>
+      </w:r>
+      <w:r>
+        <w:rPr>
+          <w:rFonts w:hint="eastAsia"/>
+        </w:rPr>
+        <w:t>（由关键字</w:t>
+      </w:r>
+      <w:r>
+        <w:rPr>
+          <w:rFonts w:hint="eastAsia"/>
+        </w:rPr>
+        <w:t>UNDER</w:t>
+      </w:r>
+      <w:r>
+        <w:rPr>
+          <w:rFonts w:hint="eastAsia"/>
+        </w:rPr>
+        <w:t>表示）。</w:t>
+      </w:r>
+    </w:p>
+    <w:p>
+      <w:r>
+        <w:tab/>
+      </w:r>
+      <w:r>
+        <w:rPr>
+          <w:rFonts w:hint="eastAsia"/>
+        </w:rPr>
+        <w:t>超类型</w:t>
+      </w:r>
+      <w:r>
+        <w:rPr>
+          <w:rFonts w:hint="eastAsia"/>
+        </w:rPr>
+        <w:t>CConnector</w:t>
+      </w:r>
+      <w:r>
+        <w:rPr>
+          <w:rFonts w:hint="eastAsia"/>
+        </w:rPr>
+        <w:t>提供了数据最重要的过程</w:t>
+      </w:r>
+      <w:r>
+        <w:t>：</w:t>
+      </w:r>
+      <w:r>
+        <w:rPr>
+          <w:rFonts w:hint="eastAsia"/>
+        </w:rPr>
+        <w:t>数据构造函数的实现。</w:t>
+      </w:r>
+      <w:r>
+        <w:t>在这个</w:t>
+      </w:r>
+      <w:r>
+        <w:rPr>
+          <w:rFonts w:hint="eastAsia"/>
+        </w:rPr>
+        <w:t>过程</w:t>
+      </w:r>
+      <w:r>
+        <w:t>中构造函数</w:t>
+      </w:r>
+      <w:r>
+        <w:rPr>
+          <w:rFonts w:hint="eastAsia"/>
+        </w:rPr>
+        <w:t>根据组件中的数据规范创建和初始化数据实例。</w:t>
+      </w:r>
+      <w:r>
+        <w:rPr>
+          <w:rFonts w:hint="eastAsia"/>
+        </w:rPr>
+        <w:t xml:space="preserve"> CConnector</w:t>
+      </w:r>
+      <w:r>
+        <w:rPr>
+          <w:rFonts w:hint="eastAsia"/>
+        </w:rPr>
+        <w:t>的所有子类型的构造函数调用</w:t>
+      </w:r>
+      <w:r>
+        <w:rPr>
+          <w:rFonts w:hint="eastAsia"/>
+        </w:rPr>
+        <w:t>超类型</w:t>
+      </w:r>
+      <w:r>
+        <w:t>的</w:t>
+      </w:r>
+      <w:r>
+        <w:rPr>
+          <w:rFonts w:hint="eastAsia"/>
+        </w:rPr>
+        <w:t>数据构造函数</w:t>
+      </w:r>
+      <w:r>
+        <w:rPr>
+          <w:rFonts w:hint="eastAsia"/>
+        </w:rPr>
+        <w:t>来创建和初始化其组件的数据实例。</w:t>
+      </w:r>
+      <w:r>
+        <w:rPr>
+          <w:rFonts w:hint="eastAsia"/>
+        </w:rPr>
+        <w:t xml:space="preserve"> </w:t>
+      </w:r>
+      <w:r>
+        <w:rPr>
+          <w:rFonts w:hint="eastAsia"/>
+        </w:rPr>
+        <w:t>在子类型中，构造函数首先创建并初始化其内部数据。</w:t>
+      </w:r>
+      <w:r>
+        <w:rPr>
+          <w:rFonts w:hint="eastAsia"/>
+        </w:rPr>
+        <w:t xml:space="preserve"> </w:t>
+      </w:r>
+      <w:r>
+        <w:rPr>
+          <w:rFonts w:hint="eastAsia"/>
+        </w:rPr>
+        <w:t>然后，它调用数据构造函数</w:t>
+      </w:r>
+      <w:r>
+        <w:rPr>
+          <w:rFonts w:hint="eastAsia"/>
+        </w:rPr>
+        <w:t>，该过程从存储库中读取其组件数据规范</w:t>
+      </w:r>
+      <w:r>
+        <w:rPr>
+          <w:rFonts w:hint="eastAsia"/>
+        </w:rPr>
+        <w:t xml:space="preserve">; </w:t>
+      </w:r>
+      <w:r>
+        <w:rPr>
+          <w:rFonts w:hint="eastAsia"/>
+        </w:rPr>
+        <w:t>创建和</w:t>
+      </w:r>
+      <w:r>
+        <w:rPr>
+          <w:rFonts w:hint="eastAsia"/>
+        </w:rPr>
+        <w:t>初始化所需的数据实例。在图</w:t>
+      </w:r>
+      <w:r>
+        <w:rPr>
+          <w:rFonts w:hint="eastAsia"/>
+        </w:rPr>
+        <w:t>9</w:t>
+      </w:r>
+      <w:r>
+        <w:rPr>
+          <w:rFonts w:hint="eastAsia"/>
+        </w:rPr>
+        <w:t>中</w:t>
+      </w:r>
+      <w:r>
+        <w:t>可以看出</w:t>
+      </w:r>
+      <w:r>
+        <w:rPr>
+          <w:rFonts w:hint="eastAsia"/>
+        </w:rPr>
+        <w:t>，</w:t>
+      </w:r>
+      <w:r>
+        <w:t>针对</w:t>
+      </w:r>
+      <w:r>
+        <w:rPr>
+          <w:rFonts w:hint="eastAsia"/>
+        </w:rPr>
+        <w:t>Invoker</w:t>
+      </w:r>
+      <w:r>
+        <w:rPr>
+          <w:rFonts w:hint="eastAsia"/>
+        </w:rPr>
+        <w:t>的构造函数，</w:t>
+      </w:r>
+      <w:r>
+        <w:rPr>
+          <w:rFonts w:hint="eastAsia"/>
+        </w:rPr>
+        <w:t xml:space="preserve"> </w:t>
+      </w:r>
+      <w:r>
+        <w:rPr>
+          <w:rFonts w:hint="eastAsia"/>
+        </w:rPr>
+        <w:t>高亮</w:t>
+      </w:r>
+      <w:r>
+        <w:rPr>
+          <w:rFonts w:hint="eastAsia"/>
+        </w:rPr>
+        <w:t>显示对数据构造函数的调用。</w:t>
+      </w:r>
+    </w:p>
+    <w:p>
+      <w:r>
+        <w:tab/>
+      </w:r>
+      <w:r>
+        <w:rPr>
+          <w:rFonts w:hint="eastAsia"/>
+        </w:rPr>
+        <w:t>原子组件由用于计算单元的包和用于调用连接器的对象类型构成，</w:t>
+      </w:r>
+      <w:r>
+        <w:rPr>
+          <w:rFonts w:hint="eastAsia"/>
+        </w:rPr>
+        <w:t>调用连接器</w:t>
+      </w:r>
+      <w:r>
+        <w:t>保留了</w:t>
+      </w:r>
+      <w:r>
+        <w:rPr>
+          <w:rFonts w:hint="eastAsia"/>
+        </w:rPr>
+        <w:t>对计算单元名称的引用。例如在图</w:t>
+      </w:r>
+      <w:r>
+        <w:rPr>
+          <w:rFonts w:hint="eastAsia"/>
+        </w:rPr>
+        <w:t>9</w:t>
+      </w:r>
+      <w:r>
+        <w:rPr>
+          <w:rFonts w:hint="eastAsia"/>
+        </w:rPr>
+        <w:t>中，为变量</w:t>
+      </w:r>
+      <w:r>
+        <w:rPr>
+          <w:rFonts w:hint="eastAsia"/>
+        </w:rPr>
+        <w:t>cuname</w:t>
+      </w:r>
+      <w:r>
+        <w:rPr>
+          <w:rFonts w:hint="eastAsia"/>
+        </w:rPr>
+        <w:t>分配</w:t>
+      </w:r>
+      <w:r>
+        <w:t>了</w:t>
+      </w:r>
+      <w:r>
+        <w:rPr>
+          <w:rFonts w:hint="eastAsia"/>
+        </w:rPr>
+        <w:t>用户提供的计算单元名称</w:t>
+      </w:r>
+      <w:r>
+        <w:rPr>
+          <w:rFonts w:hint="eastAsia"/>
+        </w:rPr>
+        <w:t>p</w:t>
+      </w:r>
+      <w:r>
+        <w:t>_</w:t>
+      </w:r>
+      <w:r>
+        <w:rPr>
+          <w:rFonts w:hint="eastAsia"/>
+        </w:rPr>
+        <w:t>cuname</w:t>
+      </w:r>
+      <w:r>
+        <w:rPr>
+          <w:rFonts w:hint="eastAsia"/>
+        </w:rPr>
+        <w:t>。</w:t>
+      </w:r>
+      <w:r>
+        <w:rPr>
+          <w:rFonts w:hint="eastAsia"/>
+        </w:rPr>
+        <w:t>通过执行生成规范的过程并将其作为记录存储在相关的存储库数据库表中，该组件</w:t>
+      </w:r>
+      <w:r>
+        <w:t>在存储库中被创建。</w:t>
+      </w:r>
+      <w:r>
+        <w:rPr>
+          <w:rFonts w:hint="eastAsia"/>
+        </w:rPr>
+        <w:t>这些记录包含有关</w:t>
+      </w:r>
+      <w:r>
+        <w:rPr>
+          <w:rFonts w:hint="eastAsia"/>
+        </w:rPr>
+        <w:t>组件，其调用连接器，接口，服务及其返回类型和参数等数据。此时</w:t>
+      </w:r>
+      <w:r>
+        <w:rPr>
+          <w:rFonts w:hint="eastAsia"/>
+        </w:rPr>
+        <w:t>组件</w:t>
+      </w:r>
+      <w:r>
+        <w:t>还</w:t>
+      </w:r>
+      <w:r>
+        <w:rPr>
+          <w:rFonts w:hint="eastAsia"/>
+        </w:rPr>
+        <w:t>处于设计阶段。</w:t>
+      </w:r>
+      <w:r>
+        <w:rPr>
+          <w:rFonts w:hint="eastAsia"/>
+        </w:rPr>
+        <w:t>复制组件等同于检索所有组件规范（记录）并将其存储在新组件名称下，</w:t>
+      </w:r>
+      <w:r>
+        <w:rPr>
+          <w:rFonts w:hint="eastAsia"/>
+        </w:rPr>
+        <w:t>新名称</w:t>
+      </w:r>
+      <w:r>
+        <w:t>应该</w:t>
+      </w:r>
+      <w:r>
+        <w:rPr>
+          <w:rFonts w:hint="eastAsia"/>
+        </w:rPr>
+        <w:t>是唯一的用户或系统提供的字符串，并且</w:t>
+      </w:r>
+      <w:r>
+        <w:rPr>
+          <w:rFonts w:hint="eastAsia"/>
+        </w:rPr>
+        <w:t>计算单元必须存在于存储库中才能成功完成此操作。</w:t>
+      </w:r>
+    </w:p>
+    <w:p>
+      <w:r>
+        <w:tab/>
+      </w:r>
+      <w:r>
+        <w:rPr>
+          <w:rFonts w:hint="eastAsia"/>
+        </w:rPr>
+        <w:t>复合组件由现有组件构成。</w:t>
+      </w:r>
+      <w:r>
+        <w:t>构成的</w:t>
+      </w:r>
+      <w:r>
+        <w:rPr>
+          <w:rFonts w:hint="eastAsia"/>
+        </w:rPr>
+        <w:t>过程采用三个参数：新组件的字符串名称，包含子组件名称的列表和连接器类型。</w:t>
+      </w:r>
+      <w:r>
+        <w:rPr>
+          <w:rFonts w:hint="eastAsia"/>
+        </w:rPr>
+        <w:t>可以组成的组件数量取决于组合连接器的语义</w:t>
+      </w:r>
+      <w:r>
+        <w:t>（</w:t>
+      </w:r>
+      <w:r>
+        <w:t>semantics</w:t>
+      </w:r>
+      <w:r>
+        <w:t>）</w:t>
+      </w:r>
+      <w:r>
+        <w:rPr>
+          <w:rFonts w:hint="eastAsia"/>
+        </w:rPr>
+        <w:t>。此过程以与构造原子组件的过程类似的方式生成并存储构造组件的规范。在我们的存储库中，复合组件始终由其他组件的副本构成。也就是说，如果</w:t>
+      </w:r>
+      <w:r>
+        <w:rPr>
+          <w:rFonts w:hint="eastAsia"/>
+        </w:rPr>
+        <w:t>F</w:t>
+      </w:r>
+      <w:r>
+        <w:rPr>
+          <w:rFonts w:hint="eastAsia"/>
+        </w:rPr>
+        <w:t>和</w:t>
+      </w:r>
+      <w:r>
+        <w:rPr>
+          <w:rFonts w:hint="eastAsia"/>
+        </w:rPr>
+        <w:t>G</w:t>
+      </w:r>
+      <w:r>
+        <w:rPr>
+          <w:rFonts w:hint="eastAsia"/>
+        </w:rPr>
+        <w:t>是存储库中的组件，那么在</w:t>
+      </w:r>
+      <w:r>
+        <w:rPr>
+          <w:rFonts w:hint="eastAsia"/>
+        </w:rPr>
+        <w:t>F</w:t>
+      </w:r>
+      <w:r>
+        <w:rPr>
+          <w:rFonts w:hint="eastAsia"/>
+        </w:rPr>
+        <w:t>和</w:t>
+      </w:r>
+      <w:r>
+        <w:rPr>
+          <w:rFonts w:hint="eastAsia"/>
+        </w:rPr>
+        <w:t>G</w:t>
+      </w:r>
+      <w:r>
+        <w:rPr>
+          <w:rFonts w:hint="eastAsia"/>
+        </w:rPr>
+        <w:t>的复合</w:t>
+      </w:r>
+      <w:r>
+        <w:rPr>
+          <w:rFonts w:hint="eastAsia"/>
+        </w:rPr>
+        <w:t>H</w:t>
+      </w:r>
+      <w:r>
+        <w:rPr>
+          <w:rFonts w:hint="eastAsia"/>
+        </w:rPr>
+        <w:t>中，子组件必须是</w:t>
+      </w:r>
+      <w:r>
+        <w:rPr>
+          <w:rFonts w:hint="eastAsia"/>
+        </w:rPr>
+        <w:t>F</w:t>
+      </w:r>
+      <w:r>
+        <w:rPr>
+          <w:rFonts w:hint="eastAsia"/>
+        </w:rPr>
+        <w:t>和</w:t>
+      </w:r>
+      <w:r>
+        <w:rPr>
+          <w:rFonts w:hint="eastAsia"/>
+        </w:rPr>
+        <w:t>G</w:t>
+      </w:r>
+      <w:r>
+        <w:rPr>
+          <w:rFonts w:hint="eastAsia"/>
+        </w:rPr>
+        <w:t>的副本，每个都由存储库重命名。因此，存储库</w:t>
+      </w:r>
+      <w:r>
+        <w:t>是</w:t>
+      </w:r>
+      <w:r>
+        <w:rPr>
+          <w:rFonts w:hint="eastAsia"/>
+        </w:rPr>
+        <w:t>以</w:t>
+      </w:r>
+      <w:r>
+        <w:rPr>
+          <w:rFonts w:hint="eastAsia"/>
+        </w:rPr>
+        <w:t>任何合成操作都保持组合过程中涉及的原始组件不变</w:t>
+      </w:r>
+      <w:r>
+        <w:rPr>
+          <w:rFonts w:hint="eastAsia"/>
+        </w:rPr>
+        <w:t>的方式实现</w:t>
+      </w:r>
+      <w:r>
+        <w:t>的。</w:t>
+      </w:r>
+    </w:p>
+    <w:p>
+      <w:pPr>
+        <w:rPr>
+          <w:rFonts w:hint="eastAsia"/>
+        </w:rPr>
+      </w:pPr>
+    </w:p>
+    <w:p>
+      <w:r>
+        <w:rPr>
+          <w:rFonts w:hint="eastAsia"/>
+        </w:rPr>
+        <w:t>5.</w:t>
+      </w:r>
+      <w:r>
+        <w:t>2</w:t>
+      </w:r>
+      <w:r>
+        <w:t>.</w:t>
+      </w:r>
+      <w:r>
+        <w:t>数据封装</w:t>
+      </w:r>
+    </w:p>
+    <w:p>
+      <w:r>
+        <w:lastRenderedPageBreak/>
+        <w:tab/>
+      </w:r>
+      <w:r>
+        <w:t>在</w:t>
+      </w:r>
+      <w:r>
+        <w:rPr>
+          <w:rFonts w:hint="eastAsia"/>
+        </w:rPr>
+        <w:t>构建组件并将其存储在存储库</w:t>
+      </w:r>
+      <w:r>
+        <w:rPr>
+          <w:rFonts w:hint="eastAsia"/>
+        </w:rPr>
+        <w:t>后，可以使用一组操作来支持用于组件封装的数据规范。组件的数据规范包括有关组件的封装数据元素的属性的信息，例如它们的名称，类型，状态（持久或</w:t>
+      </w:r>
+      <w:r>
+        <w:t>临时</w:t>
+      </w:r>
+      <w:r>
+        <w:rPr>
+          <w:rFonts w:hint="eastAsia"/>
+        </w:rPr>
+        <w:t>），初始值，初始操作等。存储库</w:t>
+      </w:r>
+      <w:r>
+        <w:t>在运行时</w:t>
+      </w:r>
+      <w:r>
+        <w:rPr>
+          <w:rFonts w:hint="eastAsia"/>
+        </w:rPr>
+        <w:t>使用规范来创建和管理数据实例。</w:t>
+      </w:r>
+    </w:p>
+    <w:p>
+      <w:r>
+        <w:tab/>
+      </w:r>
+      <w:r>
+        <w:t>在设计阶段</w:t>
+      </w:r>
+      <w:r>
+        <w:t>，</w:t>
+      </w:r>
+      <w:r>
+        <w:t>存储库</w:t>
+      </w:r>
+      <w:r>
+        <w:t>的操作在名为</w:t>
+      </w:r>
+      <w:r>
+        <w:t>ENC_DATA</w:t>
+      </w:r>
+      <w:r>
+        <w:t>的存储库数据库表中生成，</w:t>
+      </w:r>
+      <w:r>
+        <w:rPr>
+          <w:rFonts w:hint="eastAsia"/>
+        </w:rPr>
+        <w:t>更新</w:t>
+      </w:r>
+      <w:r>
+        <w:t>和存储组件的数据规范。</w:t>
+      </w:r>
+      <w:r>
+        <w:rPr>
+          <w:rFonts w:hint="eastAsia"/>
+        </w:rPr>
+        <w:t>将数据元素封装在组件中的操作采用参数（正整数值）来指定数据实</w:t>
+      </w:r>
+      <w:r>
+        <w:rPr>
+          <w:rFonts w:hint="eastAsia"/>
+        </w:rPr>
+        <w:t>例化的顺序。数据元素的名称在拥有它们的组件的范围内必须是唯一的</w:t>
+      </w:r>
+      <w:r>
+        <w:t>。</w:t>
+      </w:r>
+      <w:r>
+        <w:rPr>
+          <w:rFonts w:hint="eastAsia"/>
+        </w:rPr>
+        <w:t>数据元素条目的数据属性</w:t>
+      </w:r>
+      <w:r>
+        <w:t>（</w:t>
+      </w:r>
+      <w:r>
+        <w:t>Data properties of a data element entry</w:t>
+      </w:r>
+      <w:r>
+        <w:t>）</w:t>
+      </w:r>
+      <w:r>
+        <w:rPr>
+          <w:rFonts w:hint="eastAsia"/>
+        </w:rPr>
+        <w:t>使用</w:t>
+      </w:r>
+      <w:r>
+        <w:t>用于定义任意数据元素的通用过程或者兼容特定类型的过程来设置，</w:t>
+      </w:r>
+      <w:r>
+        <w:t>设置的属性</w:t>
+      </w:r>
+      <w:r>
+        <w:rPr>
+          <w:rFonts w:hint="eastAsia"/>
+        </w:rPr>
+        <w:t>有整数</w:t>
+      </w:r>
+      <w:r>
+        <w:t>和字符串数据元素等。</w:t>
+      </w:r>
+      <w:r>
+        <w:rPr>
+          <w:rFonts w:hint="eastAsia"/>
+        </w:rPr>
+        <w:t>复制存储库中的组件也会</w:t>
+      </w:r>
+      <w:r>
+        <w:rPr>
+          <w:rFonts w:hint="eastAsia"/>
+        </w:rPr>
+        <w:t>复制其数据规范，</w:t>
+      </w:r>
+      <w:r>
+        <w:rPr>
+          <w:rFonts w:hint="eastAsia"/>
+        </w:rPr>
+        <w:t xml:space="preserve"> </w:t>
+      </w:r>
+      <w:r>
+        <w:rPr>
+          <w:rFonts w:hint="eastAsia"/>
+        </w:rPr>
+        <w:t>因此，对于可重复使用的组件</w:t>
+      </w:r>
+      <w:r>
+        <w:rPr>
+          <w:rFonts w:hint="eastAsia"/>
+        </w:rPr>
+        <w:t>，数据初始化必须延迟到运行时阶段，除非数据不是特定于应用程序的</w:t>
+      </w:r>
+      <w:r>
+        <w:t>。</w:t>
+      </w:r>
+    </w:p>
+    <w:p>
+      <w:r>
+        <w:tab/>
+      </w:r>
+      <w:r>
+        <w:rPr>
+          <w:noProof/>
+        </w:rPr>
+        <w:drawing>
+          <wp:inline distT="0" distB="0" distL="0" distR="0" wp14:anchorId="20855FF1" wp14:editId="3232EB19">
+            <wp:extent cx="5266690" cy="2355215"/>
+            <wp:effectExtent l="0" t="0" r="0" b="6985"/>
+            <wp:docPr id="11" name="图片 11" descr="../../../Desktop/1552987873382.jpg"/>
+            <wp:cNvGraphicFramePr>
+              <a:graphicFrameLocks xmlns:a="http://schemas.openxmlformats.org/drawingml/2006/main" noChangeAspect="1"/>
+            </wp:cNvGraphicFramePr>
+            <a:graphic xmlns:a="http://schemas.openxmlformats.org/drawingml/2006/main">
+              <a:graphicData uri="http://schemas.openxmlformats.org/drawingml/2006/picture">
+                <pic:pic xmlns:pic="http://schemas.openxmlformats.org/drawingml/2006/picture">
+                  <pic:nvPicPr>
+                    <pic:cNvPr id="0" name="Picture 8" descr="../../../Desktop/1552987873382.jpg"/>
+                    <pic:cNvPicPr>
+                      <a:picLocks noChangeAspect="1" noChangeArrowheads="1"/>
+                    </pic:cNvPicPr>
+                  </pic:nvPicPr>
+                  <pic:blipFill>
+                    <a:blip r:embed="rId14">
+                      <a:extLst>
+                        <a:ext uri="{28A0092B-C50C-407E-A947-70E740481C1C}">
+                          <a14:useLocalDpi xmlns:a14="http://schemas.microsoft.com/office/drawing/2010/main" val="0"/>
+                        </a:ext>
+                      </a:extLst>
+                    </a:blip>
+                    <a:srcRect/>
+                    <a:stretch>
+                      <a:fillRect/>
+                    </a:stretch>
+                  </pic:blipFill>
+                  <pic:spPr bwMode="auto">
+                    <a:xfrm>
+                      <a:off x="0" y="0"/>
+                      <a:ext cx="5266690" cy="2355215"/>
+                    </a:xfrm>
+                    <a:prstGeom prst="rect">
+                      <a:avLst/>
+                    </a:prstGeom>
+                    <a:noFill/>
+                    <a:ln>
+                      <a:noFill/>
+                    </a:ln>
+                  </pic:spPr>
+                </pic:pic>
+              </a:graphicData>
+            </a:graphic>
+          </wp:inline>
+        </w:drawing>
+      </w:r>
+    </w:p>
+    <w:p>
+      <w:r>
+        <w:tab/>
+      </w:r>
+      <w:r>
+        <w:rPr>
+          <w:rFonts w:hint="eastAsia"/>
+        </w:rPr>
+        <w:t>在运行时，组件构造函数用于创建组件的实例</w:t>
+      </w:r>
+      <w:r>
+        <w:t>，</w:t>
+      </w:r>
+      <w:r>
+        <w:rPr>
+          <w:rFonts w:hint="eastAsia"/>
+        </w:rPr>
+        <w:t>此实例在我们的运行时系统中通过</w:t>
+      </w:r>
+      <w:r>
+        <w:rPr>
+          <w:rFonts w:hint="eastAsia"/>
+        </w:rPr>
+        <w:t>CID</w:t>
+      </w:r>
+      <w:r>
+        <w:rPr>
+          <w:rFonts w:hint="eastAsia"/>
+        </w:rPr>
+        <w:t>（组件</w:t>
+      </w:r>
+      <w:r>
+        <w:rPr>
+          <w:rFonts w:hint="eastAsia"/>
+        </w:rPr>
+        <w:t>ID</w:t>
+      </w:r>
+      <w:r>
+        <w:rPr>
+          <w:rFonts w:hint="eastAsia"/>
+        </w:rPr>
+        <w:t>）唯一标识。</w:t>
+      </w:r>
+      <w:r>
+        <w:rPr>
+          <w:rFonts w:hint="eastAsia"/>
+        </w:rPr>
+        <w:t>在构造过程中，将调用数据构造函数过程。它检索存储在</w:t>
+      </w:r>
+      <w:r>
+        <w:rPr>
+          <w:rFonts w:hint="eastAsia"/>
+        </w:rPr>
+        <w:t>ENC</w:t>
+      </w:r>
+      <w:r>
+        <w:t>_</w:t>
+      </w:r>
+      <w:r>
+        <w:rPr>
+          <w:rFonts w:hint="eastAsia"/>
+        </w:rPr>
+        <w:t>DATA</w:t>
+      </w:r>
+      <w:r>
+        <w:rPr>
+          <w:rFonts w:hint="eastAsia"/>
+        </w:rPr>
+        <w:t>表中的组件数据规范</w:t>
+      </w:r>
+      <w:r>
+        <w:rPr>
+          <w:rFonts w:hint="eastAsia"/>
+        </w:rPr>
+        <w:t>，</w:t>
+      </w:r>
+      <w:r>
+        <w:rPr>
+          <w:rFonts w:hint="eastAsia"/>
+        </w:rPr>
+        <w:t>创建并初始化数据实例</w:t>
+      </w:r>
+      <w:r>
+        <w:t>，</w:t>
+      </w:r>
+      <w:r>
+        <w:rPr>
+          <w:rFonts w:hint="eastAsia"/>
+        </w:rPr>
+        <w:t>并将这些实例存储在全局临时</w:t>
+      </w:r>
+      <w:r>
+        <w:rPr>
+          <w:rFonts w:hint="eastAsia"/>
+        </w:rPr>
+        <w:t>数据空间中。数据元素的初始化可以通过简单分配常数或计算值来实现，计算值</w:t>
+      </w:r>
+      <w:r>
+        <w:t>指定为脚本（</w:t>
+      </w:r>
+      <w:r>
+        <w:rPr>
+          <w:rFonts w:hint="eastAsia"/>
+        </w:rPr>
+        <w:t>匿名</w:t>
+      </w:r>
+      <w:r>
+        <w:rPr>
+          <w:rFonts w:hint="eastAsia"/>
+        </w:rPr>
+        <w:t>PL / SQL</w:t>
+      </w:r>
+      <w:r>
+        <w:rPr>
+          <w:rFonts w:hint="eastAsia"/>
+        </w:rPr>
+        <w:t>块</w:t>
+      </w:r>
+      <w:r>
+        <w:t>），</w:t>
+      </w:r>
+      <w:r>
+        <w:rPr>
+          <w:rFonts w:hint="eastAsia"/>
+        </w:rPr>
+        <w:t>并在</w:t>
+      </w:r>
+      <w:r>
+        <w:rPr>
+          <w:rFonts w:hint="eastAsia"/>
+        </w:rPr>
+        <w:t>运行时</w:t>
+      </w:r>
+      <w:r>
+        <w:t>的组件构造</w:t>
+      </w:r>
+      <w:r>
+        <w:rPr>
+          <w:rFonts w:hint="eastAsia"/>
+        </w:rPr>
+        <w:t>期间</w:t>
+      </w:r>
+      <w:r>
+        <w:rPr>
+          <w:rFonts w:hint="eastAsia"/>
+        </w:rPr>
+        <w:t>由系统执行</w:t>
+      </w:r>
+      <w:r>
+        <w:t>。</w:t>
+      </w:r>
+      <w:r>
+        <w:rPr>
+          <w:rFonts w:hint="eastAsia"/>
+        </w:rPr>
+        <w:t>存储在数据空间中的数据实例可通过引用</w:t>
+      </w:r>
+      <w:r>
+        <w:rPr>
+          <w:rFonts w:hint="eastAsia"/>
+        </w:rPr>
+        <w:t>提供给它们的组件，</w:t>
+      </w:r>
+      <w:r>
+        <w:rPr>
+          <w:rFonts w:hint="eastAsia"/>
+        </w:rPr>
+        <w:t>存储库通过其</w:t>
+      </w:r>
+      <w:r>
+        <w:rPr>
+          <w:rFonts w:hint="eastAsia"/>
+        </w:rPr>
+        <w:t>CID</w:t>
+      </w:r>
+      <w:r>
+        <w:rPr>
+          <w:rFonts w:hint="eastAsia"/>
+        </w:rPr>
+        <w:t>识别它们。全局数据空间</w:t>
+      </w:r>
+      <w:r>
+        <w:t>被</w:t>
+      </w:r>
+      <w:r>
+        <w:rPr>
+          <w:rFonts w:hint="eastAsia"/>
+        </w:rPr>
+        <w:t>实现为</w:t>
+      </w:r>
+      <w:r>
+        <w:t>一个</w:t>
+      </w:r>
+      <w:r>
+        <w:rPr>
+          <w:rFonts w:hint="eastAsia"/>
+        </w:rPr>
+        <w:t>Oracle</w:t>
+      </w:r>
+      <w:r>
+        <w:rPr>
+          <w:rFonts w:hint="eastAsia"/>
+        </w:rPr>
+        <w:t>全局临时表。当组件的父进程终止时，与特定组件相关的此类表中的条目将自动进行垃圾回收。</w:t>
+      </w:r>
+      <w:r>
+        <w:rPr>
+          <w:rFonts w:hint="eastAsia"/>
+        </w:rPr>
+        <w:t xml:space="preserve"> </w:t>
+      </w:r>
+      <w:r>
+        <w:rPr>
+          <w:rFonts w:hint="eastAsia"/>
+        </w:rPr>
+        <w:t>组件的进一步实例化为每个组件实例创建新的，</w:t>
+      </w:r>
+      <w:r>
+        <w:t>相异</w:t>
+      </w:r>
+      <w:r>
+        <w:rPr>
+          <w:rFonts w:hint="eastAsia"/>
+        </w:rPr>
+        <w:t>的和独立的数据实例。</w:t>
+      </w:r>
+      <w:r>
+        <w:rPr>
+          <w:rFonts w:hint="eastAsia"/>
+        </w:rPr>
+        <w:t>组件的不同实例在运行时维护自己的数据实例。图</w:t>
+      </w:r>
+      <w:r>
+        <w:rPr>
+          <w:rFonts w:hint="eastAsia"/>
+        </w:rPr>
+        <w:t>10</w:t>
+      </w:r>
+      <w:r>
+        <w:t>展示</w:t>
+      </w:r>
+      <w:r>
+        <w:rPr>
+          <w:rFonts w:hint="eastAsia"/>
+        </w:rPr>
+        <w:t>了</w:t>
+      </w:r>
+      <w:r>
+        <w:t>在银行示例中的组件副本和实例</w:t>
+      </w:r>
+      <w:r>
+        <w:rPr>
+          <w:rFonts w:hint="eastAsia"/>
+        </w:rPr>
+        <w:t>的</w:t>
+      </w:r>
+      <w:r>
+        <w:rPr>
+          <w:rFonts w:hint="eastAsia"/>
+        </w:rPr>
+        <w:t>数据</w:t>
+      </w:r>
+      <w:r>
+        <w:t>封装</w:t>
+      </w:r>
+      <w:r>
+        <w:rPr>
+          <w:rFonts w:hint="eastAsia"/>
+        </w:rPr>
+        <w:t>。</w:t>
+      </w:r>
+      <w:r>
+        <w:t>分支机构</w:t>
+      </w:r>
+      <w:r>
+        <w:t>BB111</w:t>
+      </w:r>
+      <w:r>
+        <w:rPr>
+          <w:rFonts w:hint="eastAsia"/>
+        </w:rPr>
+        <w:t>拥有其数据定义</w:t>
+      </w:r>
+      <w:r>
+        <w:rPr>
+          <w:rFonts w:hint="eastAsia"/>
+        </w:rPr>
+        <w:t>T11</w:t>
+      </w:r>
+      <w:r>
+        <w:rPr>
+          <w:rFonts w:hint="eastAsia"/>
+        </w:rPr>
+        <w:t>。</w:t>
+      </w:r>
+      <w:r>
+        <w:rPr>
+          <w:rFonts w:hint="eastAsia"/>
+        </w:rPr>
+        <w:t xml:space="preserve"> </w:t>
+      </w:r>
+      <w:r>
+        <w:rPr>
+          <w:rFonts w:hint="eastAsia"/>
+        </w:rPr>
+        <w:t>副本</w:t>
+      </w:r>
+      <w:r>
+        <w:rPr>
+          <w:rFonts w:hint="eastAsia"/>
+        </w:rPr>
+        <w:t>BB112</w:t>
+      </w:r>
+      <w:r>
+        <w:rPr>
+          <w:rFonts w:hint="eastAsia"/>
+        </w:rPr>
+        <w:t>具有其自己的数据定义的副本</w:t>
+      </w:r>
+      <w:r>
+        <w:rPr>
+          <w:rFonts w:hint="eastAsia"/>
+        </w:rPr>
+        <w:t>T11</w:t>
+      </w:r>
+      <w:r>
+        <w:rPr>
+          <w:rFonts w:hint="eastAsia"/>
+        </w:rPr>
+        <w:t>。</w:t>
+      </w:r>
+      <w:r>
+        <w:rPr>
+          <w:rFonts w:hint="eastAsia"/>
+        </w:rPr>
+        <w:t xml:space="preserve"> BB111</w:t>
+      </w:r>
+      <w:r>
+        <w:rPr>
+          <w:rFonts w:hint="eastAsia"/>
+        </w:rPr>
+        <w:t>的两个实例拥有两个不同的数据实例：</w:t>
+      </w:r>
+      <w:r>
+        <w:rPr>
+          <w:rFonts w:hint="eastAsia"/>
+        </w:rPr>
+        <w:t>T11</w:t>
+      </w:r>
+      <w:r>
+        <w:t>’</w:t>
+      </w:r>
+      <w:r>
+        <w:rPr>
+          <w:rFonts w:hint="eastAsia"/>
+        </w:rPr>
+        <w:t>和</w:t>
+      </w:r>
+      <w:r>
+        <w:rPr>
+          <w:rFonts w:hint="eastAsia"/>
+        </w:rPr>
+        <w:t>T11</w:t>
+      </w:r>
+      <w:r>
+        <w:t>’’</w:t>
+      </w:r>
+      <w:r>
+        <w:t>，</w:t>
+      </w:r>
+      <w:r>
+        <w:rPr>
+          <w:rFonts w:hint="eastAsia"/>
+        </w:rPr>
+        <w:t>这两个实例以相同的数据</w:t>
+      </w:r>
+      <w:r>
+        <w:t>开始</w:t>
+      </w:r>
+      <w:r>
+        <w:rPr>
+          <w:rFonts w:hint="eastAsia"/>
+        </w:rPr>
+        <w:t>，但随着时间的推移，它们的数据会变得不同。</w:t>
+      </w:r>
+    </w:p>
+    <w:p>
+      <w:pPr>
+        <w:rPr>
+          <w:rFonts w:hint="eastAsia"/>
+        </w:rPr>
+      </w:pPr>
+      <w:r>
+        <w:tab/>
+      </w:r>
+      <w:r>
+        <w:rPr>
+          <w:rFonts w:hint="eastAsia"/>
+        </w:rPr>
+        <w:t>组件</w:t>
+      </w:r>
+      <w:r>
+        <w:t>构造</w:t>
+      </w:r>
+      <w:r>
+        <w:rPr>
+          <w:rFonts w:hint="eastAsia"/>
+        </w:rPr>
+        <w:t>器</w:t>
+      </w:r>
+      <w:r>
+        <w:t>必须能够执行数据初始化所需的数据</w:t>
+      </w:r>
+      <w:r>
+        <w:rPr>
+          <w:rFonts w:hint="eastAsia"/>
+        </w:rPr>
+        <w:t>I / O</w:t>
+      </w:r>
+      <w:r>
+        <w:rPr>
+          <w:rFonts w:hint="eastAsia"/>
+        </w:rPr>
+        <w:t>操作等</w:t>
+      </w:r>
+      <w:r>
+        <w:t>，</w:t>
+      </w:r>
+      <w:r>
+        <w:rPr>
+          <w:rFonts w:hint="eastAsia"/>
+        </w:rPr>
+        <w:t>这些</w:t>
+      </w:r>
+      <w:r>
+        <w:t>读写</w:t>
+      </w:r>
+      <w:r>
+        <w:rPr>
+          <w:rFonts w:hint="eastAsia"/>
+        </w:rPr>
+        <w:t>操作</w:t>
+      </w:r>
+      <w:r>
+        <w:rPr>
+          <w:rFonts w:hint="eastAsia"/>
+        </w:rPr>
+        <w:t>被</w:t>
+      </w:r>
+      <w:r>
+        <w:t>从</w:t>
+      </w:r>
+      <w:r>
+        <w:rPr>
+          <w:rFonts w:hint="eastAsia"/>
+        </w:rPr>
+        <w:t>各种数据源（包括全局临时数据空间）</w:t>
+      </w:r>
+      <w:r>
+        <w:t>用于输入输出</w:t>
+      </w:r>
+      <w:r>
+        <w:rPr>
+          <w:rFonts w:hint="eastAsia"/>
+        </w:rPr>
+        <w:t>数据的数据连接器</w:t>
+      </w:r>
+      <w:r>
+        <w:t>实现</w:t>
+      </w:r>
+      <w:r>
+        <w:rPr>
+          <w:rFonts w:hint="eastAsia"/>
+        </w:rPr>
+        <w:t>。存储库自动为每个封装的数据元素，方法参数和返回值创建数据连接器。</w:t>
+      </w:r>
+      <w:r>
+        <w:t>对于标准数据</w:t>
+      </w:r>
+      <w:r>
+        <w:rPr>
+          <w:rFonts w:hint="eastAsia"/>
+        </w:rPr>
+        <w:t>源（如关系数据库），可以使用一整套数据连接器并随时可以使用，而</w:t>
+      </w:r>
+      <w:r>
+        <w:t>对于</w:t>
+      </w:r>
+      <w:r>
+        <w:rPr>
+          <w:rFonts w:hint="eastAsia"/>
+        </w:rPr>
+        <w:t>非标准或未知</w:t>
+      </w:r>
+      <w:r>
+        <w:t>的</w:t>
+      </w:r>
+      <w:r>
+        <w:rPr>
+          <w:rFonts w:hint="eastAsia"/>
+        </w:rPr>
+        <w:t>数据源，数据连接器</w:t>
+      </w:r>
+      <w:r>
+        <w:t>作为</w:t>
+      </w:r>
+      <w:r>
+        <w:rPr>
+          <w:rFonts w:hint="eastAsia"/>
+        </w:rPr>
+        <w:t>存根</w:t>
+      </w:r>
+      <w:r>
+        <w:t>（</w:t>
+      </w:r>
+      <w:r>
+        <w:t>stubs</w:t>
+      </w:r>
+      <w:r>
+        <w:t>）被创建</w:t>
+      </w:r>
+      <w:r>
+        <w:rPr>
+          <w:rFonts w:hint="eastAsia"/>
+        </w:rPr>
+        <w:t>，必须在运行系统之前手动更换。可以将用于非标准数据源的数据连接器添加到存储库，并在构建新系统时重复使用。目前的组件模型很少支持关系数据源，只有</w:t>
+      </w:r>
+      <w:r>
+        <w:rPr>
+          <w:rFonts w:hint="eastAsia"/>
+        </w:rPr>
+        <w:t>.NET</w:t>
+      </w:r>
+      <w:r>
+        <w:rPr>
+          <w:rFonts w:hint="eastAsia"/>
+        </w:rPr>
+        <w:t>支持额外的</w:t>
+      </w:r>
+      <w:r>
+        <w:rPr>
+          <w:rFonts w:hint="eastAsia"/>
+        </w:rPr>
+        <w:t>XML</w:t>
+      </w:r>
+      <w:r>
+        <w:rPr>
+          <w:rFonts w:hint="eastAsia"/>
+        </w:rPr>
+        <w:t>数据源。</w:t>
+      </w:r>
+    </w:p>
+    <w:p>
+      <w:pPr>
+        <w:rPr>
+          <w:rFonts w:hint="eastAsia"/>
+        </w:rPr>
+      </w:pPr>
+    </w:p>
+    <w:p>
+      <w:pPr>
+        <w:rPr>
+          <w:rFonts w:hint="eastAsia"/>
+        </w:rPr>
+      </w:pPr>
+      <w:r>
+        <w:rPr>
+          <w:rFonts w:hint="eastAsia"/>
+        </w:rPr>
+        <w:t>5.3</w:t>
+      </w:r>
+      <w:r>
+        <w:t>银行系统</w:t>
+      </w:r>
+    </w:p>
+    <w:p>
+      <w:r>
+        <w:tab/>
+      </w:r>
+      <w:r>
+        <w:t>现在，</w:t>
+      </w:r>
+      <w:r>
+        <w:rPr>
+          <w:rFonts w:hint="eastAsia"/>
+        </w:rPr>
+        <w:t>我们</w:t>
+      </w:r>
+      <w:r>
+        <w:t>可以详细</w:t>
+      </w:r>
+      <w:r>
+        <w:rPr>
+          <w:rFonts w:hint="eastAsia"/>
+        </w:rPr>
+        <w:t>地基于示例</w:t>
+      </w:r>
+      <w:r>
+        <w:rPr>
+          <w:rFonts w:hint="eastAsia"/>
+        </w:rPr>
+        <w:t>1</w:t>
+      </w:r>
+      <w:r>
+        <w:rPr>
+          <w:rFonts w:hint="eastAsia"/>
+        </w:rPr>
+        <w:t>（图</w:t>
+      </w:r>
+      <w:r>
+        <w:rPr>
+          <w:rFonts w:hint="eastAsia"/>
+        </w:rPr>
+        <w:t>1</w:t>
+      </w:r>
+      <w:r>
+        <w:rPr>
+          <w:rFonts w:hint="eastAsia"/>
+        </w:rPr>
+        <w:t>）中的银行示例来</w:t>
+      </w:r>
+      <w:r>
+        <w:t>设计</w:t>
+      </w:r>
+      <w:r>
+        <w:rPr>
+          <w:rFonts w:hint="eastAsia"/>
+        </w:rPr>
+        <w:t>银行系统的实现。</w:t>
+      </w:r>
+      <w:r>
+        <w:t>特别是我们演示了</w:t>
+      </w:r>
+      <w:r>
+        <w:rPr>
+          <w:rFonts w:hint="eastAsia"/>
+        </w:rPr>
+        <w:t>数据封装以及我们的组件模型如何实现其组件的复制和多个实例化。</w:t>
+      </w:r>
+      <w:r>
+        <w:t>我们还展示</w:t>
+      </w:r>
+      <w:r>
+        <w:rPr>
+          <w:rFonts w:hint="eastAsia"/>
+        </w:rPr>
+        <w:t>了</w:t>
+      </w:r>
+      <w:r>
+        <w:rPr>
+          <w:rFonts w:hint="eastAsia"/>
+        </w:rPr>
+        <w:t>模型中的组合方案在每个组合级别保留并</w:t>
+      </w:r>
+      <w:r>
+        <w:t>传递</w:t>
+      </w:r>
+      <w:r>
+        <w:rPr>
+          <w:rFonts w:hint="eastAsia"/>
+        </w:rPr>
+        <w:t>数据封装。</w:t>
+      </w:r>
+    </w:p>
+    <w:p>
+      <w:pPr>
+        <w:rPr>
+          <w:rFonts w:hint="eastAsia"/>
+        </w:rPr>
+      </w:pPr>
+      <w:r>
+        <w:rPr>
+          <w:rFonts w:hint="eastAsia"/>
+        </w:rPr>
+        <w:tab/>
+      </w:r>
+      <w:r>
+        <w:rPr>
+          <w:rFonts w:hint="eastAsia"/>
+        </w:rPr>
+        <w:t>考虑由</w:t>
+      </w:r>
+      <w:r>
+        <w:rPr>
+          <w:rFonts w:hint="eastAsia"/>
+        </w:rPr>
+        <w:t>2</w:t>
+      </w:r>
+      <w:r>
+        <w:rPr>
+          <w:rFonts w:hint="eastAsia"/>
+        </w:rPr>
+        <w:t>个联盟</w:t>
+      </w:r>
+      <w:r>
+        <w:rPr>
+          <w:rFonts w:hint="eastAsia"/>
+        </w:rPr>
+        <w:t>BC1</w:t>
+      </w:r>
+      <w:r>
+        <w:rPr>
+          <w:rFonts w:hint="eastAsia"/>
+        </w:rPr>
+        <w:t>和</w:t>
+      </w:r>
+      <w:r>
+        <w:rPr>
+          <w:rFonts w:hint="eastAsia"/>
+        </w:rPr>
+        <w:t>BC2</w:t>
+      </w:r>
+      <w:r>
+        <w:rPr>
+          <w:rFonts w:hint="eastAsia"/>
+        </w:rPr>
+        <w:t>组成的银行系统，如图</w:t>
+      </w:r>
+      <w:r>
+        <w:rPr>
+          <w:rFonts w:hint="eastAsia"/>
+        </w:rPr>
+        <w:t>1</w:t>
+      </w:r>
+      <w:r>
+        <w:rPr>
+          <w:rFonts w:hint="eastAsia"/>
+        </w:rPr>
+        <w:t>所示，具有简化的实体关系（</w:t>
+      </w:r>
+      <w:r>
+        <w:rPr>
+          <w:rFonts w:hint="eastAsia"/>
+        </w:rPr>
+        <w:t>ER</w:t>
+      </w:r>
+      <w:r>
+        <w:rPr>
+          <w:rFonts w:hint="eastAsia"/>
+        </w:rPr>
+        <w:t>）图，如图</w:t>
+      </w:r>
+      <w:r>
+        <w:rPr>
+          <w:rFonts w:hint="eastAsia"/>
+        </w:rPr>
+        <w:t>11</w:t>
+      </w:r>
+      <w:r>
+        <w:rPr>
+          <w:rFonts w:hint="eastAsia"/>
+        </w:rPr>
+        <w:t>所示。</w:t>
+      </w:r>
+    </w:p>
+    <w:p>
+      <w:pPr>
+        <w:rPr>
+          <w:rFonts w:hint="eastAsia"/>
+        </w:rPr>
+      </w:pPr>
+      <w:r>
+        <w:rPr>
+          <w:rFonts w:hint="eastAsia"/>
+          <w:noProof/>
+        </w:rPr>
+        <w:lastRenderedPageBreak/>
+        <w:drawing>
+          <wp:inline distT="0" distB="0" distL="0" distR="0" wp14:anchorId="040EE65E" wp14:editId="11F8F49A">
+            <wp:extent cx="5266690" cy="958215"/>
+            <wp:effectExtent l="0" t="0" r="0" b="6985"/>
+            <wp:docPr id="12" name="图片 12" descr="../../../Desktop/1552991087642.jpg"/>
+            <wp:cNvGraphicFramePr>
+              <a:graphicFrameLocks xmlns:a="http://schemas.openxmlformats.org/drawingml/2006/main" noChangeAspect="1"/>
+            </wp:cNvGraphicFramePr>
+            <a:graphic xmlns:a="http://schemas.openxmlformats.org/drawingml/2006/main">
+              <a:graphicData uri="http://schemas.openxmlformats.org/drawingml/2006/picture">
+                <pic:pic xmlns:pic="http://schemas.openxmlformats.org/drawingml/2006/picture">
+                  <pic:nvPicPr>
+                    <pic:cNvPr id="0" name="Picture 9" descr="../../../Desktop/1552991087642.jpg"/>
+                    <pic:cNvPicPr>
+                      <a:picLocks noChangeAspect="1" noChangeArrowheads="1"/>
+                    </pic:cNvPicPr>
+                  </pic:nvPicPr>
+                  <pic:blipFill>
+                    <a:blip r:embed="rId15">
+                      <a:extLst>
+                        <a:ext uri="{28A0092B-C50C-407E-A947-70E740481C1C}">
+                          <a14:useLocalDpi xmlns:a14="http://schemas.microsoft.com/office/drawing/2010/main" val="0"/>
+                        </a:ext>
+                      </a:extLst>
+                    </a:blip>
+                    <a:srcRect/>
+                    <a:stretch>
+                      <a:fillRect/>
+                    </a:stretch>
+                  </pic:blipFill>
+                  <pic:spPr bwMode="auto">
+                    <a:xfrm>
+                      <a:off x="0" y="0"/>
+                      <a:ext cx="5266690" cy="958215"/>
+                    </a:xfrm>
+                    <a:prstGeom prst="rect">
+                      <a:avLst/>
+                    </a:prstGeom>
+                    <a:noFill/>
+                    <a:ln>
+                      <a:noFill/>
+                    </a:ln>
+                  </pic:spPr>
+                </pic:pic>
+              </a:graphicData>
+            </a:graphic>
+          </wp:inline>
+        </w:drawing>
+      </w:r>
+    </w:p>
+    <w:p>
+      <w:r>
+        <w:tab/>
+      </w:r>
+      <w:r>
+        <w:rPr>
+          <w:rFonts w:hint="eastAsia"/>
+        </w:rPr>
+        <w:t>为简单起见，我们选择在每个组件中仅封装三个数据元素，即组件名称，实例化日期和数据详细信息。银行分行单独封装其名称（</w:t>
+      </w:r>
+      <w:r>
+        <w:rPr>
+          <w:rFonts w:hint="eastAsia"/>
+        </w:rPr>
+        <w:t>BRANCH-NAME</w:t>
+      </w:r>
+      <w:r>
+        <w:rPr>
+          <w:rFonts w:hint="eastAsia"/>
+        </w:rPr>
+        <w:t>），日期和客户数据（</w:t>
+      </w:r>
+      <w:r>
+        <w:rPr>
+          <w:rFonts w:hint="eastAsia"/>
+        </w:rPr>
+        <w:t>CUSTOMERS</w:t>
+      </w:r>
+      <w:r>
+        <w:rPr>
+          <w:rFonts w:hint="eastAsia"/>
+        </w:rPr>
+        <w:t>）</w:t>
+      </w:r>
+      <w:r>
+        <w:t>。</w:t>
+      </w:r>
+      <w:r>
+        <w:rPr>
+          <w:rFonts w:hint="eastAsia"/>
+        </w:rPr>
+        <w:t>银行组件将数据封装在其分支机构（</w:t>
+      </w:r>
+      <w:r>
+        <w:rPr>
+          <w:rFonts w:hint="eastAsia"/>
+        </w:rPr>
+        <w:t>BRANCH</w:t>
+      </w:r>
+      <w:r>
+        <w:rPr>
+          <w:rFonts w:hint="eastAsia"/>
+        </w:rPr>
+        <w:t>）以及银行名称（</w:t>
+      </w:r>
+      <w:r>
+        <w:rPr>
+          <w:rFonts w:hint="eastAsia"/>
+        </w:rPr>
+        <w:t>BANK-NAME</w:t>
+      </w:r>
+      <w:r>
+        <w:rPr>
+          <w:rFonts w:hint="eastAsia"/>
+        </w:rPr>
+        <w:t>）和日期。一个</w:t>
+      </w:r>
+      <w:r>
+        <w:t>银行联盟</w:t>
+      </w:r>
+      <w:r>
+        <w:rPr>
+          <w:rFonts w:hint="eastAsia"/>
+        </w:rPr>
+        <w:t>持有其成员银行（</w:t>
+      </w:r>
+      <w:r>
+        <w:rPr>
+          <w:rFonts w:hint="eastAsia"/>
+        </w:rPr>
+        <w:t>BANK</w:t>
+      </w:r>
+      <w:r>
+        <w:rPr>
+          <w:rFonts w:hint="eastAsia"/>
+        </w:rPr>
+        <w:t>）的本地数据，</w:t>
+      </w:r>
+      <w:r>
+        <w:t>联盟</w:t>
+      </w:r>
+      <w:r>
+        <w:rPr>
+          <w:rFonts w:hint="eastAsia"/>
+        </w:rPr>
+        <w:t>的名称（</w:t>
+      </w:r>
+      <w:r>
+        <w:rPr>
+          <w:rFonts w:hint="eastAsia"/>
+        </w:rPr>
+        <w:t>CONST-NAME</w:t>
+      </w:r>
+      <w:r>
+        <w:rPr>
+          <w:rFonts w:hint="eastAsia"/>
+        </w:rPr>
+        <w:t>）和日期。银行系统保存其拥有的所有</w:t>
+      </w:r>
+      <w:r>
+        <w:rPr>
+          <w:rFonts w:hint="eastAsia"/>
+        </w:rPr>
+        <w:t>银行</w:t>
+      </w:r>
+      <w:r>
+        <w:t>联盟</w:t>
+      </w:r>
+      <w:r>
+        <w:rPr>
+          <w:rFonts w:hint="eastAsia"/>
+        </w:rPr>
+        <w:t>（</w:t>
+      </w:r>
+      <w:r>
+        <w:rPr>
+          <w:rFonts w:hint="eastAsia"/>
+        </w:rPr>
+        <w:t>CONST</w:t>
+      </w:r>
+      <w:r>
+        <w:rPr>
+          <w:rFonts w:hint="eastAsia"/>
+        </w:rPr>
+        <w:t>），系统</w:t>
+      </w:r>
+      <w:r>
+        <w:rPr>
+          <w:rFonts w:hint="eastAsia"/>
+        </w:rPr>
+        <w:t>名称（</w:t>
+      </w:r>
+      <w:r>
+        <w:rPr>
+          <w:rFonts w:hint="eastAsia"/>
+        </w:rPr>
+        <w:t>BNET</w:t>
+      </w:r>
+      <w:r>
+        <w:rPr>
+          <w:rFonts w:hint="eastAsia"/>
+        </w:rPr>
+        <w:t>）和日期的本地数据。日期（在每个</w:t>
+      </w:r>
+      <w:r>
+        <w:t>实例</w:t>
+      </w:r>
+      <w:r>
+        <w:rPr>
+          <w:rFonts w:hint="eastAsia"/>
+        </w:rPr>
+        <w:t>中命名为</w:t>
+      </w:r>
+      <w:r>
+        <w:rPr>
+          <w:rFonts w:hint="eastAsia"/>
+        </w:rPr>
+        <w:t>SYS-DATE</w:t>
+      </w:r>
+      <w:r>
+        <w:rPr>
+          <w:rFonts w:hint="eastAsia"/>
+        </w:rPr>
+        <w:t>）是存储组件实例化日期的占位符</w:t>
+      </w:r>
+      <w:r>
+        <w:t>，</w:t>
+      </w:r>
+      <w:r>
+        <w:rPr>
+          <w:rFonts w:hint="eastAsia"/>
+        </w:rPr>
+        <w:t>它</w:t>
+      </w:r>
+      <w:r>
+        <w:rPr>
+          <w:rFonts w:hint="eastAsia"/>
+        </w:rPr>
+        <w:t>包含</w:t>
+      </w:r>
+      <w:r>
+        <w:t>了</w:t>
+      </w:r>
+      <w:r>
+        <w:rPr>
+          <w:rFonts w:hint="eastAsia"/>
+        </w:rPr>
+        <w:t>初始化脚本（</w:t>
+      </w:r>
+      <w:r>
+        <w:rPr>
+          <w:rFonts w:hint="eastAsia"/>
+        </w:rPr>
+        <w:t>PL / SQL</w:t>
+      </w:r>
+      <w:r>
+        <w:rPr>
+          <w:rFonts w:hint="eastAsia"/>
+        </w:rPr>
+        <w:t>匿名块），可</w:t>
+      </w:r>
+      <w:r>
+        <w:t>在</w:t>
+      </w:r>
+      <w:r>
+        <w:rPr>
+          <w:rFonts w:hint="eastAsia"/>
+        </w:rPr>
+        <w:t>运行时</w:t>
+      </w:r>
+      <w:r>
+        <w:t>由</w:t>
+      </w:r>
+      <w:r>
+        <w:rPr>
+          <w:rFonts w:hint="eastAsia"/>
+        </w:rPr>
+        <w:t>系统执行以返回实例化日期。在图</w:t>
+      </w:r>
+      <w:r>
+        <w:rPr>
+          <w:rFonts w:hint="eastAsia"/>
+        </w:rPr>
+        <w:t>11</w:t>
+      </w:r>
+      <w:r>
+        <w:rPr>
+          <w:rFonts w:hint="eastAsia"/>
+        </w:rPr>
+        <w:t>中，关系</w:t>
+      </w:r>
+      <w:r>
+        <w:rPr>
+          <w:rFonts w:hint="eastAsia"/>
+        </w:rPr>
+        <w:t>has-cons</w:t>
+      </w:r>
+      <w:r>
+        <w:rPr>
+          <w:rFonts w:hint="eastAsia"/>
+        </w:rPr>
+        <w:t>，</w:t>
+      </w:r>
+      <w:r>
+        <w:rPr>
+          <w:rFonts w:hint="eastAsia"/>
+        </w:rPr>
+        <w:t>has-banks</w:t>
+      </w:r>
+      <w:r>
+        <w:rPr>
+          <w:rFonts w:hint="eastAsia"/>
+        </w:rPr>
+        <w:t>和</w:t>
+      </w:r>
+      <w:r>
+        <w:rPr>
+          <w:rFonts w:hint="eastAsia"/>
+        </w:rPr>
+        <w:t>has-branch</w:t>
+      </w:r>
+      <w:r>
+        <w:rPr>
+          <w:rFonts w:hint="eastAsia"/>
+        </w:rPr>
+        <w:t>分别是封装在组件</w:t>
+      </w:r>
+      <w:r>
+        <w:t>银行</w:t>
+      </w:r>
+      <w:r>
+        <w:rPr>
+          <w:rFonts w:hint="eastAsia"/>
+        </w:rPr>
+        <w:t>系统，</w:t>
+      </w:r>
+      <w:r>
+        <w:t>银行</w:t>
+      </w:r>
+      <w:r>
+        <w:rPr>
+          <w:rFonts w:hint="eastAsia"/>
+        </w:rPr>
+        <w:t>联盟和银行中的数据。</w:t>
+      </w:r>
+    </w:p>
+    <w:p>
+      <w:r>
+        <w:rPr>
+          <w:rFonts w:hint="eastAsia"/>
+          <w:noProof/>
+        </w:rPr>
+        <w:drawing>
+          <wp:inline distT="0" distB="0" distL="0" distR="0" wp14:anchorId="62A432A4" wp14:editId="237D8319">
+            <wp:extent cx="5266690" cy="1828800"/>
+            <wp:effectExtent l="0" t="0" r="0" b="0"/>
+            <wp:docPr id="13" name="图片 13" descr="../../../Desktop/1552991308356.jpg"/>
+            <wp:cNvGraphicFramePr>
+              <a:graphicFrameLocks xmlns:a="http://schemas.openxmlformats.org/drawingml/2006/main" noChangeAspect="1"/>
+            </wp:cNvGraphicFramePr>
+            <a:graphic xmlns:a="http://schemas.openxmlformats.org/drawingml/2006/main">
+              <a:graphicData uri="http://schemas.openxmlformats.org/drawingml/2006/picture">
+                <pic:pic xmlns:pic="http://schemas.openxmlformats.org/drawingml/2006/picture">
+                  <pic:nvPicPr>
+                    <pic:cNvPr id="0" name="Picture 10" descr="../../../Desktop/1552991308356.jpg"/>
+                    <pic:cNvPicPr>
+                      <a:picLocks noChangeAspect="1" noChangeArrowheads="1"/>
+                    </pic:cNvPicPr>
+                  </pic:nvPicPr>
+                  <pic:blipFill>
+                    <a:blip r:embed="rId16">
+                      <a:extLst>
+                        <a:ext uri="{28A0092B-C50C-407E-A947-70E740481C1C}">
+                          <a14:useLocalDpi xmlns:a14="http://schemas.microsoft.com/office/drawing/2010/main" val="0"/>
+                        </a:ext>
+                      </a:extLst>
+                    </a:blip>
+                    <a:srcRect/>
+                    <a:stretch>
+                      <a:fillRect/>
+                    </a:stretch>
+                  </pic:blipFill>
+                  <pic:spPr bwMode="auto">
+                    <a:xfrm>
+                      <a:off x="0" y="0"/>
+                      <a:ext cx="5266690" cy="1828800"/>
+                    </a:xfrm>
+                    <a:prstGeom prst="rect">
+                      <a:avLst/>
+                    </a:prstGeom>
+                    <a:noFill/>
+                    <a:ln>
+                      <a:noFill/>
+                    </a:ln>
+                  </pic:spPr>
+                </pic:pic>
+              </a:graphicData>
+            </a:graphic>
+          </wp:inline>
+        </w:drawing>
+      </w:r>
+    </w:p>
+    <w:p>
+      <w:r>
+        <w:tab/>
+      </w:r>
+      <w:r>
+        <w:rPr>
+          <w:rFonts w:hint="eastAsia"/>
+        </w:rPr>
+        <w:t>为了构建系统，我们从一个计算单元</w:t>
+      </w:r>
+      <w:r>
+        <w:rPr>
+          <w:rFonts w:hint="eastAsia"/>
+        </w:rPr>
+        <w:t>BB</w:t>
+      </w:r>
+      <w:r>
+        <w:rPr>
+          <w:rFonts w:hint="eastAsia"/>
+        </w:rPr>
+        <w:t>（一个</w:t>
+      </w:r>
+      <w:r>
+        <w:rPr>
+          <w:rFonts w:hint="eastAsia"/>
+        </w:rPr>
+        <w:t>Ora</w:t>
       </w:r>
       <w:bookmarkStart w:id="0" w:name="_GoBack"/>
       <w:bookmarkEnd w:id="0"/>
+      <w:r>
+        <w:rPr>
+          <w:rFonts w:hint="eastAsia"/>
+        </w:rPr>
+        <w:t>cle</w:t>
+      </w:r>
+      <w:r>
+        <w:rPr>
+          <w:rFonts w:hint="eastAsia"/>
+        </w:rPr>
+        <w:t>包），一个调用连接器和一个选择器组合连接器开始。这三个要素足以构建上述整个银行系统。</w:t>
+      </w:r>
+    </w:p>
+    <w:p>
+      <w:pPr>
+        <w:rPr>
+          <w:rFonts w:hint="eastAsia"/>
+        </w:rPr>
+      </w:pPr>
+    </w:p>
+    <w:p>
+      <w:pPr>
+        <w:rPr>
+          <w:rFonts w:hint="eastAsia"/>
+        </w:rPr>
+      </w:pPr>
+    </w:p>
+    <w:p>
+      <w:pPr>
+        <w:rPr>
+          <w:rFonts w:hint="eastAsia"/>
+        </w:rPr>
+      </w:pPr>
+      <w:r>
+        <w:rPr>
+          <w:rFonts w:hint="eastAsia"/>
+        </w:rPr>
+        <w:t>6</w:t>
+      </w:r>
+      <w:r>
+        <w:t>.</w:t>
+      </w:r>
+      <w:r>
+        <w:t>讨论和相关</w:t>
+      </w:r>
+      <w:r>
+        <w:rPr>
+          <w:rFonts w:hint="eastAsia"/>
+        </w:rPr>
+        <w:t>工作</w:t>
+      </w:r>
+    </w:p>
+    <w:p>
+      <w:pPr>
+        <w:rPr>
+          <w:rFonts w:hint="eastAsia"/>
+        </w:rPr>
+      </w:pPr>
+      <w:r>
+        <w:t>略</w:t>
+      </w:r>
+    </w:p>
+    <w:p>
+      <w:r>
+        <w:t>7.</w:t>
+      </w:r>
+      <w:r>
+        <w:t>结论</w:t>
+      </w:r>
+    </w:p>
+    <w:p>
+      <w:pPr>
+        <w:rPr>
+          <w:rFonts w:hint="eastAsia"/>
+        </w:rPr>
+      </w:pPr>
+      <w:r>
+        <w:rPr>
+          <w:rFonts w:hint="eastAsia"/>
+        </w:rPr>
+        <w:t>略</w:t>
+      </w:r>
     </w:p>
     <w:sectPr>
       <w:pgSz w:w="11906" w:h="16838"/>

--- a/Commit File/翻译.docx
+++ b/Commit File/翻译.docx
@@ -3,11 +3,32 @@
 <w:document xmlns:wpc="http://schemas.microsoft.com/office/word/2010/wordprocessingCanvas" xmlns:mo="http://schemas.microsoft.com/office/mac/office/2008/main" xmlns:mc="http://schemas.openxmlformats.org/markup-compatibility/2006" xmlns:mv="urn:schemas-microsoft-com:mac:vml" xmlns:o="urn:schemas-microsoft-com:office:office" xmlns:r="http://schemas.openxmlformats.org/officeDocument/2006/relationships" xmlns:m="http://schemas.openxmlformats.org/officeDocument/2006/math" xmlns:v="urn:schemas-microsoft-com:vml" xmlns:wp14="http://schemas.microsoft.com/office/word/2010/wordprocessingDrawing" xmlns:wp="http://schemas.openxmlformats.org/drawingml/2006/wordprocessingDrawing" xmlns:w10="urn:schemas-microsoft-com:office:word" xmlns:w="http://schemas.openxmlformats.org/wordprocessingml/2006/main" xmlns:w14="http://schemas.microsoft.com/office/word/2010/wordml" xmlns:w15="http://schemas.microsoft.com/office/word/2012/wordml" xmlns:wpg="http://schemas.microsoft.com/office/word/2010/wordprocessingGroup" xmlns:wpi="http://schemas.microsoft.com/office/word/2010/wordprocessingInk" xmlns:wne="http://schemas.microsoft.com/office/word/2006/wordml" xmlns:wps="http://schemas.microsoft.com/office/word/2010/wordprocessingShape" mc:Ignorable="w14 w15 wp14">
   <w:body>
     <w:p>
-      <w:r>
-        <w:rPr>
-          <w:rFonts w:hint="eastAsia"/>
-        </w:rPr>
-        <w:t>文章题目：软件组件中的数据封装</w:t>
+      <w:pPr>
+        <w:rPr>
+          <w:b/>
+          <w:sz w:val="32"/>
+          <w:szCs w:val="32"/>
+        </w:rPr>
+      </w:pPr>
+      <w:r>
+        <w:rPr>
+          <w:rFonts w:hint="eastAsia"/>
+          <w:b/>
+          <w:sz w:val="32"/>
+          <w:szCs w:val="32"/>
+        </w:rPr>
+        <w:t>文章题目：软件组件中的</w:t>
+      </w:r>
+      <w:bookmarkStart w:id="0" w:name="_GoBack"/>
+      <w:bookmarkEnd w:id="0"/>
+      <w:r>
+        <w:rPr>
+          <w:rFonts w:hint="eastAsia"/>
+          <w:b/>
+          <w:sz w:val="32"/>
+          <w:szCs w:val="32"/>
+        </w:rPr>
+        <w:t>数据封装</w:t>
       </w:r>
     </w:p>
     <w:p/>
@@ -93,21 +114,37 @@
     </w:p>
     <w:p/>
     <w:p>
-      <w:r>
-        <w:rPr>
-          <w:rFonts w:hint="eastAsia"/>
+      <w:pPr>
+        <w:rPr>
+          <w:b/>
+          <w:sz w:val="28"/>
+          <w:szCs w:val="28"/>
+        </w:rPr>
+      </w:pPr>
+      <w:r>
+        <w:rPr>
+          <w:rFonts w:hint="eastAsia"/>
+          <w:b/>
+          <w:sz w:val="28"/>
+          <w:szCs w:val="28"/>
         </w:rPr>
         <w:t>1.</w:t>
       </w:r>
       <w:r>
         <w:rPr>
           <w:rFonts w:hint="eastAsia"/>
+          <w:b/>
+          <w:sz w:val="28"/>
+          <w:szCs w:val="28"/>
         </w:rPr>
         <w:t>介绍</w:t>
       </w:r>
       <w:r>
         <w:rPr>
           <w:rFonts w:hint="eastAsia"/>
+          <w:b/>
+          <w:sz w:val="28"/>
+          <w:szCs w:val="28"/>
         </w:rPr>
         <w:t xml:space="preserve"> </w:t>
       </w:r>
@@ -427,25 +464,33 @@
       </w:r>
     </w:p>
     <w:p>
-      <w:r>
-        <w:rPr>
-          <w:rFonts w:hint="eastAsia"/>
+      <w:pPr>
+        <w:rPr>
+          <w:b/>
+          <w:sz w:val="28"/>
+          <w:szCs w:val="28"/>
+        </w:rPr>
+      </w:pPr>
+      <w:r>
+        <w:rPr>
+          <w:rFonts w:hint="eastAsia"/>
+          <w:b/>
+          <w:sz w:val="28"/>
+          <w:szCs w:val="28"/>
         </w:rPr>
         <w:t>2.</w:t>
       </w:r>
       <w:r>
         <w:rPr>
           <w:rFonts w:hint="eastAsia"/>
+          <w:b/>
+          <w:sz w:val="28"/>
+          <w:szCs w:val="28"/>
         </w:rPr>
         <w:t>具有数据封装的组合</w:t>
       </w:r>
     </w:p>
     <w:p>
-      <w:pPr>
-        <w:rPr>
-          <w:rFonts w:hint="eastAsia"/>
-        </w:rPr>
-      </w:pPr>
       <w:r>
         <w:rPr>
           <w:rFonts w:hint="eastAsia"/>
@@ -531,13 +576,7 @@
         <w:rPr>
           <w:rFonts w:hint="eastAsia"/>
         </w:rPr>
-        <w:t>此外，组合物应定义为</w:t>
-      </w:r>
-      <w:r>
-        <w:rPr>
-          <w:rFonts w:hint="eastAsia"/>
-        </w:rPr>
-        <w:t>组合运算符</w:t>
+        <w:t>此外，组合物应定义为组合运算符</w:t>
       </w:r>
       <w:r>
         <w:t>（</w:t>
@@ -558,19 +597,7 @@
         <w:rPr>
           <w:rFonts w:hint="eastAsia"/>
         </w:rPr>
-        <w:t>，将组件组成新的（复合）组件。</w:t>
-      </w:r>
-      <w:r>
-        <w:rPr>
-          <w:rFonts w:hint="eastAsia"/>
-        </w:rPr>
-        <w:t xml:space="preserve"> </w:t>
-      </w:r>
-      <w:r>
-        <w:rPr>
-          <w:rFonts w:hint="eastAsia"/>
-        </w:rPr>
-        <w:t>换句话说，在组件模型中，组件和组合运算符应该是</w:t>
+        <w:t>，将组件组成新的（复合）组件。换句话说，在组件模型中，组件和组合运算符应该是</w:t>
       </w:r>
       <w:r>
         <w:t>一级概念（</w:t>
@@ -585,19 +612,7 @@
         <w:rPr>
           <w:rFonts w:hint="eastAsia"/>
         </w:rPr>
-        <w:t>。</w:t>
-      </w:r>
-      <w:r>
-        <w:rPr>
-          <w:rFonts w:hint="eastAsia"/>
-        </w:rPr>
-        <w:t xml:space="preserve"> </w:t>
-      </w:r>
-      <w:r>
-        <w:rPr>
-          <w:rFonts w:hint="eastAsia"/>
-        </w:rPr>
-        <w:t>任何组件模型都应具有此属性。</w:t>
+        <w:t>。任何组件模型都应具有此属性。</w:t>
       </w:r>
     </w:p>
     <w:p>
@@ -617,19 +632,7 @@
         <w:rPr>
           <w:rFonts w:hint="eastAsia"/>
         </w:rPr>
-        <w:t>，它应该在每个组合级别都这样做。</w:t>
-      </w:r>
-      <w:r>
-        <w:rPr>
-          <w:rFonts w:hint="eastAsia"/>
-        </w:rPr>
-        <w:t xml:space="preserve"> </w:t>
-      </w:r>
-      <w:r>
-        <w:rPr>
-          <w:rFonts w:hint="eastAsia"/>
-        </w:rPr>
-        <w:t>我们在</w:t>
+        <w:t>，它应该在每个组合级别都这样做。我们在</w:t>
       </w:r>
       <w:r>
         <w:rPr>
@@ -670,6 +673,7 @@
           <w:rFonts w:hint="eastAsia"/>
           <w:noProof/>
         </w:rPr>
+        <w:lastRenderedPageBreak/>
         <w:drawing>
           <wp:inline distT="0" distB="0" distL="0" distR="0" wp14:anchorId="44EDEA9D" wp14:editId="13AA7FF0">
             <wp:extent cx="5266690" cy="1718945"/>
@@ -725,7 +729,6 @@
         <w:rPr>
           <w:rFonts w:hint="eastAsia"/>
         </w:rPr>
-        <w:lastRenderedPageBreak/>
         <w:t>示例</w:t>
       </w:r>
       <w:r>
@@ -911,11 +914,6 @@
       </w:r>
     </w:p>
     <w:p>
-      <w:pPr>
-        <w:rPr>
-          <w:rFonts w:hint="eastAsia"/>
-        </w:rPr>
-      </w:pPr>
       <w:r>
         <w:rPr>
           <w:rFonts w:hint="eastAsia"/>
@@ -1000,12 +998,6 @@
         <w:rPr>
           <w:rFonts w:hint="eastAsia"/>
         </w:rPr>
-        <w:t xml:space="preserve"> </w:t>
-      </w:r>
-      <w:r>
-        <w:rPr>
-          <w:rFonts w:hint="eastAsia"/>
-        </w:rPr>
         <w:t>复合组件是由</w:t>
       </w:r>
       <w:r>
@@ -1051,19 +1043,7 @@
         <w:rPr>
           <w:rFonts w:hint="eastAsia"/>
         </w:rPr>
-        <w:t>特定的银行联合体，银行分支可以是原子组件，其具有用于诸如取款，存款和支票余额的常规操作的代码。</w:t>
-      </w:r>
-      <w:r>
-        <w:rPr>
-          <w:rFonts w:hint="eastAsia"/>
-        </w:rPr>
-        <w:t xml:space="preserve"> </w:t>
-      </w:r>
-      <w:r>
-        <w:rPr>
-          <w:rFonts w:hint="eastAsia"/>
-        </w:rPr>
-        <w:t>这为所有银行分行提供了一个模板，因此我们可以构建许多银行分行（所有</w:t>
+        <w:t>特定的银行联合体，银行分支可以是原子组件，其具有用于诸如取款，存款和支票余额的常规操作的代码。这为所有银行分行提供了一个模板，因此我们可以构建许多银行分行（所有</w:t>
       </w:r>
       <w:r>
         <w:rPr>
@@ -1081,9 +1061,6 @@
     <w:p>
       <w:pPr>
         <w:ind w:firstLine="420"/>
-        <w:rPr>
-          <w:rFonts w:hint="eastAsia"/>
-        </w:rPr>
       </w:pPr>
       <w:r>
         <w:rPr>
@@ -1151,19 +1128,7 @@
         <w:rPr>
           <w:rFonts w:hint="eastAsia"/>
         </w:rPr>
-        <w:t>组件。</w:t>
-      </w:r>
-      <w:r>
-        <w:rPr>
-          <w:rFonts w:hint="eastAsia"/>
-        </w:rPr>
-        <w:t xml:space="preserve"> </w:t>
-      </w:r>
-      <w:r>
-        <w:rPr>
-          <w:rFonts w:hint="eastAsia"/>
-        </w:rPr>
-        <w:t>在图</w:t>
+        <w:t>组件。在图</w:t>
       </w:r>
       <w:r>
         <w:rPr>
@@ -1187,30 +1152,93 @@
         <w:rPr>
           <w:rFonts w:hint="eastAsia"/>
         </w:rPr>
-        <w:t>组件。</w:t>
-      </w:r>
-      <w:r>
-        <w:rPr>
-          <w:rFonts w:hint="eastAsia"/>
-        </w:rPr>
-        <w:t xml:space="preserve"> </w:t>
-      </w:r>
-      <w:r>
-        <w:rPr>
-          <w:rFonts w:hint="eastAsia"/>
-        </w:rPr>
-        <w:t>这个新组件可以进一步用自身的副本组成，以构建银行系统。</w:t>
-      </w:r>
-    </w:p>
+        <w:t>组件。这个新组件可以进一步用自身的副本组成，以构建银行系统。</w:t>
+      </w:r>
+    </w:p>
+    <w:p>
+      <w:r>
+        <w:rPr>
+          <w:rFonts w:hint="eastAsia"/>
+        </w:rPr>
+        <w:tab/>
+      </w:r>
+      <w:r>
+        <w:rPr>
+          <w:rFonts w:hint="eastAsia"/>
+        </w:rPr>
+        <w:t>值得注意的是，在银行示例中，</w:t>
+      </w:r>
+      <w:r>
+        <w:rPr>
+          <w:rFonts w:hint="eastAsia"/>
+        </w:rPr>
+        <w:t>只需要一个原子组件（银行分支）和一个组合运算符</w:t>
+      </w:r>
+      <w:r>
+        <w:t>就饿能</w:t>
+      </w:r>
+      <w:r>
+        <w:rPr>
+          <w:rFonts w:hint="eastAsia"/>
+        </w:rPr>
+        <w:t>构建整个银行系统。我们实现中的每个组合都会生成一个正确定义的组合。显然，我们的模型提供了适当的组合机制</w:t>
+      </w:r>
+      <w:r>
+        <w:t>。</w:t>
+      </w:r>
+      <w:r>
+        <w:rPr>
+          <w:rFonts w:hint="eastAsia"/>
+        </w:rPr>
+        <w:t>问题是我们是否也可以对</w:t>
+      </w:r>
+      <w:r>
+        <w:rPr>
+          <w:rFonts w:hint="eastAsia"/>
+        </w:rPr>
+        <w:t>其封装数据。</w:t>
+      </w:r>
+    </w:p>
+    <w:p/>
     <w:p>
       <w:pPr>
         <w:rPr>
-          <w:rFonts w:hint="eastAsia"/>
+          <w:b/>
+          <w:sz w:val="28"/>
+          <w:szCs w:val="28"/>
         </w:rPr>
       </w:pPr>
       <w:r>
         <w:rPr>
           <w:rFonts w:hint="eastAsia"/>
+          <w:b/>
+          <w:sz w:val="28"/>
+          <w:szCs w:val="28"/>
+        </w:rPr>
+        <w:t>3.</w:t>
+      </w:r>
+      <w:r>
+        <w:rPr>
+          <w:b/>
+          <w:sz w:val="28"/>
+          <w:szCs w:val="28"/>
+        </w:rPr>
+        <w:t>我们的组建</w:t>
+      </w:r>
+      <w:r>
+        <w:rPr>
+          <w:rFonts w:hint="eastAsia"/>
+          <w:b/>
+          <w:sz w:val="28"/>
+          <w:szCs w:val="28"/>
+        </w:rPr>
+        <w:t>模型</w:t>
+      </w:r>
+    </w:p>
+    <w:p>
+      <w:r>
+        <w:rPr>
+          <w:rFonts w:hint="eastAsia"/>
         </w:rPr>
         <w:tab/>
       </w:r>
@@ -1218,74 +1246,244 @@
         <w:rPr>
           <w:rFonts w:hint="eastAsia"/>
         </w:rPr>
-        <w:t>值得注意的是，在银行示例中，只需要一个原子组件（银行分支）和一个组合运算符</w:t>
-      </w:r>
-      <w:r>
-        <w:t>就饿能</w:t>
-      </w:r>
-      <w:r>
-        <w:rPr>
-          <w:rFonts w:hint="eastAsia"/>
-        </w:rPr>
-        <w:t>构建整个银行系统。</w:t>
-      </w:r>
-      <w:r>
-        <w:rPr>
-          <w:rFonts w:hint="eastAsia"/>
-        </w:rPr>
-        <w:t xml:space="preserve"> </w:t>
-      </w:r>
-      <w:r>
-        <w:rPr>
-          <w:rFonts w:hint="eastAsia"/>
-        </w:rPr>
-        <w:t>我们实现中的每个组合都会生成一个正确定义的组合。</w:t>
-      </w:r>
-      <w:r>
-        <w:rPr>
-          <w:rFonts w:hint="eastAsia"/>
-        </w:rPr>
-        <w:t xml:space="preserve"> </w:t>
-      </w:r>
-      <w:r>
-        <w:rPr>
-          <w:rFonts w:hint="eastAsia"/>
-        </w:rPr>
-        <w:t>显然，我们的模型提供了适当的组合机制</w:t>
+        <w:t>在我们</w:t>
+      </w:r>
+      <w:r>
+        <w:t>讨论如何扩展组建模型以启用数据封装之前，在本节中我们将简要概述我们在</w:t>
+      </w:r>
+      <w:r>
+        <w:t>[6]</w:t>
+      </w:r>
+      <w:r>
+        <w:t>中提出的模型。</w:t>
+      </w:r>
+    </w:p>
+    <w:p>
+      <w:r>
+        <w:rPr>
+          <w:rFonts w:hint="eastAsia"/>
+        </w:rPr>
+        <w:tab/>
+      </w:r>
+      <w:r>
+        <w:rPr>
+          <w:rFonts w:hint="eastAsia"/>
+        </w:rPr>
+        <w:t>在</w:t>
+      </w:r>
+      <w:r>
+        <w:t>我们的模型中，我们有两种基本实体：（</w:t>
+      </w:r>
+      <w:proofErr w:type="spellStart"/>
+      <w:r>
+        <w:t>i</w:t>
+      </w:r>
+      <w:proofErr w:type="spellEnd"/>
+      <w:r>
+        <w:t>）计算单元，</w:t>
+      </w:r>
+      <w:r>
+        <w:rPr>
+          <w:rFonts w:hint="eastAsia"/>
+        </w:rPr>
+        <w:t>和</w:t>
+      </w:r>
+      <w:r>
+        <w:t>（</w:t>
+      </w:r>
+      <w:r>
+        <w:t>ii</w:t>
+      </w:r>
+      <w:r>
+        <w:t>）连接器。</w:t>
+      </w:r>
+      <w:r>
+        <w:rPr>
+          <w:rFonts w:hint="eastAsia"/>
+        </w:rPr>
+        <w:t>计算单元</w:t>
+      </w:r>
+      <w:r>
+        <w:t>U</w:t>
+      </w:r>
+      <w:r>
+        <w:t>封装计算，</w:t>
+      </w:r>
+      <w:r>
+        <w:rPr>
+          <w:rFonts w:hint="eastAsia"/>
+        </w:rPr>
+        <w:t>提供</w:t>
+      </w:r>
+      <w:r>
+        <w:t>了一组方法（或</w:t>
+      </w:r>
+      <w:r>
+        <w:rPr>
+          <w:rFonts w:hint="eastAsia"/>
+        </w:rPr>
+        <w:t>服务</w:t>
+      </w:r>
+      <w:r>
+        <w:t>）。</w:t>
+      </w:r>
+      <w:r>
+        <w:rPr>
+          <w:rFonts w:hint="eastAsia"/>
+        </w:rPr>
+        <w:t>封装</w:t>
+      </w:r>
+      <w:r>
+        <w:t>意味着</w:t>
+      </w:r>
+      <w:r>
+        <w:t>U</w:t>
+      </w:r>
+      <w:r>
+        <w:t>的方法不会</w:t>
+      </w:r>
+      <w:r>
+        <w:rPr>
+          <w:rFonts w:hint="eastAsia"/>
+        </w:rPr>
+        <w:t>调用</w:t>
+      </w:r>
+      <w:r>
+        <w:t>其他计算单元中的方法，</w:t>
+      </w:r>
+      <w:r>
+        <w:rPr>
+          <w:rFonts w:hint="eastAsia"/>
+        </w:rPr>
+        <w:t>同时当</w:t>
+      </w:r>
+      <w:r>
+        <w:t>被调用时，</w:t>
+      </w:r>
+      <w:r>
+        <w:rPr>
+          <w:rFonts w:hint="eastAsia"/>
+        </w:rPr>
+        <w:t>它们的</w:t>
+      </w:r>
+      <w:r>
+        <w:t>所有计算都</w:t>
+      </w:r>
+      <w:r>
+        <w:rPr>
+          <w:rFonts w:hint="eastAsia"/>
+        </w:rPr>
+        <w:t>发生</w:t>
+      </w:r>
+      <w:r>
+        <w:t>在</w:t>
+      </w:r>
+      <w:r>
+        <w:t>U</w:t>
+      </w:r>
+      <w:r>
+        <w:t>中。</w:t>
+      </w:r>
+      <w:r>
+        <w:rPr>
+          <w:rFonts w:hint="eastAsia"/>
+        </w:rPr>
+        <w:t>因此</w:t>
+      </w:r>
+      <w:r>
+        <w:t>，</w:t>
+      </w:r>
+      <w:r>
+        <w:rPr>
+          <w:rFonts w:hint="eastAsia"/>
+        </w:rPr>
+        <w:t>U</w:t>
+      </w:r>
+      <w:r>
+        <w:t>可以被</w:t>
+      </w:r>
+      <w:r>
+        <w:rPr>
+          <w:rFonts w:hint="eastAsia"/>
+        </w:rPr>
+        <w:t>认为</w:t>
+      </w:r>
+      <w:r>
+        <w:t>是一个不调用其他类中的方法的类。</w:t>
+      </w:r>
+    </w:p>
+    <w:p>
+      <w:r>
+        <w:rPr>
+          <w:rFonts w:hint="eastAsia"/>
+        </w:rPr>
+        <w:tab/>
+      </w:r>
+      <w:r>
+        <w:t>连接器有两种：（</w:t>
+      </w:r>
+      <w:proofErr w:type="spellStart"/>
+      <w:r>
+        <w:t>i</w:t>
+      </w:r>
+      <w:proofErr w:type="spellEnd"/>
+      <w:r>
+        <w:t>）调用，</w:t>
+      </w:r>
+      <w:r>
+        <w:rPr>
+          <w:rFonts w:hint="eastAsia"/>
+        </w:rPr>
+        <w:t>和</w:t>
+      </w:r>
+      <w:r>
+        <w:t>（</w:t>
+      </w:r>
+      <w:r>
+        <w:t>ii</w:t>
+      </w:r>
+      <w:r>
+        <w:t>）组合。</w:t>
+      </w:r>
+      <w:r>
+        <w:rPr>
+          <w:rFonts w:hint="eastAsia"/>
+        </w:rPr>
+        <w:t>调用</w:t>
+      </w:r>
+      <w:r>
+        <w:t>连接器连接到计算单元</w:t>
+      </w:r>
+      <w:r>
+        <w:t>U</w:t>
+      </w:r>
+      <w:r>
+        <w:t>，</w:t>
+      </w:r>
+      <w:r>
+        <w:rPr>
+          <w:rFonts w:hint="eastAsia"/>
+        </w:rPr>
+        <w:t>以便</w:t>
+      </w:r>
+      <w:r>
+        <w:t>提供</w:t>
+      </w:r>
+      <w:r>
+        <w:rPr>
+          <w:rFonts w:hint="eastAsia"/>
+        </w:rPr>
+        <w:t>对</w:t>
+      </w:r>
+      <w:r>
+        <w:t>U</w:t>
+      </w:r>
+      <w:r>
+        <w:t>的方法的访问</w:t>
       </w:r>
       <w:r>
         <w:t>。</w:t>
       </w:r>
-      <w:r>
-        <w:rPr>
-          <w:rFonts w:hint="eastAsia"/>
-        </w:rPr>
-        <w:t>问题是我们是否也可以对</w:t>
-      </w:r>
-      <w:r>
-        <w:rPr>
-          <w:rFonts w:hint="eastAsia"/>
-        </w:rPr>
-        <w:t>其封装数据。</w:t>
-      </w:r>
-    </w:p>
-    <w:p/>
-    <w:p>
-      <w:r>
-        <w:rPr>
-          <w:rFonts w:hint="eastAsia"/>
-        </w:rPr>
-        <w:t>3.</w:t>
-      </w:r>
-      <w:r>
-        <w:t>我们的组建</w:t>
-      </w:r>
-      <w:r>
-        <w:rPr>
-          <w:rFonts w:hint="eastAsia"/>
-        </w:rPr>
-        <w:t>模型</w:t>
-      </w:r>
     </w:p>
     <w:p>
       <w:r>
@@ -1298,81 +1496,180 @@
         <w:rPr>
           <w:rFonts w:hint="eastAsia"/>
         </w:rPr>
-        <w:t>在我们</w:t>
-      </w:r>
-      <w:r>
-        <w:t>讨论如何扩展组建模型以启用数据封装之前，在本节中我们将简要概述我们在</w:t>
-      </w:r>
-      <w:r>
-        <w:t>[6]</w:t>
-      </w:r>
-      <w:r>
-        <w:t>中提出的模型。</w:t>
-      </w:r>
-    </w:p>
-    <w:p>
-      <w:r>
-        <w:rPr>
-          <w:rFonts w:hint="eastAsia"/>
-        </w:rPr>
+        <w:t>组合</w:t>
+      </w:r>
+      <w:r>
+        <w:t>连接器封装</w:t>
+      </w:r>
+      <w:r>
+        <w:rPr>
+          <w:rFonts w:hint="eastAsia"/>
+        </w:rPr>
+        <w:t>控件</w:t>
+      </w:r>
+      <w:r>
+        <w:t>。</w:t>
+      </w:r>
+      <w:r>
+        <w:rPr>
+          <w:rFonts w:hint="eastAsia"/>
+        </w:rPr>
+        <w:t>它</w:t>
+      </w:r>
+      <w:r>
+        <w:t>用于定义和协调一组组件（原子或复合）的控制。</w:t>
+      </w:r>
+      <w:r>
+        <w:rPr>
+          <w:rFonts w:hint="eastAsia"/>
+        </w:rPr>
+        <w:t>例如</w:t>
+      </w:r>
+      <w:r>
+        <w:t>，</w:t>
+      </w:r>
+      <w:r>
+        <w:rPr>
+          <w:rFonts w:hint="eastAsia"/>
+        </w:rPr>
+        <w:t>组成</w:t>
+      </w:r>
+      <w:r>
+        <w:t>组件</w:t>
+      </w:r>
+      <w:r>
+        <w:rPr>
+          <w:rFonts w:hint="eastAsia"/>
+        </w:rPr>
+        <w:t>C</w:t>
+      </w:r>
+      <w:r>
+        <w:t>1,…,Cn</w:t>
+      </w:r>
+      <w:r>
+        <w:t>的</w:t>
+      </w:r>
+      <w:r>
+        <w:rPr>
+          <w:rFonts w:hint="eastAsia"/>
+        </w:rPr>
+        <w:t>顺序</w:t>
+      </w:r>
+      <w:r>
+        <w:t>控制程序连接器可以</w:t>
+      </w:r>
+      <w:r>
+        <w:t>按同样的顺序</w:t>
+      </w:r>
+      <w:r>
+        <w:t>调用</w:t>
+      </w:r>
+      <w:r>
+        <w:t>C1,…,Cn</w:t>
+      </w:r>
+      <w:r>
+        <w:t>的方法，</w:t>
+      </w:r>
+      <w:r>
+        <w:t>另一个例子是选择器连接器，</w:t>
+      </w:r>
+      <w:r>
+        <w:rPr>
+          <w:rFonts w:hint="eastAsia"/>
+        </w:rPr>
+        <w:t>它</w:t>
+      </w:r>
+      <w:r>
+        <w:t>选择（根据某些</w:t>
+      </w:r>
+      <w:r>
+        <w:rPr>
+          <w:rFonts w:hint="eastAsia"/>
+        </w:rPr>
+        <w:t>指定</w:t>
+      </w:r>
+      <w:r>
+        <w:t>的条件）</w:t>
+      </w:r>
+      <w:r>
+        <w:rPr>
+          <w:rFonts w:hint="eastAsia"/>
+        </w:rPr>
+        <w:t>它</w:t>
+      </w:r>
+      <w:r>
+        <w:t>组成的一个组件，</w:t>
+      </w:r>
+      <w:r>
+        <w:rPr>
+          <w:rFonts w:hint="eastAsia"/>
+        </w:rPr>
+        <w:t>并调用</w:t>
+      </w:r>
+      <w:r>
+        <w:t>它的方法。</w:t>
+      </w:r>
+    </w:p>
+    <w:p>
+      <w:r>
+        <w:rPr>
+          <w:rFonts w:hint="eastAsia"/>
+        </w:rPr>
+        <w:lastRenderedPageBreak/>
         <w:tab/>
       </w:r>
       <w:r>
-        <w:rPr>
-          <w:rFonts w:hint="eastAsia"/>
-        </w:rPr>
-        <w:t>在</w:t>
-      </w:r>
-      <w:r>
-        <w:t>我们的模型中，我们有两种基本实体：（</w:t>
-      </w:r>
+        <w:t>组件根据计算单元和连接器定义。</w:t>
+      </w:r>
+      <w:r>
+        <w:rPr>
+          <w:rFonts w:hint="eastAsia"/>
+        </w:rPr>
+        <w:t>有两种</w:t>
+      </w:r>
+      <w:r>
+        <w:t>组</w:t>
+      </w:r>
+      <w:r>
+        <w:rPr>
+          <w:rFonts w:hint="eastAsia"/>
+        </w:rPr>
+        <w:t>成</w:t>
+      </w:r>
+      <w:r>
+        <w:t>成分</w:t>
+      </w:r>
+      <w:r>
+        <w:t>：</w:t>
+      </w:r>
+      <w:r>
+        <w:t>（</w:t>
+      </w:r>
+      <w:proofErr w:type="spellStart"/>
       <w:r>
         <w:t>i</w:t>
       </w:r>
-      <w:r>
-        <w:t>）计算单元，</w:t>
-      </w:r>
-      <w:r>
-        <w:rPr>
-          <w:rFonts w:hint="eastAsia"/>
-        </w:rPr>
-        <w:t>和</w:t>
-      </w:r>
-      <w:r>
-        <w:t>（</w:t>
+      <w:proofErr w:type="spellEnd"/>
+      <w:r>
+        <w:t>）原子</w:t>
+      </w:r>
+      <w:r>
+        <w:t>,</w:t>
+      </w:r>
+      <w:r>
+        <w:t>和（</w:t>
       </w:r>
       <w:r>
         <w:t>ii</w:t>
       </w:r>
       <w:r>
-        <w:t>）连接器。</w:t>
-      </w:r>
-      <w:r>
-        <w:rPr>
-          <w:rFonts w:hint="eastAsia"/>
-        </w:rPr>
-        <w:t>计算单元</w:t>
-      </w:r>
-      <w:r>
-        <w:t>U</w:t>
-      </w:r>
-      <w:r>
-        <w:t>封装计算，</w:t>
-      </w:r>
-      <w:r>
-        <w:rPr>
-          <w:rFonts w:hint="eastAsia"/>
-        </w:rPr>
-        <w:t>提供</w:t>
-      </w:r>
-      <w:r>
-        <w:t>了一组方法（或</w:t>
-      </w:r>
-      <w:r>
-        <w:rPr>
-          <w:rFonts w:hint="eastAsia"/>
-        </w:rPr>
-        <w:t>服务</w:t>
+        <w:t>）复合</w:t>
+      </w:r>
+      <w:r>
+        <w:t>（见图</w:t>
+      </w:r>
+      <w:r>
+        <w:t>3</w:t>
       </w:r>
       <w:r>
         <w:t>）。</w:t>
@@ -1381,206 +1678,43 @@
         <w:rPr>
           <w:rFonts w:hint="eastAsia"/>
         </w:rPr>
-        <w:t>封装</w:t>
-      </w:r>
-      <w:r>
-        <w:t>意味着</w:t>
-      </w:r>
-      <w:r>
-        <w:t>U</w:t>
-      </w:r>
-      <w:r>
-        <w:t>的方法不会</w:t>
-      </w:r>
-      <w:r>
-        <w:rPr>
-          <w:rFonts w:hint="eastAsia"/>
-        </w:rPr>
-        <w:t>调用</w:t>
-      </w:r>
-      <w:r>
-        <w:t>其他计算单元中的方法，</w:t>
-      </w:r>
-      <w:r>
-        <w:rPr>
-          <w:rFonts w:hint="eastAsia"/>
-        </w:rPr>
-        <w:t>同时当</w:t>
-      </w:r>
-      <w:r>
-        <w:t>被调用时，</w:t>
-      </w:r>
-      <w:r>
-        <w:rPr>
-          <w:rFonts w:hint="eastAsia"/>
-        </w:rPr>
-        <w:t>它们的</w:t>
-      </w:r>
-      <w:r>
-        <w:t>所有计算都</w:t>
-      </w:r>
-      <w:r>
-        <w:rPr>
-          <w:rFonts w:hint="eastAsia"/>
-        </w:rPr>
-        <w:t>发生</w:t>
-      </w:r>
-      <w:r>
-        <w:t>在</w:t>
-      </w:r>
-      <w:r>
-        <w:t>U</w:t>
-      </w:r>
-      <w:r>
-        <w:t>中。</w:t>
-      </w:r>
-      <w:r>
-        <w:rPr>
-          <w:rFonts w:hint="eastAsia"/>
-        </w:rPr>
-        <w:t>因此</w:t>
-      </w:r>
-      <w:r>
-        <w:t>，</w:t>
-      </w:r>
-      <w:r>
-        <w:rPr>
-          <w:rFonts w:hint="eastAsia"/>
-        </w:rPr>
-        <w:t>U</w:t>
-      </w:r>
-      <w:r>
-        <w:t>可以被</w:t>
-      </w:r>
-      <w:r>
-        <w:rPr>
-          <w:rFonts w:hint="eastAsia"/>
-        </w:rPr>
-        <w:t>认为</w:t>
-      </w:r>
-      <w:r>
-        <w:t>是一个不调用其他类中的方法的类。</w:t>
-      </w:r>
-    </w:p>
-    <w:p>
-      <w:r>
-        <w:rPr>
-          <w:rFonts w:hint="eastAsia"/>
-        </w:rPr>
-        <w:tab/>
-      </w:r>
-      <w:r>
-        <w:t>连接器有两种：（</w:t>
-      </w:r>
-      <w:r>
-        <w:t>i</w:t>
-      </w:r>
-      <w:r>
-        <w:t>）调用，</w:t>
-      </w:r>
-      <w:r>
-        <w:rPr>
-          <w:rFonts w:hint="eastAsia"/>
-        </w:rPr>
-        <w:t>和</w:t>
-      </w:r>
-      <w:r>
-        <w:t>（</w:t>
-      </w:r>
-      <w:r>
-        <w:t>ii</w:t>
-      </w:r>
-      <w:r>
-        <w:t>）组合。</w:t>
-      </w:r>
-      <w:r>
-        <w:rPr>
-          <w:rFonts w:hint="eastAsia"/>
-        </w:rPr>
-        <w:t>调用</w:t>
-      </w:r>
-      <w:r>
-        <w:t>连接器连接到计算单元</w:t>
-      </w:r>
-      <w:r>
-        <w:t>U</w:t>
-      </w:r>
-      <w:r>
-        <w:t>，</w:t>
-      </w:r>
-      <w:r>
-        <w:rPr>
-          <w:rFonts w:hint="eastAsia"/>
-        </w:rPr>
-        <w:t>以便</w:t>
-      </w:r>
-      <w:r>
-        <w:t>提供</w:t>
-      </w:r>
-      <w:r>
-        <w:rPr>
-          <w:rFonts w:hint="eastAsia"/>
-        </w:rPr>
-        <w:t>对</w:t>
-      </w:r>
-      <w:r>
-        <w:t>U</w:t>
-      </w:r>
-      <w:r>
-        <w:t>的方法的访问</w:t>
+        <w:t>原子</w:t>
+      </w:r>
+      <w:r>
+        <w:t>组件具有调用</w:t>
+      </w:r>
+      <w:r>
+        <w:rPr>
+          <w:rFonts w:hint="eastAsia"/>
+        </w:rPr>
+        <w:t>连接器</w:t>
+      </w:r>
+      <w:r>
+        <w:t>的计算单元组成，</w:t>
+      </w:r>
+      <w:r>
+        <w:rPr>
+          <w:rFonts w:hint="eastAsia"/>
+        </w:rPr>
+        <w:t>该</w:t>
+      </w:r>
+      <w:r>
+        <w:t>调用连接器提供组件的</w:t>
+      </w:r>
+      <w:r>
+        <w:rPr>
+          <w:rFonts w:hint="eastAsia"/>
+        </w:rPr>
+        <w:t>接口</w:t>
       </w:r>
       <w:r>
         <w:t>。</w:t>
       </w:r>
-    </w:p>
-    <w:p>
-      <w:r>
-        <w:rPr>
-          <w:rFonts w:hint="eastAsia"/>
-        </w:rPr>
-        <w:tab/>
-      </w:r>
-      <w:r>
-        <w:rPr>
-          <w:rFonts w:hint="eastAsia"/>
-        </w:rPr>
-        <w:t>组合</w:t>
-      </w:r>
-      <w:r>
-        <w:t>连接器封装</w:t>
-      </w:r>
-      <w:r>
-        <w:rPr>
-          <w:rFonts w:hint="eastAsia"/>
-        </w:rPr>
-        <w:t>控件</w:t>
-      </w:r>
-      <w:r>
-        <w:t>。</w:t>
-      </w:r>
-      <w:r>
-        <w:rPr>
-          <w:rFonts w:hint="eastAsia"/>
-        </w:rPr>
-        <w:t>它</w:t>
-      </w:r>
-      <w:r>
-        <w:t>用于定义和协调一组组件（原子或复合）的控制。</w:t>
-      </w:r>
-      <w:r>
-        <w:rPr>
-          <w:rFonts w:hint="eastAsia"/>
-        </w:rPr>
-        <w:t>例如</w:t>
-      </w:r>
-      <w:r>
-        <w:t>，</w:t>
-      </w:r>
-      <w:r>
-        <w:rPr>
-          <w:rFonts w:hint="eastAsia"/>
-        </w:rPr>
-        <w:t>组成</w:t>
+      <w:r>
+        <w:rPr>
+          <w:rFonts w:hint="eastAsia"/>
+        </w:rPr>
+        <w:t>复合</w:t>
       </w:r>
       <w:r>
         <w:t>组件</w:t>
@@ -1589,185 +1723,6 @@
         <w:rPr>
           <w:rFonts w:hint="eastAsia"/>
         </w:rPr>
-        <w:t>C</w:t>
-      </w:r>
-      <w:r>
-        <w:t>1,…,Cn</w:t>
-      </w:r>
-      <w:r>
-        <w:t>的</w:t>
-      </w:r>
-      <w:r>
-        <w:rPr>
-          <w:rFonts w:hint="eastAsia"/>
-        </w:rPr>
-        <w:t>顺序</w:t>
-      </w:r>
-      <w:r>
-        <w:t>控制程序连接器可以</w:t>
-      </w:r>
-      <w:r>
-        <w:t>按同样的顺序</w:t>
-      </w:r>
-      <w:r>
-        <w:t>调用</w:t>
-      </w:r>
-      <w:r>
-        <w:t>C1,…,Cn</w:t>
-      </w:r>
-      <w:r>
-        <w:t>的方法，</w:t>
-      </w:r>
-      <w:r>
-        <w:t>另一个例子是选择器连接器，</w:t>
-      </w:r>
-      <w:r>
-        <w:rPr>
-          <w:rFonts w:hint="eastAsia"/>
-        </w:rPr>
-        <w:t>它</w:t>
-      </w:r>
-      <w:r>
-        <w:t>选择（根据某些</w:t>
-      </w:r>
-      <w:r>
-        <w:rPr>
-          <w:rFonts w:hint="eastAsia"/>
-        </w:rPr>
-        <w:t>指定</w:t>
-      </w:r>
-      <w:r>
-        <w:t>的条件）</w:t>
-      </w:r>
-      <w:r>
-        <w:rPr>
-          <w:rFonts w:hint="eastAsia"/>
-        </w:rPr>
-        <w:t>它</w:t>
-      </w:r>
-      <w:r>
-        <w:t>组成的一个组件，</w:t>
-      </w:r>
-      <w:r>
-        <w:rPr>
-          <w:rFonts w:hint="eastAsia"/>
-        </w:rPr>
-        <w:t>并调用</w:t>
-      </w:r>
-      <w:r>
-        <w:t>它的方法。</w:t>
-      </w:r>
-    </w:p>
-    <w:p>
-      <w:r>
-        <w:rPr>
-          <w:rFonts w:hint="eastAsia"/>
-        </w:rPr>
-        <w:tab/>
-      </w:r>
-      <w:r>
-        <w:t>组件根据计算单元和连接器定义。</w:t>
-      </w:r>
-      <w:r>
-        <w:rPr>
-          <w:rFonts w:hint="eastAsia"/>
-        </w:rPr>
-        <w:t>有两种</w:t>
-      </w:r>
-      <w:r>
-        <w:t>组</w:t>
-      </w:r>
-      <w:r>
-        <w:rPr>
-          <w:rFonts w:hint="eastAsia"/>
-        </w:rPr>
-        <w:t>成</w:t>
-      </w:r>
-      <w:r>
-        <w:t>成分</w:t>
-      </w:r>
-      <w:r>
-        <w:t>：</w:t>
-      </w:r>
-      <w:r>
-        <w:t>（</w:t>
-      </w:r>
-      <w:r>
-        <w:t>i</w:t>
-      </w:r>
-      <w:r>
-        <w:t>）原子</w:t>
-      </w:r>
-      <w:r>
-        <w:t>,</w:t>
-      </w:r>
-      <w:r>
-        <w:t>和（</w:t>
-      </w:r>
-      <w:r>
-        <w:t>ii</w:t>
-      </w:r>
-      <w:r>
-        <w:t>）复合</w:t>
-      </w:r>
-      <w:r>
-        <w:t>（见图</w:t>
-      </w:r>
-      <w:r>
-        <w:t>3</w:t>
-      </w:r>
-      <w:r>
-        <w:t>）。</w:t>
-      </w:r>
-      <w:r>
-        <w:rPr>
-          <w:rFonts w:hint="eastAsia"/>
-        </w:rPr>
-        <w:t>原子</w:t>
-      </w:r>
-      <w:r>
-        <w:t>组件具有调用</w:t>
-      </w:r>
-      <w:r>
-        <w:rPr>
-          <w:rFonts w:hint="eastAsia"/>
-        </w:rPr>
-        <w:t>连接器</w:t>
-      </w:r>
-      <w:r>
-        <w:t>的计算单元组成，</w:t>
-      </w:r>
-      <w:r>
-        <w:rPr>
-          <w:rFonts w:hint="eastAsia"/>
-        </w:rPr>
-        <w:t>该</w:t>
-      </w:r>
-      <w:r>
-        <w:t>调用连接器提供组件的</w:t>
-      </w:r>
-      <w:r>
-        <w:rPr>
-          <w:rFonts w:hint="eastAsia"/>
-        </w:rPr>
-        <w:t>接口</w:t>
-      </w:r>
-      <w:r>
-        <w:t>。</w:t>
-      </w:r>
-      <w:r>
-        <w:rPr>
-          <w:rFonts w:hint="eastAsia"/>
-        </w:rPr>
-        <w:t>复合</w:t>
-      </w:r>
-      <w:r>
-        <w:t>组件</w:t>
-      </w:r>
-      <w:r>
-        <w:rPr>
-          <w:rFonts w:hint="eastAsia"/>
-        </w:rPr>
         <w:t>是</w:t>
       </w:r>
       <w:r>
@@ -1776,7 +1731,6 @@
     </w:p>
     <w:p>
       <w:r>
-        <w:lastRenderedPageBreak/>
         <w:tab/>
       </w:r>
       <w:r>
@@ -2338,19 +2292,37 @@
     </w:p>
     <w:p/>
     <w:p>
-      <w:r>
-        <w:rPr>
-          <w:rFonts w:hint="eastAsia"/>
+      <w:pPr>
+        <w:rPr>
+          <w:b/>
+          <w:sz w:val="28"/>
+          <w:szCs w:val="28"/>
+        </w:rPr>
+      </w:pPr>
+      <w:r>
+        <w:rPr>
+          <w:rFonts w:hint="eastAsia"/>
+          <w:b/>
+          <w:sz w:val="28"/>
+          <w:szCs w:val="28"/>
         </w:rPr>
         <w:t>4</w:t>
       </w:r>
       <w:r>
         <w:rPr>
           <w:rFonts w:hint="eastAsia"/>
+          <w:b/>
+          <w:sz w:val="28"/>
+          <w:szCs w:val="28"/>
         </w:rPr>
         <w:t>．</w:t>
       </w:r>
       <w:r>
+        <w:rPr>
+          <w:b/>
+          <w:sz w:val="28"/>
+          <w:szCs w:val="28"/>
+        </w:rPr>
         <w:t>数据封装</w:t>
       </w:r>
     </w:p>
@@ -2563,11 +2535,6 @@
       </w:r>
     </w:p>
     <w:p>
-      <w:pPr>
-        <w:rPr>
-          <w:rFonts w:hint="eastAsia"/>
-        </w:rPr>
-      </w:pPr>
       <w:r>
         <w:rPr>
           <w:rFonts w:hint="eastAsia"/>
@@ -2827,11 +2794,6 @@
       </w:r>
     </w:p>
     <w:p>
-      <w:pPr>
-        <w:rPr>
-          <w:rFonts w:hint="eastAsia"/>
-        </w:rPr>
-      </w:pPr>
       <w:r>
         <w:rPr>
           <w:rFonts w:hint="eastAsia"/>
@@ -2888,11 +2850,6 @@
       </w:r>
     </w:p>
     <w:p>
-      <w:pPr>
-        <w:rPr>
-          <w:rFonts w:hint="eastAsia"/>
-        </w:rPr>
-      </w:pPr>
       <w:r>
         <w:tab/>
       </w:r>
@@ -2942,31 +2899,7 @@
         <w:rPr>
           <w:rFonts w:hint="eastAsia"/>
         </w:rPr>
-        <w:t>在实例化时创建的数据。</w:t>
-      </w:r>
-      <w:r>
-        <w:rPr>
-          <w:rFonts w:hint="eastAsia"/>
-        </w:rPr>
-        <w:t xml:space="preserve"> </w:t>
-      </w:r>
-      <w:r>
-        <w:rPr>
-          <w:rFonts w:hint="eastAsia"/>
-        </w:rPr>
-        <w:t>因此，组件必须具有能够执行数据初始化的构造函数。</w:t>
-      </w:r>
-      <w:r>
-        <w:rPr>
-          <w:rFonts w:hint="eastAsia"/>
-        </w:rPr>
-        <w:t xml:space="preserve"> </w:t>
-      </w:r>
-      <w:r>
-        <w:rPr>
-          <w:rFonts w:hint="eastAsia"/>
-        </w:rPr>
-        <w:t>在我们的模型中，为</w:t>
+        <w:t>在实例化时创建的数据。因此，组件必须具有能够执行数据初始化的构造函数。在我们的模型中，为</w:t>
       </w:r>
       <w:r>
         <w:t>了这个</w:t>
@@ -2975,31 +2908,7 @@
         <w:rPr>
           <w:rFonts w:hint="eastAsia"/>
         </w:rPr>
-        <w:t>目的，我们在组件构造函数中使用数据构造函数。</w:t>
-      </w:r>
-      <w:r>
-        <w:rPr>
-          <w:rFonts w:hint="eastAsia"/>
-        </w:rPr>
-        <w:t xml:space="preserve"> </w:t>
-      </w:r>
-      <w:r>
-        <w:rPr>
-          <w:rFonts w:hint="eastAsia"/>
-        </w:rPr>
-        <w:t>数据构造器可能需要在数据初始化过程中从外部资源读取数据。</w:t>
-      </w:r>
-      <w:r>
-        <w:rPr>
-          <w:rFonts w:hint="eastAsia"/>
-        </w:rPr>
-        <w:t xml:space="preserve"> </w:t>
-      </w:r>
-      <w:r>
-        <w:rPr>
-          <w:rFonts w:hint="eastAsia"/>
-        </w:rPr>
-        <w:t>因此，连接器必须具有数据</w:t>
+        <w:t>目的，我们在组件构造函数中使用数据构造函数。数据构造器可能需要在数据初始化过程中从外部资源读取数据。因此，连接器必须具有数据</w:t>
       </w:r>
       <w:r>
         <w:rPr>
@@ -3095,11 +3004,6 @@
       </w:r>
     </w:p>
     <w:p>
-      <w:pPr>
-        <w:rPr>
-          <w:rFonts w:hint="eastAsia"/>
-        </w:rPr>
-      </w:pPr>
       <w:r>
         <w:rPr>
           <w:rFonts w:hint="eastAsia"/>
@@ -3239,12 +3143,6 @@
         <w:rPr>
           <w:rFonts w:hint="eastAsia"/>
         </w:rPr>
-        <w:t xml:space="preserve"> </w:t>
-      </w:r>
-      <w:r>
-        <w:rPr>
-          <w:rFonts w:hint="eastAsia"/>
-        </w:rPr>
         <w:t>这些操作包括：</w:t>
       </w:r>
       <w:r>
@@ -3272,19 +3170,7 @@
         <w:rPr>
           <w:rFonts w:hint="eastAsia"/>
         </w:rPr>
-        <w:t>自己的构造函数。</w:t>
-      </w:r>
-      <w:r>
-        <w:rPr>
-          <w:rFonts w:hint="eastAsia"/>
-        </w:rPr>
-        <w:t xml:space="preserve"> </w:t>
-      </w:r>
-      <w:r>
-        <w:rPr>
-          <w:rFonts w:hint="eastAsia"/>
-        </w:rPr>
-        <w:t>在图</w:t>
+        <w:t>自己的构造函数。在图</w:t>
       </w:r>
       <w:r>
         <w:rPr>
@@ -3322,12 +3208,14 @@
         </w:rPr>
         <w:t>）和日期（</w:t>
       </w:r>
+      <w:proofErr w:type="spellStart"/>
       <w:r>
         <w:rPr>
           <w:rFonts w:hint="eastAsia"/>
         </w:rPr>
         <w:t>sysdate</w:t>
       </w:r>
+      <w:proofErr w:type="spellEnd"/>
       <w:r>
         <w:rPr>
           <w:rFonts w:hint="eastAsia"/>
@@ -3439,131 +3327,115 @@
         <w:rPr>
           <w:rFonts w:hint="eastAsia"/>
         </w:rPr>
-        <w:t>复制组件会创建一个封装自己数据（规范）的新组件。</w:t>
-      </w:r>
-      <w:r>
-        <w:rPr>
-          <w:rFonts w:hint="eastAsia"/>
-        </w:rPr>
-        <w:t xml:space="preserve"> </w:t>
-      </w:r>
-      <w:r>
-        <w:rPr>
-          <w:rFonts w:hint="eastAsia"/>
-        </w:rPr>
-        <w:t>复制的数据构造器执行每个副本的数据初始化。因此，数据封装可以复制我们的组件。</w:t>
+        <w:t>复制组件会创建一个封装自己数据（规范）的新组件。复制的数据构造器执行每个副本的数据初始化。因此，数据封装可以复制我们的组件。</w:t>
+      </w:r>
+    </w:p>
+    <w:p>
+      <w:r>
+        <w:rPr>
+          <w:rFonts w:hint="eastAsia"/>
+        </w:rPr>
+        <w:tab/>
+      </w:r>
+      <w:r>
+        <w:rPr>
+          <w:rFonts w:hint="eastAsia"/>
+        </w:rPr>
+        <w:t>此外，在基于组件的系统中，通常希望创建</w:t>
+      </w:r>
+      <w:r>
+        <w:t>一个</w:t>
+      </w:r>
+      <w:r>
+        <w:rPr>
+          <w:rFonts w:hint="eastAsia"/>
+        </w:rPr>
+        <w:t>组件的多个实例或</w:t>
+      </w:r>
+      <w:r>
+        <w:t>者</w:t>
+      </w:r>
+      <w:r>
+        <w:rPr>
+          <w:rFonts w:hint="eastAsia"/>
+        </w:rPr>
+        <w:t>创建</w:t>
+      </w:r>
+      <w:r>
+        <w:t>一个</w:t>
+      </w:r>
+      <w:r>
+        <w:rPr>
+          <w:rFonts w:hint="eastAsia"/>
+        </w:rPr>
+        <w:t>组件的不同副本的实例。在银行系统中，所有分支都是分支组件的副本</w:t>
+      </w:r>
+      <w:r>
+        <w:t>，</w:t>
+      </w:r>
+      <w:r>
+        <w:rPr>
+          <w:rFonts w:hint="eastAsia"/>
+        </w:rPr>
+        <w:t>实例化所有这些分支必须是可能的。</w:t>
+      </w:r>
+      <w:r>
+        <w:rPr>
+          <w:rFonts w:hint="eastAsia"/>
+        </w:rPr>
+        <w:t>实际上，如果</w:t>
+      </w:r>
+      <w:r>
+        <w:rPr>
+          <w:rFonts w:hint="eastAsia"/>
+        </w:rPr>
+        <w:t>每个分支</w:t>
+      </w:r>
+      <w:r>
+        <w:t>没有</w:t>
+      </w:r>
+      <w:r>
+        <w:rPr>
+          <w:rFonts w:hint="eastAsia"/>
+        </w:rPr>
+        <w:t>将其数</w:t>
+      </w:r>
+      <w:r>
+        <w:rPr>
+          <w:rFonts w:hint="eastAsia"/>
+        </w:rPr>
+        <w:t>据与数据构造函数一起封装，则不可能从不同的副本中获得不同的实例。</w:t>
+      </w:r>
+      <w:r>
+        <w:rPr>
+          <w:rFonts w:hint="eastAsia"/>
+        </w:rPr>
+        <w:t>在我们的模型中，甚至可以制作同一组件的许多副本，因为实例维护自己的数据。</w:t>
       </w:r>
     </w:p>
     <w:p>
       <w:pPr>
         <w:rPr>
-          <w:rFonts w:hint="eastAsia"/>
+          <w:b/>
+          <w:sz w:val="28"/>
+          <w:szCs w:val="28"/>
         </w:rPr>
       </w:pPr>
       <w:r>
         <w:rPr>
           <w:rFonts w:hint="eastAsia"/>
-        </w:rPr>
-        <w:tab/>
-      </w:r>
-      <w:r>
-        <w:rPr>
-          <w:rFonts w:hint="eastAsia"/>
-        </w:rPr>
-        <w:t>此外，在基于组件的系统中，通常希望创建</w:t>
-      </w:r>
-      <w:r>
-        <w:t>一个</w:t>
-      </w:r>
-      <w:r>
-        <w:rPr>
-          <w:rFonts w:hint="eastAsia"/>
-        </w:rPr>
-        <w:t>组件的多个实例或</w:t>
-      </w:r>
-      <w:r>
-        <w:t>者</w:t>
-      </w:r>
-      <w:r>
-        <w:rPr>
-          <w:rFonts w:hint="eastAsia"/>
-        </w:rPr>
-        <w:t>创建</w:t>
-      </w:r>
-      <w:r>
-        <w:t>一个</w:t>
-      </w:r>
-      <w:r>
-        <w:rPr>
-          <w:rFonts w:hint="eastAsia"/>
-        </w:rPr>
-        <w:t>组件的不同副本的实例。</w:t>
-      </w:r>
-      <w:r>
-        <w:rPr>
-          <w:rFonts w:hint="eastAsia"/>
-        </w:rPr>
-        <w:t xml:space="preserve"> </w:t>
-      </w:r>
-      <w:r>
-        <w:rPr>
-          <w:rFonts w:hint="eastAsia"/>
-        </w:rPr>
-        <w:t>在银行系统中，所有分支都是分支组件的副本</w:t>
-      </w:r>
-      <w:r>
-        <w:t>，</w:t>
-      </w:r>
-      <w:r>
-        <w:rPr>
-          <w:rFonts w:hint="eastAsia"/>
-        </w:rPr>
-        <w:t>实例化所有这些分支必须是可能的。</w:t>
-      </w:r>
-      <w:r>
-        <w:rPr>
-          <w:rFonts w:hint="eastAsia"/>
-        </w:rPr>
-        <w:t>实际上，如果</w:t>
-      </w:r>
-      <w:r>
-        <w:rPr>
-          <w:rFonts w:hint="eastAsia"/>
-        </w:rPr>
-        <w:t>每个分支</w:t>
-      </w:r>
-      <w:r>
-        <w:t>没有</w:t>
-      </w:r>
-      <w:r>
-        <w:rPr>
-          <w:rFonts w:hint="eastAsia"/>
-        </w:rPr>
-        <w:t>将其数</w:t>
-      </w:r>
-      <w:r>
-        <w:rPr>
-          <w:rFonts w:hint="eastAsia"/>
-        </w:rPr>
-        <w:t>据与数据构造函数一起封装，则不可能从不同的副本中获得不同的实例。</w:t>
-      </w:r>
-      <w:r>
-        <w:rPr>
-          <w:rFonts w:hint="eastAsia"/>
-        </w:rPr>
-        <w:t>在我们的模型中，甚至可以制作同一组件的许多副本，因为实例维护自己的数据。</w:t>
-      </w:r>
-    </w:p>
-    <w:p>
-      <w:r>
-        <w:rPr>
-          <w:rFonts w:hint="eastAsia"/>
+          <w:b/>
+          <w:sz w:val="28"/>
+          <w:szCs w:val="28"/>
         </w:rPr>
         <w:t>5.</w:t>
       </w:r>
       <w:r>
         <w:rPr>
           <w:rFonts w:hint="eastAsia"/>
+          <w:b/>
+          <w:sz w:val="28"/>
+          <w:szCs w:val="28"/>
         </w:rPr>
         <w:t>实现</w:t>
       </w:r>
@@ -3612,324 +3484,316 @@
         <w:rPr>
           <w:rFonts w:hint="eastAsia"/>
         </w:rPr>
+        <w:t>。首先，我们</w:t>
+      </w:r>
+      <w:r>
+        <w:t>基于</w:t>
+      </w:r>
+      <w:r>
+        <w:rPr>
+          <w:rFonts w:hint="eastAsia"/>
+        </w:rPr>
+        <w:t>Oracle</w:t>
+      </w:r>
+      <w:r>
+        <w:rPr>
+          <w:rFonts w:hint="eastAsia"/>
+        </w:rPr>
+        <w:t>数据库</w:t>
+      </w:r>
+      <w:r>
+        <w:rPr>
+          <w:rFonts w:hint="eastAsia"/>
+        </w:rPr>
+        <w:t>10g</w:t>
+      </w:r>
+      <w:r>
+        <w:rPr>
+          <w:rFonts w:hint="eastAsia"/>
+        </w:rPr>
+        <w:t xml:space="preserve"> </w:t>
+      </w:r>
+      <w:r>
+        <w:rPr>
+          <w:rFonts w:hint="eastAsia"/>
+        </w:rPr>
+        <w:t>10.1.0.4.0</w:t>
+      </w:r>
+      <w:r>
+        <w:t>企业</w:t>
+      </w:r>
+      <w:r>
+        <w:rPr>
+          <w:rFonts w:hint="eastAsia"/>
+        </w:rPr>
+        <w:t>版</w:t>
+      </w:r>
+      <w:r>
+        <w:t>的使用</w:t>
+      </w:r>
+      <w:r>
+        <w:rPr>
+          <w:rFonts w:hint="eastAsia"/>
+        </w:rPr>
+        <w:t>概述了扩展组件模型的实现。</w:t>
+      </w:r>
+      <w:r>
+        <w:t>数据库语言选择了自然语言，</w:t>
+      </w:r>
+      <w:r>
+        <w:rPr>
+          <w:rFonts w:hint="eastAsia"/>
+        </w:rPr>
+        <w:t>因为我们关注</w:t>
+      </w:r>
+      <w:r>
+        <w:t>的是</w:t>
+      </w:r>
+      <w:r>
+        <w:rPr>
+          <w:rFonts w:hint="eastAsia"/>
+        </w:rPr>
+        <w:t>这里的数据。</w:t>
+      </w:r>
+    </w:p>
+    <w:p>
+      <w:pPr>
+        <w:rPr>
+          <w:b/>
+          <w:sz w:val="24"/>
+          <w:szCs w:val="24"/>
+        </w:rPr>
+      </w:pPr>
+      <w:r>
+        <w:rPr>
+          <w:b/>
+          <w:sz w:val="24"/>
+          <w:szCs w:val="24"/>
+        </w:rPr>
+        <w:t>5.1</w:t>
+      </w:r>
+      <w:r>
+        <w:rPr>
+          <w:b/>
+          <w:sz w:val="24"/>
+          <w:szCs w:val="24"/>
+        </w:rPr>
+        <w:t>.</w:t>
+      </w:r>
+      <w:r>
+        <w:rPr>
+          <w:rFonts w:hint="eastAsia"/>
+          <w:b/>
+          <w:sz w:val="24"/>
+          <w:szCs w:val="24"/>
+        </w:rPr>
+        <w:t>连接器和组件</w:t>
+      </w:r>
+    </w:p>
+    <w:p>
+      <w:r>
+        <w:tab/>
+      </w:r>
+      <w:r>
+        <w:t>我们已经将</w:t>
+      </w:r>
+      <w:r>
+        <w:rPr>
+          <w:rFonts w:hint="eastAsia"/>
+        </w:rPr>
+        <w:t>扩展组件</w:t>
+      </w:r>
+      <w:r>
+        <w:t>模型实现为一个</w:t>
+      </w:r>
+      <w:r>
+        <w:rPr>
+          <w:rFonts w:hint="eastAsia"/>
+        </w:rPr>
+        <w:t>存储</w:t>
+      </w:r>
+      <w:r>
+        <w:t>库（</w:t>
+      </w:r>
+      <w:r>
+        <w:t>repository</w:t>
+      </w:r>
+      <w:r>
+        <w:t>），它在设计时和运行时都储存计算单元以及连接器和组件（原子</w:t>
+      </w:r>
+      <w:r>
+        <w:rPr>
+          <w:rFonts w:hint="eastAsia"/>
+        </w:rPr>
+        <w:t>和组合</w:t>
+      </w:r>
+      <w:r>
+        <w:t>）的模板。虽然存储库</w:t>
+      </w:r>
+      <w:r>
+        <w:rPr>
+          <w:rFonts w:hint="eastAsia"/>
+        </w:rPr>
+        <w:t>依赖于</w:t>
+      </w:r>
+      <w:r>
+        <w:rPr>
+          <w:rFonts w:hint="eastAsia"/>
+        </w:rPr>
+        <w:t>Oracle</w:t>
+      </w:r>
+      <w:r>
+        <w:rPr>
+          <w:rFonts w:hint="eastAsia"/>
+        </w:rPr>
+        <w:t>在计算单元上维护的元数据，但是连接器和组件模板作为记录存储在数据库表中，例如，</w:t>
+      </w:r>
+      <w:r>
+        <w:rPr>
+          <w:rFonts w:hint="eastAsia"/>
+        </w:rPr>
+        <w:t xml:space="preserve"> </w:t>
+      </w:r>
+      <w:r>
+        <w:t>CONNECTORS</w:t>
+      </w:r>
+      <w:r>
+        <w:rPr>
+          <w:rFonts w:hint="eastAsia"/>
+        </w:rPr>
+        <w:t>，</w:t>
+      </w:r>
+      <w:r>
+        <w:t>COMPONENTS</w:t>
+      </w:r>
+      <w:r>
+        <w:rPr>
+          <w:rFonts w:hint="eastAsia"/>
+        </w:rPr>
+        <w:t>，</w:t>
+      </w:r>
+      <w:r>
+        <w:rPr>
+          <w:rFonts w:hint="eastAsia"/>
+        </w:rPr>
+        <w:t>ENC-DATA</w:t>
+      </w:r>
+      <w:r>
+        <w:rPr>
+          <w:rFonts w:hint="eastAsia"/>
+        </w:rPr>
+        <w:t>，</w:t>
+      </w:r>
+      <w:r>
+        <w:rPr>
+          <w:rFonts w:hint="eastAsia"/>
+        </w:rPr>
+        <w:t>ENC-DATA-INST</w:t>
+      </w:r>
+      <w:r>
+        <w:rPr>
+          <w:rFonts w:hint="eastAsia"/>
+        </w:rPr>
+        <w:t>等。</w:t>
+      </w:r>
+      <w:r>
+        <w:rPr>
+          <w:rFonts w:hint="eastAsia"/>
+        </w:rPr>
+        <w:t>存储库提供诸如创建和复制组件，搜索，浏览和组件实例化等服务。组件，连接器和计算单元用</w:t>
+      </w:r>
+      <w:r>
+        <w:rPr>
+          <w:rFonts w:hint="eastAsia"/>
+        </w:rPr>
+        <w:t>PL / SQL</w:t>
+      </w:r>
+      <w:r>
+        <w:rPr>
+          <w:rFonts w:hint="eastAsia"/>
+        </w:rPr>
+        <w:t>编程语言编写。</w:t>
+      </w:r>
+      <w:r>
+        <w:rPr>
+          <w:rFonts w:hint="eastAsia"/>
+        </w:rPr>
+        <w:t>PL / SQL</w:t>
+      </w:r>
+      <w:r>
+        <w:rPr>
+          <w:rFonts w:hint="eastAsia"/>
+        </w:rPr>
+        <w:t>是一种</w:t>
+      </w:r>
+      <w:r>
+        <w:rPr>
+          <w:rFonts w:hint="eastAsia"/>
+        </w:rPr>
+        <w:t>4GL</w:t>
+      </w:r>
+      <w:r>
+        <w:rPr>
+          <w:rFonts w:hint="eastAsia"/>
+        </w:rPr>
+        <w:t>编程语言，</w:t>
+      </w:r>
+      <w:r>
+        <w:rPr>
+          <w:rFonts w:hint="eastAsia"/>
+        </w:rPr>
+        <w:t>Oracle</w:t>
+      </w:r>
+      <w:r>
+        <w:rPr>
+          <w:rFonts w:hint="eastAsia"/>
+        </w:rPr>
+        <w:t>使用它来指定程序的接口，因此它</w:t>
+      </w:r>
+      <w:r>
+        <w:t>显然是我们的</w:t>
+      </w:r>
+      <w:r>
+        <w:rPr>
+          <w:rFonts w:hint="eastAsia"/>
+        </w:rPr>
+        <w:t>选择。但是，</w:t>
+      </w:r>
+      <w:r>
+        <w:rPr>
+          <w:rFonts w:hint="eastAsia"/>
+        </w:rPr>
+        <w:t>PL / SQL</w:t>
+      </w:r>
+      <w:r>
+        <w:rPr>
+          <w:rFonts w:hint="eastAsia"/>
+        </w:rPr>
+        <w:t>缺乏对反射的支持，</w:t>
+      </w:r>
+      <w:r>
+        <w:t>而</w:t>
+      </w:r>
+      <w:r>
+        <w:rPr>
+          <w:rFonts w:hint="eastAsia"/>
+        </w:rPr>
+        <w:t>这对于实现我们的组件模型是必要的。</w:t>
+      </w:r>
+      <w:r>
+        <w:rPr>
+          <w:rFonts w:hint="eastAsia"/>
+        </w:rPr>
+        <w:t>因此，我们对存储库的实现必须弥补这一不足</w:t>
+      </w:r>
+      <w:r>
+        <w:rPr>
+          <w:rFonts w:hint="eastAsia"/>
+        </w:rPr>
         <w:t>。</w:t>
       </w:r>
-      <w:r>
-        <w:rPr>
-          <w:rFonts w:hint="eastAsia"/>
-        </w:rPr>
-        <w:t xml:space="preserve"> </w:t>
-      </w:r>
-      <w:r>
-        <w:rPr>
-          <w:rFonts w:hint="eastAsia"/>
-        </w:rPr>
-        <w:t>首先，我们</w:t>
-      </w:r>
-      <w:r>
-        <w:t>基于</w:t>
-      </w:r>
-      <w:r>
-        <w:rPr>
-          <w:rFonts w:hint="eastAsia"/>
-        </w:rPr>
-        <w:t>Oracle</w:t>
-      </w:r>
-      <w:r>
-        <w:rPr>
-          <w:rFonts w:hint="eastAsia"/>
-        </w:rPr>
-        <w:t>数据库</w:t>
-      </w:r>
-      <w:r>
-        <w:rPr>
-          <w:rFonts w:hint="eastAsia"/>
-        </w:rPr>
-        <w:t>10g</w:t>
-      </w:r>
-      <w:r>
-        <w:rPr>
-          <w:rFonts w:hint="eastAsia"/>
-        </w:rPr>
-        <w:t xml:space="preserve"> </w:t>
-      </w:r>
-      <w:r>
-        <w:rPr>
-          <w:rFonts w:hint="eastAsia"/>
-        </w:rPr>
-        <w:t>10.1.0.4.0</w:t>
-      </w:r>
-      <w:r>
-        <w:t>企业</w:t>
-      </w:r>
-      <w:r>
-        <w:rPr>
-          <w:rFonts w:hint="eastAsia"/>
-        </w:rPr>
-        <w:t>版</w:t>
-      </w:r>
-      <w:r>
-        <w:t>的使用</w:t>
-      </w:r>
-      <w:r>
-        <w:rPr>
-          <w:rFonts w:hint="eastAsia"/>
-        </w:rPr>
-        <w:t>概述了扩展组件模型的实现。</w:t>
-      </w:r>
-      <w:r>
-        <w:t>数据库语言选择了自然语言，</w:t>
-      </w:r>
-      <w:r>
-        <w:rPr>
-          <w:rFonts w:hint="eastAsia"/>
-        </w:rPr>
-        <w:t>因为我们关注</w:t>
-      </w:r>
-      <w:r>
-        <w:t>的是</w:t>
-      </w:r>
-      <w:r>
-        <w:rPr>
-          <w:rFonts w:hint="eastAsia"/>
-        </w:rPr>
-        <w:t>这里的数据。</w:t>
-      </w:r>
-    </w:p>
-    <w:p>
-      <w:pPr>
-        <w:rPr>
-          <w:rFonts w:hint="eastAsia"/>
-        </w:rPr>
-      </w:pPr>
-      <w:r>
-        <w:t>5.1</w:t>
-      </w:r>
-      <w:r>
-        <w:t>.</w:t>
-      </w:r>
-      <w:r>
-        <w:rPr>
-          <w:rFonts w:hint="eastAsia"/>
-        </w:rPr>
-        <w:t>连接器和组件</w:t>
-      </w:r>
-    </w:p>
-    <w:p>
-      <w:r>
-        <w:tab/>
-      </w:r>
-      <w:r>
-        <w:t>我们已经将</w:t>
-      </w:r>
-      <w:r>
-        <w:rPr>
-          <w:rFonts w:hint="eastAsia"/>
-        </w:rPr>
-        <w:t>扩展组件</w:t>
-      </w:r>
-      <w:r>
-        <w:t>模型实现为一个</w:t>
-      </w:r>
-      <w:r>
-        <w:rPr>
-          <w:rFonts w:hint="eastAsia"/>
-        </w:rPr>
-        <w:t>存储</w:t>
-      </w:r>
-      <w:r>
-        <w:t>库（</w:t>
-      </w:r>
-      <w:r>
-        <w:t>repository</w:t>
-      </w:r>
-      <w:r>
-        <w:t>），它在设计时和运行时都储存计算单元以及连接器和组件（原子</w:t>
-      </w:r>
-      <w:r>
-        <w:rPr>
-          <w:rFonts w:hint="eastAsia"/>
-        </w:rPr>
-        <w:t>和组合</w:t>
-      </w:r>
-      <w:r>
-        <w:t>）的模板。虽然存储库</w:t>
-      </w:r>
-      <w:r>
-        <w:rPr>
-          <w:rFonts w:hint="eastAsia"/>
-        </w:rPr>
-        <w:t>依赖于</w:t>
-      </w:r>
-      <w:r>
-        <w:rPr>
-          <w:rFonts w:hint="eastAsia"/>
-        </w:rPr>
-        <w:t>Oracle</w:t>
-      </w:r>
-      <w:r>
-        <w:rPr>
-          <w:rFonts w:hint="eastAsia"/>
-        </w:rPr>
-        <w:t>在计算单元上维护的元数据，但是连接器和组件模板作为记录存储在数据库表中，例如，</w:t>
-      </w:r>
-      <w:r>
-        <w:rPr>
-          <w:rFonts w:hint="eastAsia"/>
-        </w:rPr>
-        <w:t xml:space="preserve"> </w:t>
-      </w:r>
-      <w:r>
-        <w:t>CONNECTORS</w:t>
-      </w:r>
-      <w:r>
-        <w:rPr>
-          <w:rFonts w:hint="eastAsia"/>
-        </w:rPr>
-        <w:t>，</w:t>
-      </w:r>
-      <w:r>
-        <w:t>COMPONENTS</w:t>
-      </w:r>
-      <w:r>
-        <w:rPr>
-          <w:rFonts w:hint="eastAsia"/>
-        </w:rPr>
-        <w:t>，</w:t>
-      </w:r>
-      <w:r>
-        <w:rPr>
-          <w:rFonts w:hint="eastAsia"/>
-        </w:rPr>
-        <w:t>ENC-DATA</w:t>
-      </w:r>
-      <w:r>
-        <w:rPr>
-          <w:rFonts w:hint="eastAsia"/>
-        </w:rPr>
-        <w:t>，</w:t>
-      </w:r>
-      <w:r>
-        <w:rPr>
-          <w:rFonts w:hint="eastAsia"/>
-        </w:rPr>
-        <w:t>ENC-DATA-INST</w:t>
-      </w:r>
-      <w:r>
-        <w:rPr>
-          <w:rFonts w:hint="eastAsia"/>
-        </w:rPr>
-        <w:t>等。</w:t>
-      </w:r>
-      <w:r>
-        <w:rPr>
-          <w:rFonts w:hint="eastAsia"/>
-        </w:rPr>
-        <w:t>存储库提供诸如创建和复制组件，搜索，浏览和组件实例化等服务。组件，连接器和计算单元用</w:t>
-      </w:r>
-      <w:r>
-        <w:rPr>
-          <w:rFonts w:hint="eastAsia"/>
-        </w:rPr>
-        <w:t>PL / SQL</w:t>
-      </w:r>
-      <w:r>
-        <w:rPr>
-          <w:rFonts w:hint="eastAsia"/>
-        </w:rPr>
-        <w:t>编程语言编写。</w:t>
-      </w:r>
-      <w:r>
-        <w:rPr>
-          <w:rFonts w:hint="eastAsia"/>
-        </w:rPr>
-        <w:t>PL / SQL</w:t>
-      </w:r>
-      <w:r>
-        <w:rPr>
-          <w:rFonts w:hint="eastAsia"/>
-        </w:rPr>
-        <w:t>是一种</w:t>
-      </w:r>
-      <w:r>
-        <w:rPr>
-          <w:rFonts w:hint="eastAsia"/>
-        </w:rPr>
-        <w:t>4GL</w:t>
-      </w:r>
-      <w:r>
-        <w:rPr>
-          <w:rFonts w:hint="eastAsia"/>
-        </w:rPr>
-        <w:t>编程语言，</w:t>
-      </w:r>
-      <w:r>
-        <w:rPr>
-          <w:rFonts w:hint="eastAsia"/>
-        </w:rPr>
-        <w:t>Oracle</w:t>
-      </w:r>
-      <w:r>
-        <w:rPr>
-          <w:rFonts w:hint="eastAsia"/>
-        </w:rPr>
-        <w:t>使用它来指定程序的接口，因此它</w:t>
-      </w:r>
-      <w:r>
-        <w:t>显然是我们的</w:t>
-      </w:r>
-      <w:r>
-        <w:rPr>
-          <w:rFonts w:hint="eastAsia"/>
-        </w:rPr>
-        <w:t>选择。但是，</w:t>
-      </w:r>
-      <w:r>
-        <w:rPr>
-          <w:rFonts w:hint="eastAsia"/>
-        </w:rPr>
-        <w:t>PL / SQL</w:t>
-      </w:r>
-      <w:r>
-        <w:rPr>
-          <w:rFonts w:hint="eastAsia"/>
-        </w:rPr>
-        <w:t>缺乏对反射的支持，</w:t>
-      </w:r>
-      <w:r>
-        <w:t>而</w:t>
-      </w:r>
-      <w:r>
-        <w:rPr>
-          <w:rFonts w:hint="eastAsia"/>
-        </w:rPr>
-        <w:t>这对于实现我们的组件模型是必要的。</w:t>
-      </w:r>
-      <w:r>
-        <w:rPr>
-          <w:rFonts w:hint="eastAsia"/>
-        </w:rPr>
-        <w:t xml:space="preserve"> </w:t>
-      </w:r>
-      <w:r>
-        <w:rPr>
-          <w:rFonts w:hint="eastAsia"/>
-        </w:rPr>
-        <w:t>因此，我们对存储库的实现必须弥补这一不足</w:t>
-      </w:r>
-      <w:r>
-        <w:rPr>
-          <w:rFonts w:hint="eastAsia"/>
-        </w:rPr>
-        <w:t>。</w:t>
-      </w:r>
-    </w:p>
-    <w:p>
-      <w:pPr>
-        <w:rPr>
-          <w:rFonts w:hint="eastAsia"/>
-        </w:rPr>
-      </w:pPr>
+    </w:p>
+    <w:p>
       <w:r>
         <w:rPr>
           <w:rFonts w:hint="eastAsia"/>
@@ -4069,13 +3933,7 @@
         <w:rPr>
           <w:rFonts w:hint="eastAsia"/>
         </w:rPr>
-        <w:t>类型，变量和子程序（函数和过程）进行分组。它可以</w:t>
-      </w:r>
-      <w:r>
-        <w:rPr>
-          <w:rFonts w:hint="eastAsia"/>
-        </w:rPr>
-        <w:t>实现</w:t>
+        <w:t>类型，变量和子程序（函数和过程）进行分组。它可以实现</w:t>
       </w:r>
       <w:r>
         <w:rPr>
@@ -4168,19 +4026,7 @@
         <w:rPr>
           <w:rFonts w:hint="eastAsia"/>
         </w:rPr>
-        <w:t>实现了游标和子程序。</w:t>
-      </w:r>
-      <w:r>
-        <w:rPr>
-          <w:rFonts w:hint="eastAsia"/>
-        </w:rPr>
-        <w:t xml:space="preserve"> </w:t>
-      </w:r>
-      <w:r>
-        <w:rPr>
-          <w:rFonts w:hint="eastAsia"/>
-        </w:rPr>
-        <w:t>图</w:t>
+        <w:t>实现了游标和子程序。图</w:t>
       </w:r>
       <w:r>
         <w:rPr>
@@ -4236,19 +4082,7 @@
         <w:rPr>
           <w:rFonts w:hint="eastAsia"/>
         </w:rPr>
-        <w:t xml:space="preserve"> </w:t>
-      </w:r>
-      <w:r>
-        <w:rPr>
-          <w:rFonts w:hint="eastAsia"/>
-        </w:rPr>
         <w:t>与包类似，对象类型由两部分指定，即规范（接口）和主体（实现）。</w:t>
-      </w:r>
-      <w:r>
-        <w:rPr>
-          <w:rFonts w:hint="eastAsia"/>
-        </w:rPr>
-        <w:t xml:space="preserve"> </w:t>
       </w:r>
       <w:r>
         <w:rPr>
@@ -4373,7 +4207,272 @@
         <w:rPr>
           <w:rFonts w:hint="eastAsia"/>
         </w:rPr>
-        <w:t>实现连接器。</w:t>
+        <w:t>实现连接器。层次结构的根是超类型</w:t>
+      </w:r>
+      <w:proofErr w:type="spellStart"/>
+      <w:r>
+        <w:rPr>
+          <w:rFonts w:hint="eastAsia"/>
+        </w:rPr>
+        <w:t>CConnector</w:t>
+      </w:r>
+      <w:proofErr w:type="spellEnd"/>
+      <w:r>
+        <w:rPr>
+          <w:rFonts w:hint="eastAsia"/>
+        </w:rPr>
+        <w:t>，有三个子类型</w:t>
+      </w:r>
+      <w:r>
+        <w:rPr>
+          <w:rFonts w:hint="eastAsia"/>
+        </w:rPr>
+        <w:t>Invoker</w:t>
+      </w:r>
+      <w:r>
+        <w:rPr>
+          <w:rFonts w:hint="eastAsia"/>
+        </w:rPr>
+        <w:t>，</w:t>
+      </w:r>
+      <w:r>
+        <w:rPr>
+          <w:rFonts w:hint="eastAsia"/>
+        </w:rPr>
+        <w:t>Selector</w:t>
+      </w:r>
+      <w:r>
+        <w:rPr>
+          <w:rFonts w:hint="eastAsia"/>
+        </w:rPr>
+        <w:t>和</w:t>
+      </w:r>
+      <w:r>
+        <w:rPr>
+          <w:rFonts w:hint="eastAsia"/>
+        </w:rPr>
+        <w:t>Sequencer</w:t>
+      </w:r>
+      <w:r>
+        <w:rPr>
+          <w:rFonts w:hint="eastAsia"/>
+        </w:rPr>
+        <w:t>，分别用于调用连接器，选择器连接器和定序器连接器。</w:t>
+      </w:r>
+      <w:r>
+        <w:rPr>
+          <w:rFonts w:hint="eastAsia"/>
+        </w:rPr>
+        <w:t>举例说明</w:t>
+      </w:r>
+      <w:r>
+        <w:rPr>
+          <w:rFonts w:hint="eastAsia"/>
+        </w:rPr>
+        <w:t>，在图</w:t>
+      </w:r>
+      <w:r>
+        <w:rPr>
+          <w:rFonts w:hint="eastAsia"/>
+        </w:rPr>
+        <w:t>9</w:t>
+      </w:r>
+      <w:r>
+        <w:rPr>
+          <w:rFonts w:hint="eastAsia"/>
+        </w:rPr>
+        <w:t>中，</w:t>
+      </w:r>
+      <w:r>
+        <w:rPr>
+          <w:rFonts w:hint="eastAsia"/>
+        </w:rPr>
+        <w:t>Invoker</w:t>
+      </w:r>
+      <w:r>
+        <w:rPr>
+          <w:rFonts w:hint="eastAsia"/>
+        </w:rPr>
+        <w:t>类型继承自</w:t>
+      </w:r>
+      <w:proofErr w:type="spellStart"/>
+      <w:r>
+        <w:rPr>
+          <w:rFonts w:hint="eastAsia"/>
+        </w:rPr>
+        <w:t>CConnector</w:t>
+      </w:r>
+      <w:proofErr w:type="spellEnd"/>
+      <w:r>
+        <w:rPr>
+          <w:rFonts w:hint="eastAsia"/>
+        </w:rPr>
+        <w:t>（由关键字</w:t>
+      </w:r>
+      <w:r>
+        <w:rPr>
+          <w:rFonts w:hint="eastAsia"/>
+        </w:rPr>
+        <w:t>UNDER</w:t>
+      </w:r>
+      <w:r>
+        <w:rPr>
+          <w:rFonts w:hint="eastAsia"/>
+        </w:rPr>
+        <w:t>表示）。</w:t>
+      </w:r>
+    </w:p>
+    <w:p>
+      <w:r>
+        <w:tab/>
+      </w:r>
+      <w:r>
+        <w:rPr>
+          <w:rFonts w:hint="eastAsia"/>
+        </w:rPr>
+        <w:t>超类型</w:t>
+      </w:r>
+      <w:proofErr w:type="spellStart"/>
+      <w:r>
+        <w:rPr>
+          <w:rFonts w:hint="eastAsia"/>
+        </w:rPr>
+        <w:t>CConnector</w:t>
+      </w:r>
+      <w:proofErr w:type="spellEnd"/>
+      <w:r>
+        <w:rPr>
+          <w:rFonts w:hint="eastAsia"/>
+        </w:rPr>
+        <w:t>提供了数据最重要的过程</w:t>
+      </w:r>
+      <w:r>
+        <w:t>：</w:t>
+      </w:r>
+      <w:r>
+        <w:rPr>
+          <w:rFonts w:hint="eastAsia"/>
+        </w:rPr>
+        <w:t>数据构造函数的实现。</w:t>
+      </w:r>
+      <w:r>
+        <w:t>在这个</w:t>
+      </w:r>
+      <w:r>
+        <w:rPr>
+          <w:rFonts w:hint="eastAsia"/>
+        </w:rPr>
+        <w:t>过程</w:t>
+      </w:r>
+      <w:r>
+        <w:t>中构造函数</w:t>
+      </w:r>
+      <w:r>
+        <w:rPr>
+          <w:rFonts w:hint="eastAsia"/>
+        </w:rPr>
+        <w:t>根据组件中的数据规范创建和初始化数据实例。</w:t>
+      </w:r>
+      <w:proofErr w:type="spellStart"/>
+      <w:r>
+        <w:rPr>
+          <w:rFonts w:hint="eastAsia"/>
+        </w:rPr>
+        <w:t>CConnector</w:t>
+      </w:r>
+      <w:proofErr w:type="spellEnd"/>
+      <w:r>
+        <w:rPr>
+          <w:rFonts w:hint="eastAsia"/>
+        </w:rPr>
+        <w:t>的所有子类型的构造函数调用</w:t>
+      </w:r>
+      <w:r>
+        <w:rPr>
+          <w:rFonts w:hint="eastAsia"/>
+        </w:rPr>
+        <w:t>超类型</w:t>
+      </w:r>
+      <w:r>
+        <w:t>的</w:t>
+      </w:r>
+      <w:r>
+        <w:rPr>
+          <w:rFonts w:hint="eastAsia"/>
+        </w:rPr>
+        <w:t>数据构造函数</w:t>
+      </w:r>
+      <w:r>
+        <w:rPr>
+          <w:rFonts w:hint="eastAsia"/>
+        </w:rPr>
+        <w:t>来创建和初始化其组件的数据实例。在子类型中，构造函数首先创建并初始化其内部数据。</w:t>
+      </w:r>
+      <w:r>
+        <w:rPr>
+          <w:rFonts w:hint="eastAsia"/>
+        </w:rPr>
+        <w:t>然后，它调用数据构造函数</w:t>
+      </w:r>
+      <w:r>
+        <w:rPr>
+          <w:rFonts w:hint="eastAsia"/>
+        </w:rPr>
+        <w:t>，该过程从存储库中读取其组件数据规范</w:t>
+      </w:r>
+      <w:r>
+        <w:rPr>
+          <w:rFonts w:hint="eastAsia"/>
+        </w:rPr>
+        <w:t xml:space="preserve">; </w:t>
+      </w:r>
+      <w:r>
+        <w:rPr>
+          <w:rFonts w:hint="eastAsia"/>
+        </w:rPr>
+        <w:t>创建和</w:t>
+      </w:r>
+      <w:r>
+        <w:rPr>
+          <w:rFonts w:hint="eastAsia"/>
+        </w:rPr>
+        <w:t>初始化所需的数据实例。在图</w:t>
+      </w:r>
+      <w:r>
+        <w:rPr>
+          <w:rFonts w:hint="eastAsia"/>
+        </w:rPr>
+        <w:t>9</w:t>
+      </w:r>
+      <w:r>
+        <w:rPr>
+          <w:rFonts w:hint="eastAsia"/>
+        </w:rPr>
+        <w:t>中</w:t>
+      </w:r>
+      <w:r>
+        <w:t>可以看出</w:t>
+      </w:r>
+      <w:r>
+        <w:rPr>
+          <w:rFonts w:hint="eastAsia"/>
+        </w:rPr>
+        <w:t>，</w:t>
+      </w:r>
+      <w:r>
+        <w:t>针对</w:t>
+      </w:r>
+      <w:r>
+        <w:rPr>
+          <w:rFonts w:hint="eastAsia"/>
+        </w:rPr>
+        <w:t>Invoker</w:t>
+      </w:r>
+      <w:r>
+        <w:rPr>
+          <w:rFonts w:hint="eastAsia"/>
+        </w:rPr>
+        <w:t>的构造函数，</w:t>
       </w:r>
       <w:r>
         <w:rPr>
@@ -4385,37 +4484,207 @@
         <w:rPr>
           <w:rFonts w:hint="eastAsia"/>
         </w:rPr>
-        <w:t>层次结构的根是超类型</w:t>
-      </w:r>
-      <w:r>
-        <w:rPr>
-          <w:rFonts w:hint="eastAsia"/>
-        </w:rPr>
-        <w:t>CConnector</w:t>
-      </w:r>
-      <w:r>
-        <w:rPr>
-          <w:rFonts w:hint="eastAsia"/>
-        </w:rPr>
-        <w:t>，有三个子类型</w:t>
-      </w:r>
-      <w:r>
-        <w:rPr>
-          <w:rFonts w:hint="eastAsia"/>
-        </w:rPr>
-        <w:t>Invoker</w:t>
-      </w:r>
-      <w:r>
-        <w:rPr>
-          <w:rFonts w:hint="eastAsia"/>
-        </w:rPr>
-        <w:t>，</w:t>
-      </w:r>
-      <w:r>
-        <w:rPr>
-          <w:rFonts w:hint="eastAsia"/>
-        </w:rPr>
-        <w:t>Selector</w:t>
+        <w:t>高亮</w:t>
+      </w:r>
+      <w:r>
+        <w:rPr>
+          <w:rFonts w:hint="eastAsia"/>
+        </w:rPr>
+        <w:t>显示对数据构造函数的调用。</w:t>
+      </w:r>
+    </w:p>
+    <w:p>
+      <w:r>
+        <w:tab/>
+      </w:r>
+      <w:r>
+        <w:rPr>
+          <w:rFonts w:hint="eastAsia"/>
+        </w:rPr>
+        <w:t>原子组件由用于计算单元的包和用于调用连接器的对象类型构成，</w:t>
+      </w:r>
+      <w:r>
+        <w:rPr>
+          <w:rFonts w:hint="eastAsia"/>
+        </w:rPr>
+        <w:t>调用连接器</w:t>
+      </w:r>
+      <w:r>
+        <w:t>保留了</w:t>
+      </w:r>
+      <w:r>
+        <w:rPr>
+          <w:rFonts w:hint="eastAsia"/>
+        </w:rPr>
+        <w:t>对计算单元名称的引用。例如在图</w:t>
+      </w:r>
+      <w:r>
+        <w:rPr>
+          <w:rFonts w:hint="eastAsia"/>
+        </w:rPr>
+        <w:t>9</w:t>
+      </w:r>
+      <w:r>
+        <w:rPr>
+          <w:rFonts w:hint="eastAsia"/>
+        </w:rPr>
+        <w:t>中，为变量</w:t>
+      </w:r>
+      <w:proofErr w:type="spellStart"/>
+      <w:r>
+        <w:rPr>
+          <w:rFonts w:hint="eastAsia"/>
+        </w:rPr>
+        <w:t>cuname</w:t>
+      </w:r>
+      <w:proofErr w:type="spellEnd"/>
+      <w:r>
+        <w:rPr>
+          <w:rFonts w:hint="eastAsia"/>
+        </w:rPr>
+        <w:t>分配</w:t>
+      </w:r>
+      <w:r>
+        <w:t>了</w:t>
+      </w:r>
+      <w:r>
+        <w:rPr>
+          <w:rFonts w:hint="eastAsia"/>
+        </w:rPr>
+        <w:t>用户提供的计算单元名称</w:t>
+      </w:r>
+      <w:proofErr w:type="spellStart"/>
+      <w:r>
+        <w:rPr>
+          <w:rFonts w:hint="eastAsia"/>
+        </w:rPr>
+        <w:t>p</w:t>
+      </w:r>
+      <w:r>
+        <w:t>_</w:t>
+      </w:r>
+      <w:r>
+        <w:rPr>
+          <w:rFonts w:hint="eastAsia"/>
+        </w:rPr>
+        <w:t>cuname</w:t>
+      </w:r>
+      <w:proofErr w:type="spellEnd"/>
+      <w:r>
+        <w:rPr>
+          <w:rFonts w:hint="eastAsia"/>
+        </w:rPr>
+        <w:t>。</w:t>
+      </w:r>
+      <w:r>
+        <w:rPr>
+          <w:rFonts w:hint="eastAsia"/>
+        </w:rPr>
+        <w:t>通过执行生成规范的过程并将其作为记录存储在相关的存储库数据库表中，该组件</w:t>
+      </w:r>
+      <w:r>
+        <w:t>在存储库中被创建。</w:t>
+      </w:r>
+      <w:r>
+        <w:rPr>
+          <w:rFonts w:hint="eastAsia"/>
+        </w:rPr>
+        <w:t>这些记录包含有关</w:t>
+      </w:r>
+      <w:r>
+        <w:rPr>
+          <w:rFonts w:hint="eastAsia"/>
+        </w:rPr>
+        <w:t>组件，其调用连接器，接口，服务及其返回类型和参数等数据。此时</w:t>
+      </w:r>
+      <w:r>
+        <w:rPr>
+          <w:rFonts w:hint="eastAsia"/>
+        </w:rPr>
+        <w:t>组件</w:t>
+      </w:r>
+      <w:r>
+        <w:t>还</w:t>
+      </w:r>
+      <w:r>
+        <w:rPr>
+          <w:rFonts w:hint="eastAsia"/>
+        </w:rPr>
+        <w:t>处于设计阶段。</w:t>
+      </w:r>
+      <w:r>
+        <w:rPr>
+          <w:rFonts w:hint="eastAsia"/>
+        </w:rPr>
+        <w:t>复制组件等同于检索所有组件规范（记录）并将其存储在新组件名称下，</w:t>
+      </w:r>
+      <w:r>
+        <w:rPr>
+          <w:rFonts w:hint="eastAsia"/>
+        </w:rPr>
+        <w:t>新名称</w:t>
+      </w:r>
+      <w:r>
+        <w:t>应该</w:t>
+      </w:r>
+      <w:r>
+        <w:rPr>
+          <w:rFonts w:hint="eastAsia"/>
+        </w:rPr>
+        <w:t>是唯一的用户或系统提供的字符串，并且</w:t>
+      </w:r>
+      <w:r>
+        <w:rPr>
+          <w:rFonts w:hint="eastAsia"/>
+        </w:rPr>
+        <w:t>计算单元必须存在于存储库中才能成功完成此操作。</w:t>
+      </w:r>
+    </w:p>
+    <w:p>
+      <w:r>
+        <w:tab/>
+      </w:r>
+      <w:r>
+        <w:rPr>
+          <w:rFonts w:hint="eastAsia"/>
+        </w:rPr>
+        <w:t>复合组件由现有组件构成。</w:t>
+      </w:r>
+      <w:r>
+        <w:t>构成的</w:t>
+      </w:r>
+      <w:r>
+        <w:rPr>
+          <w:rFonts w:hint="eastAsia"/>
+        </w:rPr>
+        <w:t>过程采用三个参数：新组件的字符串名称，包含子组件名称的列表和连接器类型。</w:t>
+      </w:r>
+      <w:r>
+        <w:rPr>
+          <w:rFonts w:hint="eastAsia"/>
+        </w:rPr>
+        <w:t>可以组成的组件数量取决于组合连接器的语义</w:t>
+      </w:r>
+      <w:r>
+        <w:t>（</w:t>
+      </w:r>
+      <w:r>
+        <w:t>semantics</w:t>
+      </w:r>
+      <w:r>
+        <w:t>）</w:t>
+      </w:r>
+      <w:r>
+        <w:rPr>
+          <w:rFonts w:hint="eastAsia"/>
+        </w:rPr>
+        <w:t>。此过程以与构造原子组件的过程类似的方式生成并存储构造组件的规范。在我们的存储库中，复合组件始终由其他组件的副本构成。也就是说，如果</w:t>
+      </w:r>
+      <w:r>
+        <w:rPr>
+          <w:rFonts w:hint="eastAsia"/>
+        </w:rPr>
+        <w:t>F</w:t>
       </w:r>
       <w:r>
         <w:rPr>
@@ -4427,442 +4696,13 @@
         <w:rPr>
           <w:rFonts w:hint="eastAsia"/>
         </w:rPr>
-        <w:t>Sequencer</w:t>
-      </w:r>
-      <w:r>
-        <w:rPr>
-          <w:rFonts w:hint="eastAsia"/>
-        </w:rPr>
-        <w:t>，分别用于调用连接器，选择器连接器和定序器连接器。</w:t>
-      </w:r>
-      <w:r>
-        <w:rPr>
-          <w:rFonts w:hint="eastAsia"/>
-        </w:rPr>
-        <w:t>举例说明</w:t>
-      </w:r>
-      <w:r>
-        <w:rPr>
-          <w:rFonts w:hint="eastAsia"/>
-        </w:rPr>
-        <w:t>，在图</w:t>
-      </w:r>
-      <w:r>
-        <w:rPr>
-          <w:rFonts w:hint="eastAsia"/>
-        </w:rPr>
-        <w:t>9</w:t>
-      </w:r>
-      <w:r>
-        <w:rPr>
-          <w:rFonts w:hint="eastAsia"/>
-        </w:rPr>
-        <w:t>中，</w:t>
-      </w:r>
-      <w:r>
-        <w:rPr>
-          <w:rFonts w:hint="eastAsia"/>
-        </w:rPr>
-        <w:t>Invoker</w:t>
-      </w:r>
-      <w:r>
-        <w:rPr>
-          <w:rFonts w:hint="eastAsia"/>
-        </w:rPr>
-        <w:t>类型继承自</w:t>
-      </w:r>
-      <w:r>
-        <w:rPr>
-          <w:rFonts w:hint="eastAsia"/>
-        </w:rPr>
-        <w:t>CConnector</w:t>
-      </w:r>
-      <w:r>
-        <w:rPr>
-          <w:rFonts w:hint="eastAsia"/>
-        </w:rPr>
-        <w:t>（由关键字</w:t>
-      </w:r>
-      <w:r>
-        <w:rPr>
-          <w:rFonts w:hint="eastAsia"/>
-        </w:rPr>
-        <w:t>UNDER</w:t>
-      </w:r>
-      <w:r>
-        <w:rPr>
-          <w:rFonts w:hint="eastAsia"/>
-        </w:rPr>
-        <w:t>表示）。</w:t>
-      </w:r>
-    </w:p>
-    <w:p>
-      <w:r>
-        <w:tab/>
-      </w:r>
-      <w:r>
-        <w:rPr>
-          <w:rFonts w:hint="eastAsia"/>
-        </w:rPr>
-        <w:t>超类型</w:t>
-      </w:r>
-      <w:r>
-        <w:rPr>
-          <w:rFonts w:hint="eastAsia"/>
-        </w:rPr>
-        <w:t>CConnector</w:t>
-      </w:r>
-      <w:r>
-        <w:rPr>
-          <w:rFonts w:hint="eastAsia"/>
-        </w:rPr>
-        <w:t>提供了数据最重要的过程</w:t>
-      </w:r>
-      <w:r>
-        <w:t>：</w:t>
-      </w:r>
-      <w:r>
-        <w:rPr>
-          <w:rFonts w:hint="eastAsia"/>
-        </w:rPr>
-        <w:t>数据构造函数的实现。</w:t>
-      </w:r>
-      <w:r>
-        <w:t>在这个</w:t>
-      </w:r>
-      <w:r>
-        <w:rPr>
-          <w:rFonts w:hint="eastAsia"/>
-        </w:rPr>
-        <w:t>过程</w:t>
-      </w:r>
-      <w:r>
-        <w:t>中构造函数</w:t>
-      </w:r>
-      <w:r>
-        <w:rPr>
-          <w:rFonts w:hint="eastAsia"/>
-        </w:rPr>
-        <w:t>根据组件中的数据规范创建和初始化数据实例。</w:t>
-      </w:r>
-      <w:r>
-        <w:rPr>
-          <w:rFonts w:hint="eastAsia"/>
-        </w:rPr>
-        <w:t xml:space="preserve"> CConnector</w:t>
-      </w:r>
-      <w:r>
-        <w:rPr>
-          <w:rFonts w:hint="eastAsia"/>
-        </w:rPr>
-        <w:t>的所有子类型的构造函数调用</w:t>
-      </w:r>
-      <w:r>
-        <w:rPr>
-          <w:rFonts w:hint="eastAsia"/>
-        </w:rPr>
-        <w:t>超类型</w:t>
-      </w:r>
-      <w:r>
-        <w:t>的</w:t>
-      </w:r>
-      <w:r>
-        <w:rPr>
-          <w:rFonts w:hint="eastAsia"/>
-        </w:rPr>
-        <w:t>数据构造函数</w:t>
-      </w:r>
-      <w:r>
-        <w:rPr>
-          <w:rFonts w:hint="eastAsia"/>
-        </w:rPr>
-        <w:t>来创建和初始化其组件的数据实例。</w:t>
-      </w:r>
-      <w:r>
-        <w:rPr>
-          <w:rFonts w:hint="eastAsia"/>
-        </w:rPr>
-        <w:t xml:space="preserve"> </w:t>
-      </w:r>
-      <w:r>
-        <w:rPr>
-          <w:rFonts w:hint="eastAsia"/>
-        </w:rPr>
-        <w:t>在子类型中，构造函数首先创建并初始化其内部数据。</w:t>
-      </w:r>
-      <w:r>
-        <w:rPr>
-          <w:rFonts w:hint="eastAsia"/>
-        </w:rPr>
-        <w:t xml:space="preserve"> </w:t>
-      </w:r>
-      <w:r>
-        <w:rPr>
-          <w:rFonts w:hint="eastAsia"/>
-        </w:rPr>
-        <w:t>然后，它调用数据构造函数</w:t>
-      </w:r>
-      <w:r>
-        <w:rPr>
-          <w:rFonts w:hint="eastAsia"/>
-        </w:rPr>
-        <w:t>，该过程从存储库中读取其组件数据规范</w:t>
-      </w:r>
-      <w:r>
-        <w:rPr>
-          <w:rFonts w:hint="eastAsia"/>
-        </w:rPr>
-        <w:t xml:space="preserve">; </w:t>
-      </w:r>
-      <w:r>
-        <w:rPr>
-          <w:rFonts w:hint="eastAsia"/>
-        </w:rPr>
-        <w:t>创建和</w:t>
-      </w:r>
-      <w:r>
-        <w:rPr>
-          <w:rFonts w:hint="eastAsia"/>
-        </w:rPr>
-        <w:t>初始化所需的数据实例。在图</w:t>
-      </w:r>
-      <w:r>
-        <w:rPr>
-          <w:rFonts w:hint="eastAsia"/>
-        </w:rPr>
-        <w:t>9</w:t>
-      </w:r>
-      <w:r>
-        <w:rPr>
-          <w:rFonts w:hint="eastAsia"/>
-        </w:rPr>
-        <w:t>中</w:t>
-      </w:r>
-      <w:r>
-        <w:t>可以看出</w:t>
-      </w:r>
-      <w:r>
-        <w:rPr>
-          <w:rFonts w:hint="eastAsia"/>
-        </w:rPr>
-        <w:t>，</w:t>
-      </w:r>
-      <w:r>
-        <w:t>针对</w:t>
-      </w:r>
-      <w:r>
-        <w:rPr>
-          <w:rFonts w:hint="eastAsia"/>
-        </w:rPr>
-        <w:t>Invoker</w:t>
-      </w:r>
-      <w:r>
-        <w:rPr>
-          <w:rFonts w:hint="eastAsia"/>
-        </w:rPr>
-        <w:t>的构造函数，</w:t>
-      </w:r>
-      <w:r>
-        <w:rPr>
-          <w:rFonts w:hint="eastAsia"/>
-        </w:rPr>
-        <w:t xml:space="preserve"> </w:t>
-      </w:r>
-      <w:r>
-        <w:rPr>
-          <w:rFonts w:hint="eastAsia"/>
-        </w:rPr>
-        <w:t>高亮</w:t>
-      </w:r>
-      <w:r>
-        <w:rPr>
-          <w:rFonts w:hint="eastAsia"/>
-        </w:rPr>
-        <w:t>显示对数据构造函数的调用。</w:t>
-      </w:r>
-    </w:p>
-    <w:p>
-      <w:r>
-        <w:tab/>
-      </w:r>
-      <w:r>
-        <w:rPr>
-          <w:rFonts w:hint="eastAsia"/>
-        </w:rPr>
-        <w:t>原子组件由用于计算单元的包和用于调用连接器的对象类型构成，</w:t>
-      </w:r>
-      <w:r>
-        <w:rPr>
-          <w:rFonts w:hint="eastAsia"/>
-        </w:rPr>
-        <w:t>调用连接器</w:t>
-      </w:r>
-      <w:r>
-        <w:t>保留了</w:t>
-      </w:r>
-      <w:r>
-        <w:rPr>
-          <w:rFonts w:hint="eastAsia"/>
-        </w:rPr>
-        <w:t>对计算单元名称的引用。例如在图</w:t>
-      </w:r>
-      <w:r>
-        <w:rPr>
-          <w:rFonts w:hint="eastAsia"/>
-        </w:rPr>
-        <w:t>9</w:t>
-      </w:r>
-      <w:r>
-        <w:rPr>
-          <w:rFonts w:hint="eastAsia"/>
-        </w:rPr>
-        <w:t>中，为变量</w:t>
-      </w:r>
-      <w:r>
-        <w:rPr>
-          <w:rFonts w:hint="eastAsia"/>
-        </w:rPr>
-        <w:t>cuname</w:t>
-      </w:r>
-      <w:r>
-        <w:rPr>
-          <w:rFonts w:hint="eastAsia"/>
-        </w:rPr>
-        <w:t>分配</w:t>
-      </w:r>
-      <w:r>
-        <w:t>了</w:t>
-      </w:r>
-      <w:r>
-        <w:rPr>
-          <w:rFonts w:hint="eastAsia"/>
-        </w:rPr>
-        <w:t>用户提供的计算单元名称</w:t>
-      </w:r>
-      <w:r>
-        <w:rPr>
-          <w:rFonts w:hint="eastAsia"/>
-        </w:rPr>
-        <w:t>p</w:t>
-      </w:r>
-      <w:r>
-        <w:t>_</w:t>
-      </w:r>
-      <w:r>
-        <w:rPr>
-          <w:rFonts w:hint="eastAsia"/>
-        </w:rPr>
-        <w:t>cuname</w:t>
-      </w:r>
-      <w:r>
-        <w:rPr>
-          <w:rFonts w:hint="eastAsia"/>
-        </w:rPr>
-        <w:t>。</w:t>
-      </w:r>
-      <w:r>
-        <w:rPr>
-          <w:rFonts w:hint="eastAsia"/>
-        </w:rPr>
-        <w:t>通过执行生成规范的过程并将其作为记录存储在相关的存储库数据库表中，该组件</w:t>
-      </w:r>
-      <w:r>
-        <w:t>在存储库中被创建。</w:t>
-      </w:r>
-      <w:r>
-        <w:rPr>
-          <w:rFonts w:hint="eastAsia"/>
-        </w:rPr>
-        <w:t>这些记录包含有关</w:t>
-      </w:r>
-      <w:r>
-        <w:rPr>
-          <w:rFonts w:hint="eastAsia"/>
-        </w:rPr>
-        <w:t>组件，其调用连接器，接口，服务及其返回类型和参数等数据。此时</w:t>
-      </w:r>
-      <w:r>
-        <w:rPr>
-          <w:rFonts w:hint="eastAsia"/>
-        </w:rPr>
-        <w:t>组件</w:t>
-      </w:r>
-      <w:r>
-        <w:t>还</w:t>
-      </w:r>
-      <w:r>
-        <w:rPr>
-          <w:rFonts w:hint="eastAsia"/>
-        </w:rPr>
-        <w:t>处于设计阶段。</w:t>
-      </w:r>
-      <w:r>
-        <w:rPr>
-          <w:rFonts w:hint="eastAsia"/>
-        </w:rPr>
-        <w:t>复制组件等同于检索所有组件规范（记录）并将其存储在新组件名称下，</w:t>
-      </w:r>
-      <w:r>
-        <w:rPr>
-          <w:rFonts w:hint="eastAsia"/>
-        </w:rPr>
-        <w:t>新名称</w:t>
-      </w:r>
-      <w:r>
-        <w:t>应该</w:t>
-      </w:r>
-      <w:r>
-        <w:rPr>
-          <w:rFonts w:hint="eastAsia"/>
-        </w:rPr>
-        <w:t>是唯一的用户或系统提供的字符串，并且</w:t>
-      </w:r>
-      <w:r>
-        <w:rPr>
-          <w:rFonts w:hint="eastAsia"/>
-        </w:rPr>
-        <w:t>计算单元必须存在于存储库中才能成功完成此操作。</w:t>
-      </w:r>
-    </w:p>
-    <w:p>
-      <w:r>
-        <w:tab/>
-      </w:r>
-      <w:r>
-        <w:rPr>
-          <w:rFonts w:hint="eastAsia"/>
-        </w:rPr>
-        <w:t>复合组件由现有组件构成。</w:t>
-      </w:r>
-      <w:r>
-        <w:t>构成的</w:t>
-      </w:r>
-      <w:r>
-        <w:rPr>
-          <w:rFonts w:hint="eastAsia"/>
-        </w:rPr>
-        <w:t>过程采用三个参数：新组件的字符串名称，包含子组件名称的列表和连接器类型。</w:t>
-      </w:r>
-      <w:r>
-        <w:rPr>
-          <w:rFonts w:hint="eastAsia"/>
-        </w:rPr>
-        <w:t>可以组成的组件数量取决于组合连接器的语义</w:t>
-      </w:r>
-      <w:r>
-        <w:t>（</w:t>
-      </w:r>
-      <w:r>
-        <w:t>semantics</w:t>
-      </w:r>
-      <w:r>
-        <w:t>）</w:t>
-      </w:r>
-      <w:r>
-        <w:rPr>
-          <w:rFonts w:hint="eastAsia"/>
-        </w:rPr>
-        <w:t>。此过程以与构造原子组件的过程类似的方式生成并存储构造组件的规范。在我们的存储库中，复合组件始终由其他组件的副本构成。也就是说，如果</w:t>
+        <w:t>G</w:t>
+      </w:r>
+      <w:r>
+        <w:rPr>
+          <w:rFonts w:hint="eastAsia"/>
+        </w:rPr>
+        <w:t>是存储库中的组件，那么在</w:t>
       </w:r>
       <w:r>
         <w:rPr>
@@ -4886,7 +4726,19 @@
         <w:rPr>
           <w:rFonts w:hint="eastAsia"/>
         </w:rPr>
-        <w:t>是存储库中的组件，那么在</w:t>
+        <w:t>的复合</w:t>
+      </w:r>
+      <w:r>
+        <w:rPr>
+          <w:rFonts w:hint="eastAsia"/>
+        </w:rPr>
+        <w:t>H</w:t>
+      </w:r>
+      <w:r>
+        <w:rPr>
+          <w:rFonts w:hint="eastAsia"/>
+        </w:rPr>
+        <w:t>中，子组件必须是</w:t>
       </w:r>
       <w:r>
         <w:rPr>
@@ -4910,42 +4762,6 @@
         <w:rPr>
           <w:rFonts w:hint="eastAsia"/>
         </w:rPr>
-        <w:t>的复合</w:t>
-      </w:r>
-      <w:r>
-        <w:rPr>
-          <w:rFonts w:hint="eastAsia"/>
-        </w:rPr>
-        <w:t>H</w:t>
-      </w:r>
-      <w:r>
-        <w:rPr>
-          <w:rFonts w:hint="eastAsia"/>
-        </w:rPr>
-        <w:t>中，子组件必须是</w:t>
-      </w:r>
-      <w:r>
-        <w:rPr>
-          <w:rFonts w:hint="eastAsia"/>
-        </w:rPr>
-        <w:t>F</w:t>
-      </w:r>
-      <w:r>
-        <w:rPr>
-          <w:rFonts w:hint="eastAsia"/>
-        </w:rPr>
-        <w:t>和</w:t>
-      </w:r>
-      <w:r>
-        <w:rPr>
-          <w:rFonts w:hint="eastAsia"/>
-        </w:rPr>
-        <w:t>G</w:t>
-      </w:r>
-      <w:r>
-        <w:rPr>
-          <w:rFonts w:hint="eastAsia"/>
-        </w:rPr>
         <w:t>的副本，每个都由存储库重命名。因此，存储库</w:t>
       </w:r>
       <w:r>
@@ -4955,45 +4771,52 @@
         <w:rPr>
           <w:rFonts w:hint="eastAsia"/>
         </w:rPr>
-        <w:t>以</w:t>
-      </w:r>
-      <w:r>
-        <w:rPr>
-          <w:rFonts w:hint="eastAsia"/>
-        </w:rPr>
-        <w:t>任何合成操作都保持组合过程中涉及的原始组件不变</w:t>
-      </w:r>
-      <w:r>
-        <w:rPr>
-          <w:rFonts w:hint="eastAsia"/>
-        </w:rPr>
-        <w:t>的方式实现</w:t>
+        <w:t>以任何合成操作都保持组合过程中涉及的原始组件不变的方式实现</w:t>
       </w:r>
       <w:r>
         <w:t>的。</w:t>
       </w:r>
     </w:p>
+    <w:p/>
     <w:p>
       <w:pPr>
         <w:rPr>
-          <w:rFonts w:hint="eastAsia"/>
+          <w:b/>
+          <w:sz w:val="24"/>
+          <w:szCs w:val="24"/>
         </w:rPr>
       </w:pPr>
-    </w:p>
-    <w:p>
-      <w:r>
-        <w:rPr>
-          <w:rFonts w:hint="eastAsia"/>
+      <w:r>
+        <w:rPr>
+          <w:rFonts w:hint="eastAsia"/>
+          <w:b/>
+          <w:sz w:val="24"/>
+          <w:szCs w:val="24"/>
         </w:rPr>
         <w:t>5.</w:t>
       </w:r>
       <w:r>
+        <w:rPr>
+          <w:b/>
+          <w:sz w:val="24"/>
+          <w:szCs w:val="24"/>
+        </w:rPr>
         <w:t>2</w:t>
       </w:r>
       <w:r>
+        <w:rPr>
+          <w:b/>
+          <w:sz w:val="24"/>
+          <w:szCs w:val="24"/>
+        </w:rPr>
         <w:t>.</w:t>
       </w:r>
       <w:r>
+        <w:rPr>
+          <w:b/>
+          <w:sz w:val="24"/>
+          <w:szCs w:val="24"/>
+        </w:rPr>
         <w:t>数据封装</w:t>
       </w:r>
     </w:p>
@@ -5413,19 +5236,7 @@
         <w:rPr>
           <w:rFonts w:hint="eastAsia"/>
         </w:rPr>
-        <w:t>全局临时表。当组件的父进程终止时，与特定组件相关的此类表中的条目将自动进行垃圾回收。</w:t>
-      </w:r>
-      <w:r>
-        <w:rPr>
-          <w:rFonts w:hint="eastAsia"/>
-        </w:rPr>
-        <w:t xml:space="preserve"> </w:t>
-      </w:r>
-      <w:r>
-        <w:rPr>
-          <w:rFonts w:hint="eastAsia"/>
-        </w:rPr>
-        <w:t>组件的进一步实例化为每个组件实例创建新的，</w:t>
+        <w:t>全局临时表。当组件的父进程终止时，与特定组件相关的此类表中的条目将自动进行垃圾回收。组件的进一步实例化为每个组件实例创建新的，</w:t>
       </w:r>
       <w:r>
         <w:t>相异</w:t>
@@ -5503,31 +5314,43 @@
         <w:rPr>
           <w:rFonts w:hint="eastAsia"/>
         </w:rPr>
+        <w:t>。副本</w:t>
+      </w:r>
+      <w:r>
+        <w:rPr>
+          <w:rFonts w:hint="eastAsia"/>
+        </w:rPr>
+        <w:t>BB112</w:t>
+      </w:r>
+      <w:r>
+        <w:rPr>
+          <w:rFonts w:hint="eastAsia"/>
+        </w:rPr>
+        <w:t>具有其自己的数据定义的副本</w:t>
+      </w:r>
+      <w:r>
+        <w:rPr>
+          <w:rFonts w:hint="eastAsia"/>
+        </w:rPr>
+        <w:t>T11</w:t>
+      </w:r>
+      <w:r>
+        <w:rPr>
+          <w:rFonts w:hint="eastAsia"/>
+        </w:rPr>
         <w:t>。</w:t>
       </w:r>
       <w:r>
         <w:rPr>
           <w:rFonts w:hint="eastAsia"/>
         </w:rPr>
-        <w:t xml:space="preserve"> </w:t>
-      </w:r>
-      <w:r>
-        <w:rPr>
-          <w:rFonts w:hint="eastAsia"/>
-        </w:rPr>
-        <w:t>副本</w:t>
-      </w:r>
-      <w:r>
-        <w:rPr>
-          <w:rFonts w:hint="eastAsia"/>
-        </w:rPr>
-        <w:t>BB112</w:t>
-      </w:r>
-      <w:r>
-        <w:rPr>
-          <w:rFonts w:hint="eastAsia"/>
-        </w:rPr>
-        <w:t>具有其自己的数据定义的副本</w:t>
+        <w:t>BB111</w:t>
+      </w:r>
+      <w:r>
+        <w:rPr>
+          <w:rFonts w:hint="eastAsia"/>
+        </w:rPr>
+        <w:t>的两个实例拥有两个不同的数据实例：</w:t>
       </w:r>
       <w:r>
         <w:rPr>
@@ -5536,22 +5359,13 @@
         <w:t>T11</w:t>
       </w:r>
       <w:r>
-        <w:rPr>
-          <w:rFonts w:hint="eastAsia"/>
-        </w:rPr>
-        <w:t>。</w:t>
-      </w:r>
-      <w:r>
-        <w:rPr>
-          <w:rFonts w:hint="eastAsia"/>
-        </w:rPr>
-        <w:t xml:space="preserve"> BB111</w:t>
-      </w:r>
-      <w:r>
-        <w:rPr>
-          <w:rFonts w:hint="eastAsia"/>
-        </w:rPr>
-        <w:t>的两个实例拥有两个不同的数据实例：</w:t>
+        <w:t>’</w:t>
+      </w:r>
+      <w:r>
+        <w:rPr>
+          <w:rFonts w:hint="eastAsia"/>
+        </w:rPr>
+        <w:t>和</w:t>
       </w:r>
       <w:r>
         <w:rPr>
@@ -5560,7 +5374,334 @@
         <w:t>T11</w:t>
       </w:r>
       <w:r>
-        <w:t>’</w:t>
+        <w:t>’’</w:t>
+      </w:r>
+      <w:r>
+        <w:t>，</w:t>
+      </w:r>
+      <w:r>
+        <w:rPr>
+          <w:rFonts w:hint="eastAsia"/>
+        </w:rPr>
+        <w:t>这两个实例以相同的数据</w:t>
+      </w:r>
+      <w:r>
+        <w:t>开始</w:t>
+      </w:r>
+      <w:r>
+        <w:rPr>
+          <w:rFonts w:hint="eastAsia"/>
+        </w:rPr>
+        <w:t>，但随着时间的推移，它们的数据会变得不同。</w:t>
+      </w:r>
+    </w:p>
+    <w:p>
+      <w:r>
+        <w:tab/>
+      </w:r>
+      <w:r>
+        <w:rPr>
+          <w:rFonts w:hint="eastAsia"/>
+        </w:rPr>
+        <w:t>组件</w:t>
+      </w:r>
+      <w:r>
+        <w:t>构造</w:t>
+      </w:r>
+      <w:r>
+        <w:rPr>
+          <w:rFonts w:hint="eastAsia"/>
+        </w:rPr>
+        <w:t>器</w:t>
+      </w:r>
+      <w:r>
+        <w:t>必须能够执行数据初始化所需的数据</w:t>
+      </w:r>
+      <w:r>
+        <w:rPr>
+          <w:rFonts w:hint="eastAsia"/>
+        </w:rPr>
+        <w:t>I / O</w:t>
+      </w:r>
+      <w:r>
+        <w:rPr>
+          <w:rFonts w:hint="eastAsia"/>
+        </w:rPr>
+        <w:t>操作等</w:t>
+      </w:r>
+      <w:r>
+        <w:t>，</w:t>
+      </w:r>
+      <w:r>
+        <w:rPr>
+          <w:rFonts w:hint="eastAsia"/>
+        </w:rPr>
+        <w:t>这些</w:t>
+      </w:r>
+      <w:r>
+        <w:t>读写</w:t>
+      </w:r>
+      <w:r>
+        <w:rPr>
+          <w:rFonts w:hint="eastAsia"/>
+        </w:rPr>
+        <w:t>操作</w:t>
+      </w:r>
+      <w:r>
+        <w:rPr>
+          <w:rFonts w:hint="eastAsia"/>
+        </w:rPr>
+        <w:t>被</w:t>
+      </w:r>
+      <w:r>
+        <w:t>从</w:t>
+      </w:r>
+      <w:r>
+        <w:rPr>
+          <w:rFonts w:hint="eastAsia"/>
+        </w:rPr>
+        <w:t>各种数据源（包括全局临时数据空间）</w:t>
+      </w:r>
+      <w:r>
+        <w:t>用于输入输出</w:t>
+      </w:r>
+      <w:r>
+        <w:rPr>
+          <w:rFonts w:hint="eastAsia"/>
+        </w:rPr>
+        <w:t>数据的数据连接器</w:t>
+      </w:r>
+      <w:r>
+        <w:t>实现</w:t>
+      </w:r>
+      <w:r>
+        <w:rPr>
+          <w:rFonts w:hint="eastAsia"/>
+        </w:rPr>
+        <w:t>。存储库自动为每个封装的数据元素，方法参数和返回值创建数据连接器。</w:t>
+      </w:r>
+      <w:r>
+        <w:t>对于标准数据</w:t>
+      </w:r>
+      <w:r>
+        <w:rPr>
+          <w:rFonts w:hint="eastAsia"/>
+        </w:rPr>
+        <w:t>源（如关系数据库），可以使用一整套数据连接器并随时可以使用，而</w:t>
+      </w:r>
+      <w:r>
+        <w:t>对于</w:t>
+      </w:r>
+      <w:r>
+        <w:rPr>
+          <w:rFonts w:hint="eastAsia"/>
+        </w:rPr>
+        <w:t>非标准或未知</w:t>
+      </w:r>
+      <w:r>
+        <w:t>的</w:t>
+      </w:r>
+      <w:r>
+        <w:rPr>
+          <w:rFonts w:hint="eastAsia"/>
+        </w:rPr>
+        <w:t>数据源，数据连接器</w:t>
+      </w:r>
+      <w:r>
+        <w:t>作为</w:t>
+      </w:r>
+      <w:r>
+        <w:rPr>
+          <w:rFonts w:hint="eastAsia"/>
+        </w:rPr>
+        <w:t>存根</w:t>
+      </w:r>
+      <w:r>
+        <w:t>（</w:t>
+      </w:r>
+      <w:r>
+        <w:t>stubs</w:t>
+      </w:r>
+      <w:r>
+        <w:t>）被创建</w:t>
+      </w:r>
+      <w:r>
+        <w:rPr>
+          <w:rFonts w:hint="eastAsia"/>
+        </w:rPr>
+        <w:t>，必须在运行系统之前手动更换。可以将用于非标准数据源的数据连接器添加到存储库，并在构建新系统时重复使用。目前的组件模型很少支持关系数据源，只有</w:t>
+      </w:r>
+      <w:r>
+        <w:rPr>
+          <w:rFonts w:hint="eastAsia"/>
+        </w:rPr>
+        <w:t>.NET</w:t>
+      </w:r>
+      <w:r>
+        <w:rPr>
+          <w:rFonts w:hint="eastAsia"/>
+        </w:rPr>
+        <w:t>支持额外的</w:t>
+      </w:r>
+      <w:r>
+        <w:rPr>
+          <w:rFonts w:hint="eastAsia"/>
+        </w:rPr>
+        <w:t>XML</w:t>
+      </w:r>
+      <w:r>
+        <w:rPr>
+          <w:rFonts w:hint="eastAsia"/>
+        </w:rPr>
+        <w:t>数据源。</w:t>
+      </w:r>
+    </w:p>
+    <w:p/>
+    <w:p>
+      <w:pPr>
+        <w:rPr>
+          <w:b/>
+          <w:sz w:val="24"/>
+          <w:szCs w:val="24"/>
+        </w:rPr>
+      </w:pPr>
+      <w:r>
+        <w:rPr>
+          <w:rFonts w:hint="eastAsia"/>
+          <w:b/>
+          <w:sz w:val="24"/>
+          <w:szCs w:val="24"/>
+        </w:rPr>
+        <w:t>5.3</w:t>
+      </w:r>
+      <w:r>
+        <w:rPr>
+          <w:b/>
+          <w:sz w:val="24"/>
+          <w:szCs w:val="24"/>
+        </w:rPr>
+        <w:t>银行系统</w:t>
+      </w:r>
+    </w:p>
+    <w:p>
+      <w:r>
+        <w:tab/>
+      </w:r>
+      <w:r>
+        <w:t>现在，</w:t>
+      </w:r>
+      <w:r>
+        <w:rPr>
+          <w:rFonts w:hint="eastAsia"/>
+        </w:rPr>
+        <w:t>我们</w:t>
+      </w:r>
+      <w:r>
+        <w:t>可以详细</w:t>
+      </w:r>
+      <w:r>
+        <w:rPr>
+          <w:rFonts w:hint="eastAsia"/>
+        </w:rPr>
+        <w:t>地基于示例</w:t>
+      </w:r>
+      <w:r>
+        <w:rPr>
+          <w:rFonts w:hint="eastAsia"/>
+        </w:rPr>
+        <w:t>1</w:t>
+      </w:r>
+      <w:r>
+        <w:rPr>
+          <w:rFonts w:hint="eastAsia"/>
+        </w:rPr>
+        <w:t>（图</w:t>
+      </w:r>
+      <w:r>
+        <w:rPr>
+          <w:rFonts w:hint="eastAsia"/>
+        </w:rPr>
+        <w:t>1</w:t>
+      </w:r>
+      <w:r>
+        <w:rPr>
+          <w:rFonts w:hint="eastAsia"/>
+        </w:rPr>
+        <w:t>）中的银行示例来</w:t>
+      </w:r>
+      <w:r>
+        <w:t>设计</w:t>
+      </w:r>
+      <w:r>
+        <w:rPr>
+          <w:rFonts w:hint="eastAsia"/>
+        </w:rPr>
+        <w:t>银行系统的实现。</w:t>
+      </w:r>
+      <w:r>
+        <w:t>特别是我们演示了</w:t>
+      </w:r>
+      <w:r>
+        <w:rPr>
+          <w:rFonts w:hint="eastAsia"/>
+        </w:rPr>
+        <w:t>数据封装以及我们的组件模型如何实现其组件的复制和多个实例化。</w:t>
+      </w:r>
+      <w:r>
+        <w:t>我们还展示</w:t>
+      </w:r>
+      <w:r>
+        <w:rPr>
+          <w:rFonts w:hint="eastAsia"/>
+        </w:rPr>
+        <w:t>了</w:t>
+      </w:r>
+      <w:r>
+        <w:rPr>
+          <w:rFonts w:hint="eastAsia"/>
+        </w:rPr>
+        <w:t>模型中的组合方案在每个组合级别保留并</w:t>
+      </w:r>
+      <w:r>
+        <w:t>传递</w:t>
+      </w:r>
+      <w:r>
+        <w:rPr>
+          <w:rFonts w:hint="eastAsia"/>
+        </w:rPr>
+        <w:t>数据封装。</w:t>
+      </w:r>
+    </w:p>
+    <w:p>
+      <w:r>
+        <w:rPr>
+          <w:rFonts w:hint="eastAsia"/>
+        </w:rPr>
+        <w:tab/>
+      </w:r>
+      <w:r>
+        <w:rPr>
+          <w:rFonts w:hint="eastAsia"/>
+        </w:rPr>
+        <w:t>考虑由</w:t>
+      </w:r>
+      <w:r>
+        <w:rPr>
+          <w:rFonts w:hint="eastAsia"/>
+        </w:rPr>
+        <w:t>2</w:t>
+      </w:r>
+      <w:r>
+        <w:rPr>
+          <w:rFonts w:hint="eastAsia"/>
+        </w:rPr>
+        <w:t>个联盟</w:t>
+      </w:r>
+      <w:r>
+        <w:rPr>
+          <w:rFonts w:hint="eastAsia"/>
+        </w:rPr>
+        <w:t>BC1</w:t>
       </w:r>
       <w:r>
         <w:rPr>
@@ -5572,240 +5713,13 @@
         <w:rPr>
           <w:rFonts w:hint="eastAsia"/>
         </w:rPr>
-        <w:t>T11</w:t>
-      </w:r>
-      <w:r>
-        <w:t>’’</w:t>
-      </w:r>
-      <w:r>
-        <w:t>，</w:t>
-      </w:r>
-      <w:r>
-        <w:rPr>
-          <w:rFonts w:hint="eastAsia"/>
-        </w:rPr>
-        <w:t>这两个实例以相同的数据</w:t>
-      </w:r>
-      <w:r>
-        <w:t>开始</w:t>
-      </w:r>
-      <w:r>
-        <w:rPr>
-          <w:rFonts w:hint="eastAsia"/>
-        </w:rPr>
-        <w:t>，但随着时间的推移，它们的数据会变得不同。</w:t>
-      </w:r>
-    </w:p>
-    <w:p>
-      <w:pPr>
-        <w:rPr>
-          <w:rFonts w:hint="eastAsia"/>
-        </w:rPr>
-      </w:pPr>
-      <w:r>
-        <w:tab/>
-      </w:r>
-      <w:r>
-        <w:rPr>
-          <w:rFonts w:hint="eastAsia"/>
-        </w:rPr>
-        <w:t>组件</w:t>
-      </w:r>
-      <w:r>
-        <w:t>构造</w:t>
-      </w:r>
-      <w:r>
-        <w:rPr>
-          <w:rFonts w:hint="eastAsia"/>
-        </w:rPr>
-        <w:t>器</w:t>
-      </w:r>
-      <w:r>
-        <w:t>必须能够执行数据初始化所需的数据</w:t>
-      </w:r>
-      <w:r>
-        <w:rPr>
-          <w:rFonts w:hint="eastAsia"/>
-        </w:rPr>
-        <w:t>I / O</w:t>
-      </w:r>
-      <w:r>
-        <w:rPr>
-          <w:rFonts w:hint="eastAsia"/>
-        </w:rPr>
-        <w:t>操作等</w:t>
-      </w:r>
-      <w:r>
-        <w:t>，</w:t>
-      </w:r>
-      <w:r>
-        <w:rPr>
-          <w:rFonts w:hint="eastAsia"/>
-        </w:rPr>
-        <w:t>这些</w:t>
-      </w:r>
-      <w:r>
-        <w:t>读写</w:t>
-      </w:r>
-      <w:r>
-        <w:rPr>
-          <w:rFonts w:hint="eastAsia"/>
-        </w:rPr>
-        <w:t>操作</w:t>
-      </w:r>
-      <w:r>
-        <w:rPr>
-          <w:rFonts w:hint="eastAsia"/>
-        </w:rPr>
-        <w:t>被</w:t>
-      </w:r>
-      <w:r>
-        <w:t>从</w:t>
-      </w:r>
-      <w:r>
-        <w:rPr>
-          <w:rFonts w:hint="eastAsia"/>
-        </w:rPr>
-        <w:t>各种数据源（包括全局临时数据空间）</w:t>
-      </w:r>
-      <w:r>
-        <w:t>用于输入输出</w:t>
-      </w:r>
-      <w:r>
-        <w:rPr>
-          <w:rFonts w:hint="eastAsia"/>
-        </w:rPr>
-        <w:t>数据的数据连接器</w:t>
-      </w:r>
-      <w:r>
-        <w:t>实现</w:t>
-      </w:r>
-      <w:r>
-        <w:rPr>
-          <w:rFonts w:hint="eastAsia"/>
-        </w:rPr>
-        <w:t>。存储库自动为每个封装的数据元素，方法参数和返回值创建数据连接器。</w:t>
-      </w:r>
-      <w:r>
-        <w:t>对于标准数据</w:t>
-      </w:r>
-      <w:r>
-        <w:rPr>
-          <w:rFonts w:hint="eastAsia"/>
-        </w:rPr>
-        <w:t>源（如关系数据库），可以使用一整套数据连接器并随时可以使用，而</w:t>
-      </w:r>
-      <w:r>
-        <w:t>对于</w:t>
-      </w:r>
-      <w:r>
-        <w:rPr>
-          <w:rFonts w:hint="eastAsia"/>
-        </w:rPr>
-        <w:t>非标准或未知</w:t>
-      </w:r>
-      <w:r>
-        <w:t>的</w:t>
-      </w:r>
-      <w:r>
-        <w:rPr>
-          <w:rFonts w:hint="eastAsia"/>
-        </w:rPr>
-        <w:t>数据源，数据连接器</w:t>
-      </w:r>
-      <w:r>
-        <w:t>作为</w:t>
-      </w:r>
-      <w:r>
-        <w:rPr>
-          <w:rFonts w:hint="eastAsia"/>
-        </w:rPr>
-        <w:t>存根</w:t>
-      </w:r>
-      <w:r>
-        <w:t>（</w:t>
-      </w:r>
-      <w:r>
-        <w:t>stubs</w:t>
-      </w:r>
-      <w:r>
-        <w:t>）被创建</w:t>
-      </w:r>
-      <w:r>
-        <w:rPr>
-          <w:rFonts w:hint="eastAsia"/>
-        </w:rPr>
-        <w:t>，必须在运行系统之前手动更换。可以将用于非标准数据源的数据连接器添加到存储库，并在构建新系统时重复使用。目前的组件模型很少支持关系数据源，只有</w:t>
-      </w:r>
-      <w:r>
-        <w:rPr>
-          <w:rFonts w:hint="eastAsia"/>
-        </w:rPr>
-        <w:t>.NET</w:t>
-      </w:r>
-      <w:r>
-        <w:rPr>
-          <w:rFonts w:hint="eastAsia"/>
-        </w:rPr>
-        <w:t>支持额外的</w:t>
-      </w:r>
-      <w:r>
-        <w:rPr>
-          <w:rFonts w:hint="eastAsia"/>
-        </w:rPr>
-        <w:t>XML</w:t>
-      </w:r>
-      <w:r>
-        <w:rPr>
-          <w:rFonts w:hint="eastAsia"/>
-        </w:rPr>
-        <w:t>数据源。</w:t>
-      </w:r>
-    </w:p>
-    <w:p>
-      <w:pPr>
-        <w:rPr>
-          <w:rFonts w:hint="eastAsia"/>
-        </w:rPr>
-      </w:pPr>
-    </w:p>
-    <w:p>
-      <w:pPr>
-        <w:rPr>
-          <w:rFonts w:hint="eastAsia"/>
-        </w:rPr>
-      </w:pPr>
-      <w:r>
-        <w:rPr>
-          <w:rFonts w:hint="eastAsia"/>
-        </w:rPr>
-        <w:t>5.3</w:t>
-      </w:r>
-      <w:r>
-        <w:t>银行系统</w:t>
-      </w:r>
-    </w:p>
-    <w:p>
-      <w:r>
-        <w:tab/>
-      </w:r>
-      <w:r>
-        <w:t>现在，</w:t>
-      </w:r>
-      <w:r>
-        <w:rPr>
-          <w:rFonts w:hint="eastAsia"/>
-        </w:rPr>
-        <w:t>我们</w:t>
-      </w:r>
-      <w:r>
-        <w:t>可以详细</w:t>
-      </w:r>
-      <w:r>
-        <w:rPr>
-          <w:rFonts w:hint="eastAsia"/>
-        </w:rPr>
-        <w:t>地基于示例</w:t>
+        <w:t>BC2</w:t>
+      </w:r>
+      <w:r>
+        <w:rPr>
+          <w:rFonts w:hint="eastAsia"/>
+        </w:rPr>
+        <w:t>组成的银行系统，如图</w:t>
       </w:r>
       <w:r>
         <w:rPr>
@@ -5817,127 +5731,6 @@
         <w:rPr>
           <w:rFonts w:hint="eastAsia"/>
         </w:rPr>
-        <w:t>（图</w:t>
-      </w:r>
-      <w:r>
-        <w:rPr>
-          <w:rFonts w:hint="eastAsia"/>
-        </w:rPr>
-        <w:t>1</w:t>
-      </w:r>
-      <w:r>
-        <w:rPr>
-          <w:rFonts w:hint="eastAsia"/>
-        </w:rPr>
-        <w:t>）中的银行示例来</w:t>
-      </w:r>
-      <w:r>
-        <w:t>设计</w:t>
-      </w:r>
-      <w:r>
-        <w:rPr>
-          <w:rFonts w:hint="eastAsia"/>
-        </w:rPr>
-        <w:t>银行系统的实现。</w:t>
-      </w:r>
-      <w:r>
-        <w:t>特别是我们演示了</w:t>
-      </w:r>
-      <w:r>
-        <w:rPr>
-          <w:rFonts w:hint="eastAsia"/>
-        </w:rPr>
-        <w:t>数据封装以及我们的组件模型如何实现其组件的复制和多个实例化。</w:t>
-      </w:r>
-      <w:r>
-        <w:t>我们还展示</w:t>
-      </w:r>
-      <w:r>
-        <w:rPr>
-          <w:rFonts w:hint="eastAsia"/>
-        </w:rPr>
-        <w:t>了</w:t>
-      </w:r>
-      <w:r>
-        <w:rPr>
-          <w:rFonts w:hint="eastAsia"/>
-        </w:rPr>
-        <w:t>模型中的组合方案在每个组合级别保留并</w:t>
-      </w:r>
-      <w:r>
-        <w:t>传递</w:t>
-      </w:r>
-      <w:r>
-        <w:rPr>
-          <w:rFonts w:hint="eastAsia"/>
-        </w:rPr>
-        <w:t>数据封装。</w:t>
-      </w:r>
-    </w:p>
-    <w:p>
-      <w:pPr>
-        <w:rPr>
-          <w:rFonts w:hint="eastAsia"/>
-        </w:rPr>
-      </w:pPr>
-      <w:r>
-        <w:rPr>
-          <w:rFonts w:hint="eastAsia"/>
-        </w:rPr>
-        <w:tab/>
-      </w:r>
-      <w:r>
-        <w:rPr>
-          <w:rFonts w:hint="eastAsia"/>
-        </w:rPr>
-        <w:t>考虑由</w:t>
-      </w:r>
-      <w:r>
-        <w:rPr>
-          <w:rFonts w:hint="eastAsia"/>
-        </w:rPr>
-        <w:t>2</w:t>
-      </w:r>
-      <w:r>
-        <w:rPr>
-          <w:rFonts w:hint="eastAsia"/>
-        </w:rPr>
-        <w:t>个联盟</w:t>
-      </w:r>
-      <w:r>
-        <w:rPr>
-          <w:rFonts w:hint="eastAsia"/>
-        </w:rPr>
-        <w:t>BC1</w:t>
-      </w:r>
-      <w:r>
-        <w:rPr>
-          <w:rFonts w:hint="eastAsia"/>
-        </w:rPr>
-        <w:t>和</w:t>
-      </w:r>
-      <w:r>
-        <w:rPr>
-          <w:rFonts w:hint="eastAsia"/>
-        </w:rPr>
-        <w:t>BC2</w:t>
-      </w:r>
-      <w:r>
-        <w:rPr>
-          <w:rFonts w:hint="eastAsia"/>
-        </w:rPr>
-        <w:t>组成的银行系统，如图</w:t>
-      </w:r>
-      <w:r>
-        <w:rPr>
-          <w:rFonts w:hint="eastAsia"/>
-        </w:rPr>
-        <w:t>1</w:t>
-      </w:r>
-      <w:r>
-        <w:rPr>
-          <w:rFonts w:hint="eastAsia"/>
-        </w:rPr>
         <w:t>所示，具有简化的实体关系（</w:t>
       </w:r>
       <w:r>
@@ -5966,11 +5759,6 @@
       </w:r>
     </w:p>
     <w:p>
-      <w:pPr>
-        <w:rPr>
-          <w:rFonts w:hint="eastAsia"/>
-        </w:rPr>
-      </w:pPr>
       <w:r>
         <w:rPr>
           <w:rFonts w:hint="eastAsia"/>
@@ -6380,6 +6168,11 @@
       </w:r>
     </w:p>
     <w:p>
+      <w:pPr>
+        <w:rPr>
+          <w:rFonts w:hint="eastAsia"/>
+        </w:rPr>
+      </w:pPr>
       <w:r>
         <w:tab/>
       </w:r>
@@ -6407,8 +6200,6 @@
         </w:rPr>
         <w:t>Ora</w:t>
       </w:r>
-      <w:bookmarkStart w:id="0" w:name="_GoBack"/>
-      <w:bookmarkEnd w:id="0"/>
       <w:r>
         <w:rPr>
           <w:rFonts w:hint="eastAsia"/>
@@ -6421,6 +6212,703 @@
         </w:rPr>
         <w:t>包），一个调用连接器和一个选择器组合连接器开始。这三个要素足以构建上述整个银行系统。</w:t>
       </w:r>
+      <w:r>
+        <w:rPr>
+          <w:rFonts w:hint="eastAsia"/>
+        </w:rPr>
+        <w:t>我们的第一个组件是银行分行的原子组件（</w:t>
+      </w:r>
+      <w:r>
+        <w:rPr>
+          <w:rFonts w:hint="eastAsia"/>
+        </w:rPr>
+        <w:t>BB111</w:t>
+      </w:r>
+      <w:r>
+        <w:rPr>
+          <w:rFonts w:hint="eastAsia"/>
+        </w:rPr>
+        <w:t>）</w:t>
+      </w:r>
+      <w:r>
+        <w:t>，它由</w:t>
+      </w:r>
+      <w:r>
+        <w:t>BB</w:t>
+      </w:r>
+      <w:r>
+        <w:t>和一个</w:t>
+      </w:r>
+      <w:r>
+        <w:rPr>
+          <w:rFonts w:hint="eastAsia"/>
+        </w:rPr>
+        <w:t>调用</w:t>
+      </w:r>
+      <w:r>
+        <w:t>连接器构成。</w:t>
+      </w:r>
+      <w:r>
+        <w:rPr>
+          <w:rFonts w:hint="eastAsia"/>
+        </w:rPr>
+        <w:t>在图</w:t>
+      </w:r>
+      <w:r>
+        <w:t>12</w:t>
+      </w:r>
+      <w:r>
+        <w:rPr>
+          <w:rFonts w:hint="eastAsia"/>
+        </w:rPr>
+        <w:t>中，</w:t>
+      </w:r>
+      <w:r>
+        <w:rPr>
+          <w:rFonts w:hint="eastAsia"/>
+        </w:rPr>
+        <w:t>第一</w:t>
+      </w:r>
+      <w:r>
+        <w:t>行</w:t>
+      </w:r>
+      <w:r>
+        <w:rPr>
+          <w:rFonts w:hint="eastAsia"/>
+        </w:rPr>
+        <w:t>命令创建组件，第三行</w:t>
+      </w:r>
+      <w:r>
+        <w:rPr>
+          <w:rFonts w:hint="eastAsia"/>
+        </w:rPr>
+        <w:t>命令定义其封装数据元素之一</w:t>
+      </w:r>
+      <w:r>
+        <w:t>的</w:t>
+      </w:r>
+      <w:r>
+        <w:rPr>
+          <w:rFonts w:hint="eastAsia"/>
+        </w:rPr>
+        <w:t>SYS</w:t>
+      </w:r>
+      <w:r>
+        <w:t>_</w:t>
+      </w:r>
+      <w:r>
+        <w:rPr>
+          <w:rFonts w:hint="eastAsia"/>
+        </w:rPr>
+        <w:t>DATE</w:t>
+      </w:r>
+      <w:r>
+        <w:t>，</w:t>
+      </w:r>
+      <w:r>
+        <w:rPr>
+          <w:rFonts w:hint="eastAsia"/>
+        </w:rPr>
+        <w:t>此变量以唯一</w:t>
+      </w:r>
+      <w:r>
+        <w:rPr>
+          <w:rFonts w:hint="eastAsia"/>
+        </w:rPr>
+        <w:t>ID</w:t>
+      </w:r>
+      <w:r>
+        <w:rPr>
+          <w:rFonts w:hint="eastAsia"/>
+        </w:rPr>
+        <w:t>（整数）存储在存储库中，该</w:t>
+      </w:r>
+      <w:r>
+        <w:rPr>
+          <w:rFonts w:hint="eastAsia"/>
+        </w:rPr>
+        <w:t>ID</w:t>
+      </w:r>
+      <w:r>
+        <w:rPr>
+          <w:rFonts w:hint="eastAsia"/>
+        </w:rPr>
+        <w:t>在运行时用于初始化数据元素。</w:t>
+      </w:r>
+      <w:r>
+        <w:rPr>
+          <w:rFonts w:hint="eastAsia"/>
+        </w:rPr>
+        <w:t>最后一</w:t>
+      </w:r>
+      <w:r>
+        <w:t>行</w:t>
+      </w:r>
+      <w:r>
+        <w:rPr>
+          <w:rFonts w:hint="eastAsia"/>
+        </w:rPr>
+        <w:t>命令为</w:t>
+      </w:r>
+      <w:r>
+        <w:rPr>
+          <w:rFonts w:hint="eastAsia"/>
+        </w:rPr>
+        <w:t>SYS</w:t>
+      </w:r>
+      <w:r>
+        <w:t>_</w:t>
+      </w:r>
+      <w:r>
+        <w:rPr>
+          <w:rFonts w:hint="eastAsia"/>
+        </w:rPr>
+        <w:t>DATE</w:t>
+      </w:r>
+      <w:r>
+        <w:rPr>
+          <w:rFonts w:hint="eastAsia"/>
+        </w:rPr>
+        <w:t>分配一个脚本（</w:t>
+      </w:r>
+      <w:r>
+        <w:rPr>
+          <w:rFonts w:hint="eastAsia"/>
+        </w:rPr>
+        <w:t>'BEGIN ... END;'</w:t>
+      </w:r>
+      <w:r>
+        <w:rPr>
+          <w:rFonts w:hint="eastAsia"/>
+        </w:rPr>
+        <w:t>），该脚本在执行时返回系统日期。每个分支组件都需要此脚本，因此在设计阶段已将其</w:t>
+      </w:r>
+      <w:r>
+        <w:t>赋值</w:t>
+      </w:r>
+      <w:r>
+        <w:rPr>
+          <w:rFonts w:hint="eastAsia"/>
+        </w:rPr>
+        <w:t>给</w:t>
+      </w:r>
+      <w:r>
+        <w:rPr>
+          <w:rFonts w:hint="eastAsia"/>
+        </w:rPr>
+        <w:t>SYS</w:t>
+      </w:r>
+      <w:r>
+        <w:t>_</w:t>
+      </w:r>
+      <w:r>
+        <w:rPr>
+          <w:rFonts w:hint="eastAsia"/>
+        </w:rPr>
+        <w:t>DATE</w:t>
+      </w:r>
+      <w:r>
+        <w:rPr>
+          <w:rFonts w:hint="eastAsia"/>
+        </w:rPr>
+        <w:t>。</w:t>
+      </w:r>
+      <w:r>
+        <w:rPr>
+          <w:rFonts w:hint="eastAsia"/>
+        </w:rPr>
+        <w:t>BB111</w:t>
+      </w:r>
+      <w:r>
+        <w:rPr>
+          <w:rFonts w:hint="eastAsia"/>
+        </w:rPr>
+        <w:t>的其余封装数据在最终系统构建之前不会</w:t>
+      </w:r>
+      <w:r>
+        <w:t>被</w:t>
+      </w:r>
+      <w:r>
+        <w:rPr>
+          <w:rFonts w:hint="eastAsia"/>
+        </w:rPr>
+        <w:t>初始化。</w:t>
+      </w:r>
+    </w:p>
+    <w:p>
+      <w:r>
+        <w:tab/>
+      </w:r>
+      <w:r>
+        <w:rPr>
+          <w:rFonts w:hint="eastAsia"/>
+        </w:rPr>
+        <w:t>我们假设所有银行分行的业务逻辑是相同的。</w:t>
+      </w:r>
+      <w:r>
+        <w:t>因此，</w:t>
+      </w:r>
+      <w:r>
+        <w:rPr>
+          <w:rFonts w:hint="eastAsia"/>
+        </w:rPr>
+        <w:t>银行</w:t>
+      </w:r>
+      <w:r>
+        <w:t>组件可以由</w:t>
+      </w:r>
+      <w:r>
+        <w:t>BB111</w:t>
+      </w:r>
+      <w:r>
+        <w:rPr>
+          <w:rFonts w:hint="eastAsia"/>
+        </w:rPr>
+        <w:t>的</w:t>
+      </w:r>
+      <w:r>
+        <w:t>副本构成。</w:t>
+      </w:r>
+      <w:r>
+        <w:t>在图</w:t>
+      </w:r>
+      <w:r>
+        <w:t>13</w:t>
+      </w:r>
+      <w:r>
+        <w:rPr>
+          <w:rFonts w:hint="eastAsia"/>
+        </w:rPr>
+        <w:t>中</w:t>
+      </w:r>
+      <w:r>
+        <w:t>，</w:t>
+      </w:r>
+      <w:r>
+        <w:rPr>
+          <w:rFonts w:hint="eastAsia"/>
+        </w:rPr>
+        <w:t>我们使用选择连接器</w:t>
+      </w:r>
+      <w:r>
+        <w:rPr>
+          <w:rFonts w:hint="eastAsia"/>
+        </w:rPr>
+        <w:t>构造银行组件</w:t>
+      </w:r>
+      <w:r>
+        <w:rPr>
+          <w:rFonts w:hint="eastAsia"/>
+        </w:rPr>
+        <w:t>B11</w:t>
+      </w:r>
+      <w:r>
+        <w:rPr>
+          <w:rFonts w:hint="eastAsia"/>
+        </w:rPr>
+        <w:t>以组合</w:t>
+      </w:r>
+      <w:r>
+        <w:rPr>
+          <w:rFonts w:hint="eastAsia"/>
+        </w:rPr>
+        <w:t>BB111</w:t>
+      </w:r>
+      <w:r>
+        <w:rPr>
+          <w:rFonts w:hint="eastAsia"/>
+        </w:rPr>
+        <w:t>的两个副本。生成的复合组件封装了自己的数据。它的</w:t>
+      </w:r>
+      <w:r>
+        <w:rPr>
+          <w:rFonts w:hint="eastAsia"/>
+        </w:rPr>
+        <w:t>SYS</w:t>
+      </w:r>
+      <w:r>
+        <w:t>_</w:t>
+      </w:r>
+      <w:r>
+        <w:rPr>
+          <w:rFonts w:hint="eastAsia"/>
+        </w:rPr>
+        <w:t>DATE</w:t>
+      </w:r>
+      <w:r>
+        <w:rPr>
+          <w:rFonts w:hint="eastAsia"/>
+        </w:rPr>
+        <w:t>也使用与</w:t>
+      </w:r>
+      <w:r>
+        <w:rPr>
+          <w:rFonts w:hint="eastAsia"/>
+        </w:rPr>
+        <w:t>BB111</w:t>
+      </w:r>
+      <w:r>
+        <w:rPr>
+          <w:rFonts w:hint="eastAsia"/>
+        </w:rPr>
+        <w:t>相同的脚本进行初始化。封装在</w:t>
+      </w:r>
+      <w:r>
+        <w:rPr>
+          <w:rFonts w:hint="eastAsia"/>
+        </w:rPr>
+        <w:t>B11</w:t>
+      </w:r>
+      <w:r>
+        <w:rPr>
+          <w:rFonts w:hint="eastAsia"/>
+        </w:rPr>
+        <w:t>中的数据独立于其子组件的数据。图</w:t>
+      </w:r>
+      <w:r>
+        <w:rPr>
+          <w:rFonts w:hint="eastAsia"/>
+        </w:rPr>
+        <w:t>14</w:t>
+      </w:r>
+      <w:r>
+        <w:rPr>
+          <w:rFonts w:hint="eastAsia"/>
+        </w:rPr>
+        <w:t>显示了</w:t>
+      </w:r>
+      <w:r>
+        <w:rPr>
+          <w:rFonts w:hint="eastAsia"/>
+        </w:rPr>
+        <w:t>B11</w:t>
+      </w:r>
+      <w:r>
+        <w:rPr>
+          <w:rFonts w:hint="eastAsia"/>
+        </w:rPr>
+        <w:t>规范的列表，其中封装在其子组件中的数据不受组合物的影响。组合过程将子组件的封装数据和传播的数据</w:t>
+      </w:r>
+      <w:r>
+        <w:t>（</w:t>
+      </w:r>
+      <w:r>
+        <w:t>propagated</w:t>
+      </w:r>
+      <w:r>
+        <w:t xml:space="preserve"> data</w:t>
+      </w:r>
+      <w:r>
+        <w:t>）</w:t>
+      </w:r>
+      <w:r>
+        <w:rPr>
+          <w:rFonts w:hint="eastAsia"/>
+        </w:rPr>
+        <w:t>封装保留到下一级。</w:t>
+      </w:r>
+    </w:p>
+    <w:p>
+      <w:r>
+        <w:drawing>
+          <wp:inline distT="0" distB="0" distL="0" distR="0" wp14:anchorId="35A51CEE" wp14:editId="4D816062">
+            <wp:extent cx="5274310" cy="1499235"/>
+            <wp:effectExtent l="0" t="0" r="8890" b="0"/>
+            <wp:docPr id="8" name="图片 8"/>
+            <wp:cNvGraphicFramePr>
+              <a:graphicFrameLocks xmlns:a="http://schemas.openxmlformats.org/drawingml/2006/main" noChangeAspect="1"/>
+            </wp:cNvGraphicFramePr>
+            <a:graphic xmlns:a="http://schemas.openxmlformats.org/drawingml/2006/main">
+              <a:graphicData uri="http://schemas.openxmlformats.org/drawingml/2006/picture">
+                <pic:pic xmlns:pic="http://schemas.openxmlformats.org/drawingml/2006/picture">
+                  <pic:nvPicPr>
+                    <pic:cNvPr id="1" name=""/>
+                    <pic:cNvPicPr/>
+                  </pic:nvPicPr>
+                  <pic:blipFill>
+                    <a:blip r:embed="rId17"/>
+                    <a:stretch>
+                      <a:fillRect/>
+                    </a:stretch>
+                  </pic:blipFill>
+                  <pic:spPr>
+                    <a:xfrm>
+                      <a:off x="0" y="0"/>
+                      <a:ext cx="5274310" cy="1499235"/>
+                    </a:xfrm>
+                    <a:prstGeom prst="rect">
+                      <a:avLst/>
+                    </a:prstGeom>
+                  </pic:spPr>
+                </pic:pic>
+              </a:graphicData>
+            </a:graphic>
+          </wp:inline>
+        </w:drawing>
+      </w:r>
+    </w:p>
+    <w:p>
+      <w:r>
+        <w:tab/>
+      </w:r>
+      <w:r>
+        <w:rPr>
+          <w:rFonts w:hint="eastAsia"/>
+        </w:rPr>
+        <w:t>类似地，可以以相同的方式创建银行联合组件</w:t>
+      </w:r>
+      <w:r>
+        <w:rPr>
+          <w:rFonts w:hint="eastAsia"/>
+        </w:rPr>
+        <w:t>BC1</w:t>
+      </w:r>
+      <w:r>
+        <w:rPr>
+          <w:rFonts w:hint="eastAsia"/>
+        </w:rPr>
+        <w:t>，</w:t>
+      </w:r>
+      <w:r>
+        <w:rPr>
+          <w:rFonts w:hint="eastAsia"/>
+        </w:rPr>
+        <w:t>还定义了它的封装数据。</w:t>
+      </w:r>
+      <w:r>
+        <w:t>最后，我们从</w:t>
+      </w:r>
+      <w:r>
+        <w:t>BC1</w:t>
+      </w:r>
+      <w:r>
+        <w:rPr>
+          <w:rFonts w:hint="eastAsia"/>
+        </w:rPr>
+        <w:t>的</w:t>
+      </w:r>
+      <w:r>
+        <w:t>两个副本和其本地日期的定义创建银行系统组件（</w:t>
+      </w:r>
+      <w:r>
+        <w:t>BS</w:t>
+      </w:r>
+      <w:r>
+        <w:t>）。</w:t>
+      </w:r>
+      <w:r>
+        <w:rPr>
+          <w:rFonts w:hint="eastAsia"/>
+        </w:rPr>
+        <w:t>通过此步骤，系统</w:t>
+      </w:r>
+      <w:r>
+        <w:t>创建</w:t>
+      </w:r>
+      <w:r>
+        <w:rPr>
+          <w:rFonts w:hint="eastAsia"/>
+        </w:rPr>
+        <w:t>完成，可以继续进行数据初始化。数据初始化基于存储库提供的有关组</w:t>
+      </w:r>
+      <w:r>
+        <w:rPr>
+          <w:rFonts w:hint="eastAsia"/>
+        </w:rPr>
+        <w:t>件封装数据的知识</w:t>
+      </w:r>
+      <w:r>
+        <w:t>，</w:t>
+      </w:r>
+      <w:r>
+        <w:rPr>
+          <w:rFonts w:hint="eastAsia"/>
+        </w:rPr>
+        <w:t>执行与初始化</w:t>
+      </w:r>
+      <w:r>
+        <w:rPr>
+          <w:rFonts w:hint="eastAsia"/>
+        </w:rPr>
+        <w:t>SYS</w:t>
+      </w:r>
+      <w:r>
+        <w:t>_</w:t>
+      </w:r>
+      <w:r>
+        <w:rPr>
+          <w:rFonts w:hint="eastAsia"/>
+        </w:rPr>
+        <w:t>DATE</w:t>
+      </w:r>
+      <w:r>
+        <w:rPr>
+          <w:rFonts w:hint="eastAsia"/>
+        </w:rPr>
+        <w:t>类似的许多步骤以使</w:t>
+      </w:r>
+      <w:r>
+        <w:rPr>
+          <w:rFonts w:hint="eastAsia"/>
+        </w:rPr>
+        <w:t>BS</w:t>
+      </w:r>
+      <w:r>
+        <w:rPr>
+          <w:rFonts w:hint="eastAsia"/>
+        </w:rPr>
+        <w:t>准备好运行。</w:t>
+      </w:r>
+    </w:p>
+    <w:p>
+      <w:r>
+        <w:lastRenderedPageBreak/>
+        <w:drawing>
+          <wp:inline distT="0" distB="0" distL="0" distR="0" wp14:anchorId="76233CDF" wp14:editId="49EF73FF">
+            <wp:extent cx="5274310" cy="2546350"/>
+            <wp:effectExtent l="0" t="0" r="8890" b="0"/>
+            <wp:docPr id="14" name="图片 14"/>
+            <wp:cNvGraphicFramePr>
+              <a:graphicFrameLocks xmlns:a="http://schemas.openxmlformats.org/drawingml/2006/main" noChangeAspect="1"/>
+            </wp:cNvGraphicFramePr>
+            <a:graphic xmlns:a="http://schemas.openxmlformats.org/drawingml/2006/main">
+              <a:graphicData uri="http://schemas.openxmlformats.org/drawingml/2006/picture">
+                <pic:pic xmlns:pic="http://schemas.openxmlformats.org/drawingml/2006/picture">
+                  <pic:nvPicPr>
+                    <pic:cNvPr id="1" name=""/>
+                    <pic:cNvPicPr/>
+                  </pic:nvPicPr>
+                  <pic:blipFill>
+                    <a:blip r:embed="rId18"/>
+                    <a:stretch>
+                      <a:fillRect/>
+                    </a:stretch>
+                  </pic:blipFill>
+                  <pic:spPr>
+                    <a:xfrm>
+                      <a:off x="0" y="0"/>
+                      <a:ext cx="5274310" cy="2546350"/>
+                    </a:xfrm>
+                    <a:prstGeom prst="rect">
+                      <a:avLst/>
+                    </a:prstGeom>
+                  </pic:spPr>
+                </pic:pic>
+              </a:graphicData>
+            </a:graphic>
+          </wp:inline>
+        </w:drawing>
+      </w:r>
+    </w:p>
+    <w:p>
+      <w:r>
+        <w:tab/>
+      </w:r>
+      <w:r>
+        <w:rPr>
+          <w:rFonts w:hint="eastAsia"/>
+        </w:rPr>
+        <w:t>从上面概述的设计阶段过程可以清楚地看出，我们的模型中的组合方案如何支持数据封装。</w:t>
+      </w:r>
+      <w:r>
+        <w:rPr>
+          <w:rFonts w:hint="eastAsia"/>
+        </w:rPr>
+        <w:t xml:space="preserve"> </w:t>
+      </w:r>
+      <w:r>
+        <w:rPr>
+          <w:rFonts w:hint="eastAsia"/>
+        </w:rPr>
+        <w:t>组合保留数据封装并传播它。</w:t>
+      </w:r>
+      <w:r>
+        <w:rPr>
+          <w:rFonts w:hint="eastAsia"/>
+        </w:rPr>
+        <w:t xml:space="preserve"> </w:t>
+      </w:r>
+      <w:r>
+        <w:rPr>
+          <w:rFonts w:hint="eastAsia"/>
+        </w:rPr>
+        <w:t>此外，通过复制重用已经在</w:t>
+      </w:r>
+      <w:r>
+        <w:rPr>
+          <w:rFonts w:hint="eastAsia"/>
+        </w:rPr>
+        <w:t>BS</w:t>
+      </w:r>
+      <w:r>
+        <w:rPr>
+          <w:rFonts w:hint="eastAsia"/>
+        </w:rPr>
+        <w:t>的创建中得到证明</w:t>
+      </w:r>
+      <w:r>
+        <w:rPr>
+          <w:rFonts w:hint="eastAsia"/>
+        </w:rPr>
+        <w:t>：</w:t>
+      </w:r>
+      <w:r>
+        <w:rPr>
+          <w:rFonts w:hint="eastAsia"/>
+        </w:rPr>
+        <w:t>所有</w:t>
+      </w:r>
+      <w:r>
+        <w:t>银行</w:t>
+      </w:r>
+      <w:r>
+        <w:rPr>
+          <w:rFonts w:hint="eastAsia"/>
+        </w:rPr>
+        <w:t>分支都是</w:t>
+      </w:r>
+      <w:r>
+        <w:rPr>
+          <w:rFonts w:hint="eastAsia"/>
+        </w:rPr>
+        <w:t>BB111</w:t>
+      </w:r>
+      <w:r>
+        <w:rPr>
+          <w:rFonts w:hint="eastAsia"/>
+        </w:rPr>
+        <w:t>的副本，银行是</w:t>
+      </w:r>
+      <w:r>
+        <w:rPr>
+          <w:rFonts w:hint="eastAsia"/>
+        </w:rPr>
+        <w:t>B11</w:t>
+      </w:r>
+      <w:r>
+        <w:rPr>
+          <w:rFonts w:hint="eastAsia"/>
+        </w:rPr>
+        <w:t>的副本，而银行联盟</w:t>
+      </w:r>
+      <w:r>
+        <w:rPr>
+          <w:rFonts w:hint="eastAsia"/>
+        </w:rPr>
+        <w:t>则是</w:t>
+      </w:r>
+      <w:r>
+        <w:rPr>
+          <w:rFonts w:hint="eastAsia"/>
+        </w:rPr>
+        <w:t>BC1</w:t>
+      </w:r>
+      <w:r>
+        <w:rPr>
+          <w:rFonts w:hint="eastAsia"/>
+        </w:rPr>
+        <w:t>的副本。</w:t>
+      </w:r>
     </w:p>
     <w:p>
       <w:pPr>
@@ -6428,13 +6916,189 @@
           <w:rFonts w:hint="eastAsia"/>
         </w:rPr>
       </w:pPr>
+      <w:r>
+        <w:drawing>
+          <wp:inline distT="0" distB="0" distL="0" distR="0" wp14:anchorId="3532F58C" wp14:editId="02F86782">
+            <wp:extent cx="5274310" cy="2205355"/>
+            <wp:effectExtent l="0" t="0" r="8890" b="4445"/>
+            <wp:docPr id="15" name="图片 15"/>
+            <wp:cNvGraphicFramePr>
+              <a:graphicFrameLocks xmlns:a="http://schemas.openxmlformats.org/drawingml/2006/main" noChangeAspect="1"/>
+            </wp:cNvGraphicFramePr>
+            <a:graphic xmlns:a="http://schemas.openxmlformats.org/drawingml/2006/main">
+              <a:graphicData uri="http://schemas.openxmlformats.org/drawingml/2006/picture">
+                <pic:pic xmlns:pic="http://schemas.openxmlformats.org/drawingml/2006/picture">
+                  <pic:nvPicPr>
+                    <pic:cNvPr id="1" name=""/>
+                    <pic:cNvPicPr/>
+                  </pic:nvPicPr>
+                  <pic:blipFill>
+                    <a:blip r:embed="rId19"/>
+                    <a:stretch>
+                      <a:fillRect/>
+                    </a:stretch>
+                  </pic:blipFill>
+                  <pic:spPr>
+                    <a:xfrm>
+                      <a:off x="0" y="0"/>
+                      <a:ext cx="5274310" cy="2205355"/>
+                    </a:xfrm>
+                    <a:prstGeom prst="rect">
+                      <a:avLst/>
+                    </a:prstGeom>
+                  </pic:spPr>
+                </pic:pic>
+              </a:graphicData>
+            </a:graphic>
+          </wp:inline>
+        </w:drawing>
+      </w:r>
     </w:p>
     <w:p>
       <w:pPr>
+        <w:ind w:firstLine="420"/>
         <w:rPr>
           <w:rFonts w:hint="eastAsia"/>
         </w:rPr>
       </w:pPr>
+      <w:r>
+        <w:rPr>
+          <w:rFonts w:hint="eastAsia"/>
+        </w:rPr>
+        <w:t>在运行时，在实例化</w:t>
+      </w:r>
+      <w:r>
+        <w:rPr>
+          <w:rFonts w:hint="eastAsia"/>
+        </w:rPr>
+        <w:t>BS</w:t>
+      </w:r>
+      <w:r>
+        <w:rPr>
+          <w:rFonts w:hint="eastAsia"/>
+        </w:rPr>
+        <w:t>之前，必须首先用数据初始化</w:t>
+      </w:r>
+      <w:r>
+        <w:rPr>
+          <w:rFonts w:hint="eastAsia"/>
+        </w:rPr>
+        <w:t>BS</w:t>
+      </w:r>
+      <w:r>
+        <w:rPr>
+          <w:rFonts w:hint="eastAsia"/>
+        </w:rPr>
+        <w:t>及其子组件。在此之后，创建</w:t>
+      </w:r>
+      <w:r>
+        <w:rPr>
+          <w:rFonts w:hint="eastAsia"/>
+        </w:rPr>
+        <w:t>BS</w:t>
+      </w:r>
+      <w:r>
+        <w:rPr>
+          <w:rFonts w:hint="eastAsia"/>
+        </w:rPr>
+        <w:t>组件会</w:t>
+      </w:r>
+      <w:r>
+        <w:rPr>
+          <w:rFonts w:hint="eastAsia"/>
+        </w:rPr>
+        <w:t>为其所有子组件创建实例。每个组件构造函数都创建其独立的数据实例，并将它们存储在由</w:t>
+      </w:r>
+      <w:r>
+        <w:rPr>
+          <w:rFonts w:hint="eastAsia"/>
+        </w:rPr>
+        <w:t>CID</w:t>
+      </w:r>
+      <w:r>
+        <w:rPr>
+          <w:rFonts w:hint="eastAsia"/>
+        </w:rPr>
+        <w:t>标识的数据空间中。从运行时系统中为</w:t>
+      </w:r>
+      <w:r>
+        <w:rPr>
+          <w:rFonts w:hint="eastAsia"/>
+        </w:rPr>
+        <w:t>B11</w:t>
+      </w:r>
+      <w:r>
+        <w:rPr>
+          <w:rFonts w:hint="eastAsia"/>
+        </w:rPr>
+        <w:t>和</w:t>
+      </w:r>
+      <w:r>
+        <w:rPr>
+          <w:rFonts w:hint="eastAsia"/>
+        </w:rPr>
+        <w:t>B11'</w:t>
+      </w:r>
+      <w:r>
+        <w:rPr>
+          <w:rFonts w:hint="eastAsia"/>
+        </w:rPr>
+        <w:t>的两个实例提取的数据跟踪显示了每个组件的不同数据实例（图</w:t>
+      </w:r>
+      <w:r>
+        <w:rPr>
+          <w:rFonts w:hint="eastAsia"/>
+        </w:rPr>
+        <w:t>15</w:t>
+      </w:r>
+      <w:r>
+        <w:rPr>
+          <w:rFonts w:hint="eastAsia"/>
+        </w:rPr>
+        <w:t>）。</w:t>
+      </w:r>
+    </w:p>
+    <w:p>
+      <w:r>
+        <w:tab/>
+      </w:r>
+      <w:r>
+        <w:drawing>
+          <wp:inline distT="0" distB="0" distL="0" distR="0" wp14:anchorId="7CF4BDED" wp14:editId="36881492">
+            <wp:extent cx="5274310" cy="1587500"/>
+            <wp:effectExtent l="0" t="0" r="8890" b="12700"/>
+            <wp:docPr id="16" name="图片 16"/>
+            <wp:cNvGraphicFramePr>
+              <a:graphicFrameLocks xmlns:a="http://schemas.openxmlformats.org/drawingml/2006/main" noChangeAspect="1"/>
+            </wp:cNvGraphicFramePr>
+            <a:graphic xmlns:a="http://schemas.openxmlformats.org/drawingml/2006/main">
+              <a:graphicData uri="http://schemas.openxmlformats.org/drawingml/2006/picture">
+                <pic:pic xmlns:pic="http://schemas.openxmlformats.org/drawingml/2006/picture">
+                  <pic:nvPicPr>
+                    <pic:cNvPr id="1" name=""/>
+                    <pic:cNvPicPr/>
+                  </pic:nvPicPr>
+                  <pic:blipFill>
+                    <a:blip r:embed="rId20"/>
+                    <a:stretch>
+                      <a:fillRect/>
+                    </a:stretch>
+                  </pic:blipFill>
+                  <pic:spPr>
+                    <a:xfrm>
+                      <a:off x="0" y="0"/>
+                      <a:ext cx="5274310" cy="1587500"/>
+                    </a:xfrm>
+                    <a:prstGeom prst="rect">
+                      <a:avLst/>
+                    </a:prstGeom>
+                  </pic:spPr>
+                </pic:pic>
+              </a:graphicData>
+            </a:graphic>
+          </wp:inline>
+        </w:drawing>
+      </w:r>
     </w:p>
     <w:p>
       <w:pPr>
@@ -6446,45 +7110,313 @@
         <w:rPr>
           <w:rFonts w:hint="eastAsia"/>
         </w:rPr>
+        <w:tab/>
+      </w:r>
+      <w:r>
+        <w:rPr>
+          <w:rFonts w:hint="eastAsia"/>
+        </w:rPr>
+        <w:t>系统现在可以接收客户请求，例如取款，存款，余额等</w:t>
+      </w:r>
+      <w:r>
+        <w:t>，</w:t>
+      </w:r>
+      <w:r>
+        <w:rPr>
+          <w:rFonts w:hint="eastAsia"/>
+        </w:rPr>
+        <w:t>如</w:t>
+      </w:r>
+      <w:r>
+        <w:rPr>
+          <w:rFonts w:hint="eastAsia"/>
+        </w:rPr>
+        <w:t>图</w:t>
+      </w:r>
+      <w:r>
+        <w:rPr>
+          <w:rFonts w:hint="eastAsia"/>
+        </w:rPr>
+        <w:t>16</w:t>
+      </w:r>
+      <w:r>
+        <w:t>所示</w:t>
+      </w:r>
+      <w:r>
+        <w:rPr>
+          <w:rFonts w:hint="eastAsia"/>
+        </w:rPr>
+        <w:t>。通过</w:t>
+      </w:r>
+      <w:r>
+        <w:rPr>
+          <w:rFonts w:hint="eastAsia"/>
+        </w:rPr>
+        <w:t>ATM</w:t>
+      </w:r>
+      <w:r>
+        <w:rPr>
+          <w:rFonts w:hint="eastAsia"/>
+        </w:rPr>
+        <w:t>获取</w:t>
+      </w:r>
+      <w:r>
+        <w:t>客户</w:t>
+      </w:r>
+      <w:r>
+        <w:rPr>
+          <w:rFonts w:hint="eastAsia"/>
+        </w:rPr>
+        <w:t>帐户信息，顶级连接器</w:t>
+      </w:r>
+      <w:r>
+        <w:t>（</w:t>
+      </w:r>
+      <w:r>
+        <w:t>top-level connector</w:t>
+      </w:r>
+      <w:r>
+        <w:t>）</w:t>
+      </w:r>
+      <w:r>
+        <w:rPr>
+          <w:rFonts w:hint="eastAsia"/>
+        </w:rPr>
+        <w:t>读取客户的联盟</w:t>
+      </w:r>
+      <w:r>
+        <w:rPr>
+          <w:rFonts w:hint="eastAsia"/>
+        </w:rPr>
+        <w:t>代码（</w:t>
+      </w:r>
+      <w:r>
+        <w:rPr>
+          <w:rFonts w:hint="eastAsia"/>
+        </w:rPr>
+        <w:t>BCC</w:t>
+      </w:r>
+      <w:r>
+        <w:rPr>
+          <w:rFonts w:hint="eastAsia"/>
+        </w:rPr>
+        <w:t>）以决定哪个</w:t>
+      </w:r>
+      <w:r>
+        <w:rPr>
+          <w:rFonts w:hint="eastAsia"/>
+        </w:rPr>
+        <w:t>银行联盟直接控制；</w:t>
+      </w:r>
+      <w:r>
+        <w:rPr>
+          <w:rFonts w:hint="eastAsia"/>
+        </w:rPr>
+        <w:t>联盟的顶级连接器（</w:t>
+      </w:r>
+      <w:r>
+        <w:rPr>
+          <w:rFonts w:hint="eastAsia"/>
+        </w:rPr>
+        <w:t>BC2</w:t>
+      </w:r>
+      <w:r>
+        <w:rPr>
+          <w:rFonts w:hint="eastAsia"/>
+        </w:rPr>
+        <w:t>）读取银行代码（</w:t>
+      </w:r>
+      <w:r>
+        <w:rPr>
+          <w:rFonts w:hint="eastAsia"/>
+        </w:rPr>
+        <w:t>BC</w:t>
+      </w:r>
+      <w:r>
+        <w:rPr>
+          <w:rFonts w:hint="eastAsia"/>
+        </w:rPr>
+        <w:t>）以选择银行；</w:t>
+      </w:r>
+      <w:r>
+        <w:rPr>
+          <w:rFonts w:hint="eastAsia"/>
+        </w:rPr>
+        <w:t>然后，银行读取客户端排序代码（</w:t>
+      </w:r>
+      <w:r>
+        <w:rPr>
+          <w:rFonts w:hint="eastAsia"/>
+        </w:rPr>
+        <w:t>SC</w:t>
+      </w:r>
+      <w:r>
+        <w:rPr>
+          <w:rFonts w:hint="eastAsia"/>
+        </w:rPr>
+        <w:t>）以确定客户的银行分行；</w:t>
+      </w:r>
+      <w:r>
+        <w:rPr>
+          <w:rFonts w:hint="eastAsia"/>
+        </w:rPr>
+        <w:t>银行分行读取所请求的服务，帐号和金额，处理客户的请求并返回报告。在此过程中，每个组件的顶级连接器执行必要的</w:t>
+      </w:r>
+      <w:r>
+        <w:rPr>
+          <w:rFonts w:hint="eastAsia"/>
+        </w:rPr>
+        <w:t>I / O</w:t>
+      </w:r>
+      <w:r>
+        <w:rPr>
+          <w:rFonts w:hint="eastAsia"/>
+        </w:rPr>
+        <w:t>操作，以协调到右侧分支的控制流。</w:t>
+      </w:r>
+      <w:r>
+        <w:rPr>
+          <w:rFonts w:hint="eastAsia"/>
+        </w:rPr>
+        <w:t xml:space="preserve"> </w:t>
+      </w:r>
+      <w:r>
+        <w:rPr>
+          <w:rFonts w:hint="eastAsia"/>
+        </w:rPr>
+        <w:t>图</w:t>
+      </w:r>
+      <w:r>
+        <w:rPr>
+          <w:rFonts w:hint="eastAsia"/>
+        </w:rPr>
+        <w:t>16</w:t>
+      </w:r>
+      <w:r>
+        <w:rPr>
+          <w:rFonts w:hint="eastAsia"/>
+        </w:rPr>
+        <w:t>展示</w:t>
+      </w:r>
+      <w:r>
+        <w:t>了</w:t>
+      </w:r>
+      <w:r>
+        <w:t>传送到</w:t>
+      </w:r>
+      <w:r>
+        <w:rPr>
+          <w:rFonts w:hint="eastAsia"/>
+        </w:rPr>
+        <w:t>分支</w:t>
+      </w:r>
+      <w:r>
+        <w:rPr>
+          <w:rFonts w:hint="eastAsia"/>
+        </w:rPr>
+        <w:t>BB212</w:t>
+      </w:r>
+      <w:r>
+        <w:t>的</w:t>
+      </w:r>
+      <w:r>
+        <w:rPr>
+          <w:rFonts w:hint="eastAsia"/>
+        </w:rPr>
+        <w:t>客户端请求（</w:t>
+      </w:r>
+      <w:r>
+        <w:t>取款</w:t>
+      </w:r>
+      <w:r>
+        <w:rPr>
+          <w:rFonts w:hint="eastAsia"/>
+        </w:rPr>
+        <w:t>）。</w:t>
+      </w:r>
+    </w:p>
+    <w:p>
+      <w:pPr>
+        <w:rPr>
+          <w:rFonts w:hint="eastAsia"/>
+        </w:rPr>
+      </w:pPr>
+    </w:p>
+    <w:p>
+      <w:pPr>
+        <w:rPr>
+          <w:b/>
+          <w:sz w:val="28"/>
+          <w:szCs w:val="28"/>
+        </w:rPr>
+      </w:pPr>
+      <w:r>
+        <w:rPr>
+          <w:rFonts w:hint="eastAsia"/>
+          <w:b/>
+          <w:sz w:val="28"/>
+          <w:szCs w:val="28"/>
+        </w:rPr>
+        <w:lastRenderedPageBreak/>
         <w:t>6</w:t>
       </w:r>
       <w:r>
+        <w:rPr>
+          <w:b/>
+          <w:sz w:val="28"/>
+          <w:szCs w:val="28"/>
+        </w:rPr>
         <w:t>.</w:t>
       </w:r>
       <w:r>
+        <w:rPr>
+          <w:b/>
+          <w:sz w:val="28"/>
+          <w:szCs w:val="28"/>
+        </w:rPr>
         <w:t>讨论和相关</w:t>
       </w:r>
       <w:r>
         <w:rPr>
           <w:rFonts w:hint="eastAsia"/>
+          <w:b/>
+          <w:sz w:val="28"/>
+          <w:szCs w:val="28"/>
         </w:rPr>
         <w:t>工作</w:t>
       </w:r>
     </w:p>
     <w:p>
+      <w:r>
+        <w:t>略</w:t>
+      </w:r>
+    </w:p>
+    <w:p>
       <w:pPr>
         <w:rPr>
-          <w:rFonts w:hint="eastAsia"/>
+          <w:b/>
+          <w:sz w:val="28"/>
+          <w:szCs w:val="28"/>
         </w:rPr>
       </w:pPr>
       <w:r>
-        <w:t>略</w:t>
-      </w:r>
-    </w:p>
-    <w:p>
-      <w:r>
+        <w:rPr>
+          <w:b/>
+          <w:sz w:val="28"/>
+          <w:szCs w:val="28"/>
+        </w:rPr>
         <w:t>7.</w:t>
       </w:r>
       <w:r>
+        <w:rPr>
+          <w:b/>
+          <w:sz w:val="28"/>
+          <w:szCs w:val="28"/>
+        </w:rPr>
         <w:t>结论</w:t>
       </w:r>
     </w:p>
     <w:p>
-      <w:pPr>
-        <w:rPr>
-          <w:rFonts w:hint="eastAsia"/>
-        </w:rPr>
-      </w:pPr>
       <w:r>
         <w:rPr>
           <w:rFonts w:hint="eastAsia"/>
